--- a/Technická dokumentácia.docx
+++ b/Technická dokumentácia.docx
@@ -1156,7 +1156,7 @@
         <w:ind w:left="1080" w:firstLine="0"/>
         <w:textAlignment w:val="baseline"/>
         <w:rPr>
-          <w:rFonts w:ascii="MS Mincho" w:eastAsia="MS Mincho" w:hAnsi="Verdana" w:cs="Segoe UI" w:hint="eastAsia"/>
+          <w:rFonts w:ascii="MS Mincho" w:eastAsia="MS Mincho" w:hAnsi="Verdana" w:cs="Segoe UI"/>
         </w:rPr>
       </w:pPr>
       <w:r>
@@ -1178,7 +1178,7 @@
         <w:spacing w:after="0" w:line="240" w:lineRule="auto"/>
         <w:textAlignment w:val="baseline"/>
         <w:rPr>
-          <w:rFonts w:ascii="Segoe UI" w:eastAsia="Times New Roman" w:hAnsi="Segoe UI" w:cs="Segoe UI" w:hint="eastAsia"/>
+          <w:rFonts w:ascii="Segoe UI" w:eastAsia="Times New Roman" w:hAnsi="Segoe UI" w:cs="Segoe UI"/>
           <w:sz w:val="18"/>
           <w:szCs w:val="18"/>
         </w:rPr>
@@ -1292,7 +1292,7 @@
         <w:ind w:left="1080" w:firstLine="0"/>
         <w:textAlignment w:val="baseline"/>
         <w:rPr>
-          <w:rFonts w:ascii="MS Mincho" w:eastAsia="MS Mincho" w:hAnsi="Verdana" w:cs="Segoe UI" w:hint="eastAsia"/>
+          <w:rFonts w:ascii="MS Mincho" w:eastAsia="MS Mincho" w:hAnsi="Verdana" w:cs="Segoe UI"/>
         </w:rPr>
       </w:pPr>
       <w:r>
@@ -1314,7 +1314,7 @@
         <w:spacing w:after="0" w:line="240" w:lineRule="auto"/>
         <w:textAlignment w:val="baseline"/>
         <w:rPr>
-          <w:rFonts w:ascii="Segoe UI" w:eastAsia="Times New Roman" w:hAnsi="Segoe UI" w:cs="Segoe UI" w:hint="eastAsia"/>
+          <w:rFonts w:ascii="Segoe UI" w:eastAsia="Times New Roman" w:hAnsi="Segoe UI" w:cs="Segoe UI"/>
           <w:sz w:val="18"/>
           <w:szCs w:val="18"/>
         </w:rPr>
@@ -2436,9 +2436,8 @@
           <w:szCs w:val="24"/>
           <w:lang w:val="sk-SK"/>
         </w:rPr>
-        <w:t>3.1.10 Nastavenie </w:t>
-      </w:r>
-      <w:proofErr w:type="spellStart"/>
+        <w:t xml:space="preserve">3.1.10 </w:t>
+      </w:r>
       <w:r>
         <w:rPr>
           <w:rFonts w:ascii="Calibri" w:eastAsia="Times New Roman" w:hAnsi="Calibri" w:cs="Calibri"/>
@@ -2446,14 +2445,33 @@
           <w:szCs w:val="24"/>
           <w:lang w:val="sk-SK"/>
         </w:rPr>
-        <w:t>schedulera</w:t>
-      </w:r>
-      <w:proofErr w:type="spellEnd"/>
+        <w:t>Načítanie</w:t>
+      </w:r>
       <w:r>
         <w:rPr>
           <w:rFonts w:ascii="Calibri" w:eastAsia="Times New Roman" w:hAnsi="Calibri" w:cs="Calibri"/>
           <w:sz w:val="24"/>
           <w:szCs w:val="24"/>
+          <w:lang w:val="sk-SK"/>
+        </w:rPr>
+        <w:t> </w:t>
+      </w:r>
+      <w:proofErr w:type="spellStart"/>
+      <w:r>
+        <w:rPr>
+          <w:rFonts w:ascii="Calibri" w:eastAsia="Times New Roman" w:hAnsi="Calibri" w:cs="Calibri"/>
+          <w:sz w:val="24"/>
+          <w:szCs w:val="24"/>
+          <w:lang w:val="sk-SK"/>
+        </w:rPr>
+        <w:t>schedulera</w:t>
+      </w:r>
+      <w:proofErr w:type="spellEnd"/>
+      <w:r>
+        <w:rPr>
+          <w:rFonts w:ascii="Calibri" w:eastAsia="Times New Roman" w:hAnsi="Calibri" w:cs="Calibri"/>
+          <w:sz w:val="24"/>
+          <w:szCs w:val="24"/>
         </w:rPr>
         <w:t> </w:t>
       </w:r>
@@ -2462,6 +2480,208 @@
       <w:pPr>
         <w:spacing w:after="0" w:line="240" w:lineRule="auto"/>
         <w:ind w:firstLine="705"/>
+        <w:textAlignment w:val="baseline"/>
+        <w:rPr>
+          <w:rFonts w:ascii="Calibri" w:eastAsia="Times New Roman" w:hAnsi="Calibri" w:cs="Calibri"/>
+        </w:rPr>
+      </w:pPr>
+      <w:r>
+        <w:rPr>
+          <w:rFonts w:ascii="Calibri" w:eastAsia="Times New Roman" w:hAnsi="Calibri" w:cs="Calibri"/>
+          <w:lang w:val="sk-SK"/>
+        </w:rPr>
+        <w:t>B</w:t>
+      </w:r>
+      <w:r>
+        <w:rPr>
+          <w:rFonts w:ascii="Calibri" w:eastAsia="Times New Roman" w:hAnsi="Calibri" w:cs="Calibri"/>
+          <w:lang w:val="sk-SK"/>
+        </w:rPr>
+        <w:t>ud</w:t>
+      </w:r>
+      <w:r>
+        <w:rPr>
+          <w:rFonts w:ascii="Calibri" w:eastAsia="Times New Roman" w:hAnsi="Calibri" w:cs="Calibri"/>
+          <w:lang w:val="sk-SK"/>
+        </w:rPr>
+        <w:t>e</w:t>
+      </w:r>
+      <w:r>
+        <w:rPr>
+          <w:rFonts w:ascii="Calibri" w:eastAsia="Times New Roman" w:hAnsi="Calibri" w:cs="Calibri"/>
+          <w:lang w:val="sk-SK"/>
+        </w:rPr>
+        <w:t xml:space="preserve"> k dispozícii tlačidl</w:t>
+      </w:r>
+      <w:r>
+        <w:rPr>
+          <w:rFonts w:ascii="Calibri" w:eastAsia="Times New Roman" w:hAnsi="Calibri" w:cs="Calibri"/>
+          <w:lang w:val="sk-SK"/>
+        </w:rPr>
+        <w:t>o</w:t>
+      </w:r>
+      <w:r>
+        <w:rPr>
+          <w:rFonts w:ascii="Calibri" w:eastAsia="Times New Roman" w:hAnsi="Calibri" w:cs="Calibri"/>
+          <w:lang w:val="sk-SK"/>
+        </w:rPr>
+        <w:t xml:space="preserve"> </w:t>
+      </w:r>
+      <w:proofErr w:type="spellStart"/>
+      <w:r>
+        <w:rPr>
+          <w:rFonts w:ascii="Calibri" w:eastAsia="Times New Roman" w:hAnsi="Calibri" w:cs="Calibri"/>
+          <w:lang w:val="sk-SK"/>
+        </w:rPr>
+        <w:t>Load</w:t>
+      </w:r>
+      <w:proofErr w:type="spellEnd"/>
+      <w:r>
+        <w:rPr>
+          <w:rFonts w:ascii="Calibri" w:eastAsia="Times New Roman" w:hAnsi="Calibri" w:cs="Calibri"/>
+          <w:lang w:val="sk-SK"/>
+        </w:rPr>
+        <w:t> </w:t>
+      </w:r>
+      <w:proofErr w:type="spellStart"/>
+      <w:r>
+        <w:rPr>
+          <w:rFonts w:ascii="Calibri" w:eastAsia="Times New Roman" w:hAnsi="Calibri" w:cs="Calibri"/>
+          <w:lang w:val="sk-SK"/>
+        </w:rPr>
+        <w:t>scheduling</w:t>
+      </w:r>
+      <w:proofErr w:type="spellEnd"/>
+      <w:r>
+        <w:rPr>
+          <w:rFonts w:ascii="Calibri" w:eastAsia="Times New Roman" w:hAnsi="Calibri" w:cs="Calibri"/>
+          <w:lang w:val="sk-SK"/>
+        </w:rPr>
+        <w:t>, ktorý spustí skript</w:t>
+      </w:r>
+      <w:r>
+        <w:rPr>
+          <w:rFonts w:ascii="Calibri" w:eastAsia="Times New Roman" w:hAnsi="Calibri" w:cs="Calibri"/>
+          <w:lang w:val="sk-SK"/>
+        </w:rPr>
+        <w:t> a </w:t>
+      </w:r>
+      <w:proofErr w:type="spellStart"/>
+      <w:r>
+        <w:rPr>
+          <w:rFonts w:ascii="Calibri" w:eastAsia="Times New Roman" w:hAnsi="Calibri" w:cs="Calibri"/>
+          <w:lang w:val="sk-SK"/>
+        </w:rPr>
+        <w:t>progress</w:t>
+      </w:r>
+      <w:proofErr w:type="spellEnd"/>
+      <w:r>
+        <w:rPr>
+          <w:rFonts w:ascii="Calibri" w:eastAsia="Times New Roman" w:hAnsi="Calibri" w:cs="Calibri"/>
+          <w:lang w:val="sk-SK"/>
+        </w:rPr>
+        <w:t> bar vykonávanie skriptu.</w:t>
+      </w:r>
+      <w:r>
+        <w:rPr>
+          <w:rFonts w:ascii="Calibri" w:eastAsia="Times New Roman" w:hAnsi="Calibri" w:cs="Calibri"/>
+        </w:rPr>
+        <w:t> </w:t>
+      </w:r>
+      <w:r>
+        <w:rPr>
+          <w:rFonts w:ascii="Calibri" w:eastAsia="Times New Roman" w:hAnsi="Calibri" w:cs="Calibri"/>
+        </w:rPr>
+        <w:t xml:space="preserve">Progress bar </w:t>
+      </w:r>
+      <w:proofErr w:type="spellStart"/>
+      <w:r>
+        <w:rPr>
+          <w:rFonts w:ascii="Calibri" w:eastAsia="Times New Roman" w:hAnsi="Calibri" w:cs="Calibri"/>
+        </w:rPr>
+        <w:t>buda</w:t>
+      </w:r>
+      <w:proofErr w:type="spellEnd"/>
+      <w:r>
+        <w:rPr>
+          <w:rFonts w:ascii="Calibri" w:eastAsia="Times New Roman" w:hAnsi="Calibri" w:cs="Calibri"/>
+        </w:rPr>
+        <w:t xml:space="preserve"> </w:t>
+      </w:r>
+      <w:proofErr w:type="spellStart"/>
+      <w:r>
+        <w:rPr>
+          <w:rFonts w:ascii="Calibri" w:eastAsia="Times New Roman" w:hAnsi="Calibri" w:cs="Calibri"/>
+        </w:rPr>
+        <w:t>nastavovaný</w:t>
+      </w:r>
+      <w:proofErr w:type="spellEnd"/>
+      <w:r>
+        <w:rPr>
+          <w:rFonts w:ascii="Calibri" w:eastAsia="Times New Roman" w:hAnsi="Calibri" w:cs="Calibri"/>
+        </w:rPr>
+        <w:t xml:space="preserve"> </w:t>
+      </w:r>
+      <w:proofErr w:type="spellStart"/>
+      <w:r>
+        <w:rPr>
+          <w:rFonts w:ascii="Calibri" w:eastAsia="Times New Roman" w:hAnsi="Calibri" w:cs="Calibri"/>
+        </w:rPr>
+        <w:t>na</w:t>
+      </w:r>
+      <w:proofErr w:type="spellEnd"/>
+      <w:r>
+        <w:rPr>
+          <w:rFonts w:ascii="Calibri" w:eastAsia="Times New Roman" w:hAnsi="Calibri" w:cs="Calibri"/>
+        </w:rPr>
+        <w:t xml:space="preserve"> </w:t>
+      </w:r>
+      <w:proofErr w:type="spellStart"/>
+      <w:r>
+        <w:rPr>
+          <w:rFonts w:ascii="Calibri" w:eastAsia="Times New Roman" w:hAnsi="Calibri" w:cs="Calibri"/>
+        </w:rPr>
+        <w:t>základe</w:t>
+      </w:r>
+      <w:proofErr w:type="spellEnd"/>
+      <w:r>
+        <w:rPr>
+          <w:rFonts w:ascii="Calibri" w:eastAsia="Times New Roman" w:hAnsi="Calibri" w:cs="Calibri"/>
+        </w:rPr>
+        <w:t xml:space="preserve"> </w:t>
+      </w:r>
+      <w:proofErr w:type="spellStart"/>
+      <w:r>
+        <w:rPr>
+          <w:rFonts w:ascii="Calibri" w:eastAsia="Times New Roman" w:hAnsi="Calibri" w:cs="Calibri"/>
+        </w:rPr>
+        <w:t>výstupu</w:t>
+      </w:r>
+      <w:proofErr w:type="spellEnd"/>
+      <w:r>
+        <w:rPr>
+          <w:rFonts w:ascii="Calibri" w:eastAsia="Times New Roman" w:hAnsi="Calibri" w:cs="Calibri"/>
+        </w:rPr>
+        <w:t xml:space="preserve"> </w:t>
+      </w:r>
+      <w:proofErr w:type="spellStart"/>
+      <w:r>
+        <w:rPr>
+          <w:rFonts w:ascii="Calibri" w:eastAsia="Times New Roman" w:hAnsi="Calibri" w:cs="Calibri"/>
+        </w:rPr>
+        <w:t>skriptu</w:t>
+      </w:r>
+      <w:proofErr w:type="spellEnd"/>
+      <w:r>
+        <w:rPr>
+          <w:rFonts w:ascii="Calibri" w:eastAsia="Times New Roman" w:hAnsi="Calibri" w:cs="Calibri"/>
+        </w:rPr>
+        <w:t>.</w:t>
+      </w:r>
+    </w:p>
+    <w:p>
+      <w:pPr>
+        <w:spacing w:after="0" w:line="240" w:lineRule="auto"/>
         <w:textAlignment w:val="baseline"/>
         <w:rPr>
           <w:rFonts w:ascii="Segoe UI" w:eastAsia="Times New Roman" w:hAnsi="Segoe UI" w:cs="Segoe UI"/>
@@ -2469,121 +2689,49 @@
           <w:szCs w:val="18"/>
         </w:rPr>
       </w:pPr>
-      <w:proofErr w:type="spellStart"/>
-      <w:r>
-        <w:rPr>
-          <w:rFonts w:ascii="Calibri" w:eastAsia="Times New Roman" w:hAnsi="Calibri" w:cs="Calibri"/>
-          <w:lang w:val="sk-SK"/>
-        </w:rPr>
-        <w:t>Scheduler</w:t>
-      </w:r>
-      <w:proofErr w:type="spellEnd"/>
-      <w:r>
-        <w:rPr>
-          <w:rFonts w:ascii="Calibri" w:eastAsia="Times New Roman" w:hAnsi="Calibri" w:cs="Calibri"/>
-          <w:lang w:val="sk-SK"/>
-        </w:rPr>
-        <w:t> (plánovač) spustíme </w:t>
-      </w:r>
-      <w:proofErr w:type="spellStart"/>
-      <w:r>
-        <w:rPr>
-          <w:rFonts w:ascii="Calibri" w:eastAsia="Times New Roman" w:hAnsi="Calibri" w:cs="Calibri"/>
-          <w:lang w:val="sk-SK"/>
-        </w:rPr>
-        <w:t>klávesou</w:t>
-      </w:r>
-      <w:proofErr w:type="spellEnd"/>
-      <w:r>
-        <w:rPr>
-          <w:rFonts w:ascii="Calibri" w:eastAsia="Times New Roman" w:hAnsi="Calibri" w:cs="Calibri"/>
-          <w:lang w:val="sk-SK"/>
-        </w:rPr>
-        <w:t> “J” a vypneme </w:t>
-      </w:r>
-      <w:proofErr w:type="spellStart"/>
-      <w:r>
-        <w:rPr>
-          <w:rFonts w:ascii="Calibri" w:eastAsia="Times New Roman" w:hAnsi="Calibri" w:cs="Calibri"/>
-          <w:lang w:val="sk-SK"/>
-        </w:rPr>
-        <w:t>klávesou</w:t>
-      </w:r>
-      <w:proofErr w:type="spellEnd"/>
-      <w:r>
-        <w:rPr>
-          <w:rFonts w:ascii="Calibri" w:eastAsia="Times New Roman" w:hAnsi="Calibri" w:cs="Calibri"/>
-          <w:lang w:val="sk-SK"/>
-        </w:rPr>
-        <w:t> “K”. Zároveň budú k dispozícii tlačidlá </w:t>
-      </w:r>
-      <w:proofErr w:type="spellStart"/>
-      <w:r>
-        <w:rPr>
-          <w:rFonts w:ascii="Calibri" w:eastAsia="Times New Roman" w:hAnsi="Calibri" w:cs="Calibri"/>
-          <w:lang w:val="sk-SK"/>
-        </w:rPr>
-        <w:t>Start</w:t>
-      </w:r>
-      <w:proofErr w:type="spellEnd"/>
-      <w:r>
-        <w:rPr>
-          <w:rFonts w:ascii="Calibri" w:eastAsia="Times New Roman" w:hAnsi="Calibri" w:cs="Calibri"/>
-          <w:lang w:val="sk-SK"/>
-        </w:rPr>
-        <w:t> a </w:t>
-      </w:r>
-      <w:proofErr w:type="spellStart"/>
-      <w:r>
-        <w:rPr>
-          <w:rFonts w:ascii="Calibri" w:eastAsia="Times New Roman" w:hAnsi="Calibri" w:cs="Calibri"/>
-          <w:lang w:val="sk-SK"/>
-        </w:rPr>
-        <w:t>Load</w:t>
-      </w:r>
-      <w:proofErr w:type="spellEnd"/>
-      <w:r>
-        <w:rPr>
-          <w:rFonts w:ascii="Calibri" w:eastAsia="Times New Roman" w:hAnsi="Calibri" w:cs="Calibri"/>
-          <w:lang w:val="sk-SK"/>
-        </w:rPr>
-        <w:t> </w:t>
-      </w:r>
-      <w:proofErr w:type="spellStart"/>
-      <w:r>
-        <w:rPr>
-          <w:rFonts w:ascii="Calibri" w:eastAsia="Times New Roman" w:hAnsi="Calibri" w:cs="Calibri"/>
-          <w:lang w:val="sk-SK"/>
-        </w:rPr>
-        <w:t>scheduling</w:t>
-      </w:r>
-      <w:proofErr w:type="spellEnd"/>
-      <w:r>
-        <w:rPr>
-          <w:rFonts w:ascii="Calibri" w:eastAsia="Times New Roman" w:hAnsi="Calibri" w:cs="Calibri"/>
-          <w:lang w:val="sk-SK"/>
-        </w:rPr>
-        <w:t> a </w:t>
-      </w:r>
-      <w:proofErr w:type="spellStart"/>
-      <w:r>
-        <w:rPr>
-          <w:rFonts w:ascii="Calibri" w:eastAsia="Times New Roman" w:hAnsi="Calibri" w:cs="Calibri"/>
-          <w:lang w:val="sk-SK"/>
-        </w:rPr>
-        <w:t>progress</w:t>
-      </w:r>
-      <w:proofErr w:type="spellEnd"/>
-      <w:r>
-        <w:rPr>
-          <w:rFonts w:ascii="Calibri" w:eastAsia="Times New Roman" w:hAnsi="Calibri" w:cs="Calibri"/>
-          <w:lang w:val="sk-SK"/>
-        </w:rPr>
-        <w:t> bar vykonávanie skriptu.</w:t>
-      </w:r>
-      <w:r>
-        <w:rPr>
-          <w:rFonts w:ascii="Calibri" w:eastAsia="Times New Roman" w:hAnsi="Calibri" w:cs="Calibri"/>
+      <w:r>
+        <w:rPr>
+          <w:rFonts w:ascii="Calibri" w:eastAsia="Times New Roman" w:hAnsi="Calibri" w:cs="Calibri"/>
+          <w:sz w:val="24"/>
+          <w:szCs w:val="24"/>
+          <w:lang w:val="sk-SK"/>
+        </w:rPr>
+        <w:t xml:space="preserve">3.1.11 </w:t>
+      </w:r>
+      <w:r>
+        <w:rPr>
+          <w:rFonts w:ascii="Calibri" w:eastAsia="Times New Roman" w:hAnsi="Calibri" w:cs="Calibri"/>
+          <w:sz w:val="24"/>
+          <w:szCs w:val="24"/>
+          <w:lang w:val="sk-SK"/>
+        </w:rPr>
+        <w:t>Spustenie a vypnutie</w:t>
+      </w:r>
+      <w:r>
+        <w:rPr>
+          <w:rFonts w:ascii="Calibri" w:eastAsia="Times New Roman" w:hAnsi="Calibri" w:cs="Calibri"/>
+          <w:sz w:val="24"/>
+          <w:szCs w:val="24"/>
+          <w:lang w:val="sk-SK"/>
+        </w:rPr>
+        <w:t> </w:t>
+      </w:r>
+      <w:proofErr w:type="spellStart"/>
+      <w:r>
+        <w:rPr>
+          <w:rFonts w:ascii="Calibri" w:eastAsia="Times New Roman" w:hAnsi="Calibri" w:cs="Calibri"/>
+          <w:sz w:val="24"/>
+          <w:szCs w:val="24"/>
+          <w:lang w:val="sk-SK"/>
+        </w:rPr>
+        <w:t>schedulera</w:t>
+      </w:r>
+      <w:proofErr w:type="spellEnd"/>
+      <w:r>
+        <w:rPr>
+          <w:rFonts w:ascii="Calibri" w:eastAsia="Times New Roman" w:hAnsi="Calibri" w:cs="Calibri"/>
+          <w:sz w:val="24"/>
+          <w:szCs w:val="24"/>
         </w:rPr>
         <w:t> </w:t>
       </w:r>
@@ -2598,28 +2746,125 @@
           <w:szCs w:val="18"/>
         </w:rPr>
       </w:pPr>
-      <w:r>
-        <w:rPr>
-          <w:rFonts w:ascii="Calibri" w:eastAsia="Times New Roman" w:hAnsi="Calibri" w:cs="Calibri"/>
-          <w:sz w:val="24"/>
-          <w:szCs w:val="24"/>
-          <w:lang w:val="sk-SK"/>
-        </w:rPr>
-        <w:t>3.1.11 Časti používateľského rozhrania</w:t>
-      </w:r>
-      <w:r>
-        <w:rPr>
-          <w:rFonts w:ascii="Calibri" w:eastAsia="Times New Roman" w:hAnsi="Calibri" w:cs="Calibri"/>
-          <w:sz w:val="24"/>
-          <w:szCs w:val="24"/>
-        </w:rPr>
-        <w:t> </w:t>
-      </w:r>
-    </w:p>
-    <w:p>
-      <w:pPr>
-        <w:spacing w:after="0" w:line="240" w:lineRule="auto"/>
-        <w:ind w:firstLine="705"/>
+      <w:proofErr w:type="spellStart"/>
+      <w:r>
+        <w:rPr>
+          <w:rFonts w:ascii="Calibri" w:eastAsia="Times New Roman" w:hAnsi="Calibri" w:cs="Calibri"/>
+          <w:lang w:val="sk-SK"/>
+        </w:rPr>
+        <w:t>Scheduler</w:t>
+      </w:r>
+      <w:proofErr w:type="spellEnd"/>
+      <w:r>
+        <w:rPr>
+          <w:rFonts w:ascii="Calibri" w:eastAsia="Times New Roman" w:hAnsi="Calibri" w:cs="Calibri"/>
+          <w:lang w:val="sk-SK"/>
+        </w:rPr>
+        <w:t> (plánovač) spustíme </w:t>
+      </w:r>
+      <w:proofErr w:type="spellStart"/>
+      <w:r>
+        <w:rPr>
+          <w:rFonts w:ascii="Calibri" w:eastAsia="Times New Roman" w:hAnsi="Calibri" w:cs="Calibri"/>
+          <w:lang w:val="sk-SK"/>
+        </w:rPr>
+        <w:t>klávesou</w:t>
+      </w:r>
+      <w:proofErr w:type="spellEnd"/>
+      <w:r>
+        <w:rPr>
+          <w:rFonts w:ascii="Calibri" w:eastAsia="Times New Roman" w:hAnsi="Calibri" w:cs="Calibri"/>
+          <w:lang w:val="sk-SK"/>
+        </w:rPr>
+        <w:t> “J” a vypneme </w:t>
+      </w:r>
+      <w:proofErr w:type="spellStart"/>
+      <w:r>
+        <w:rPr>
+          <w:rFonts w:ascii="Calibri" w:eastAsia="Times New Roman" w:hAnsi="Calibri" w:cs="Calibri"/>
+          <w:lang w:val="sk-SK"/>
+        </w:rPr>
+        <w:t>klávesou</w:t>
+      </w:r>
+      <w:proofErr w:type="spellEnd"/>
+      <w:r>
+        <w:rPr>
+          <w:rFonts w:ascii="Calibri" w:eastAsia="Times New Roman" w:hAnsi="Calibri" w:cs="Calibri"/>
+          <w:lang w:val="sk-SK"/>
+        </w:rPr>
+        <w:t> “K”. </w:t>
+      </w:r>
+      <w:r>
+        <w:rPr>
+          <w:rFonts w:ascii="Calibri" w:eastAsia="Times New Roman" w:hAnsi="Calibri" w:cs="Calibri"/>
+          <w:lang w:val="sk-SK"/>
+        </w:rPr>
+        <w:t xml:space="preserve">Zároveň bude </w:t>
+      </w:r>
+      <w:r>
+        <w:rPr>
+          <w:rFonts w:ascii="Calibri" w:eastAsia="Times New Roman" w:hAnsi="Calibri" w:cs="Calibri"/>
+          <w:lang w:val="sk-SK"/>
+        </w:rPr>
+        <w:t xml:space="preserve">k dispozícii </w:t>
+      </w:r>
+      <w:r>
+        <w:rPr>
+          <w:rFonts w:ascii="Calibri" w:eastAsia="Times New Roman" w:hAnsi="Calibri" w:cs="Calibri"/>
+          <w:lang w:val="sk-SK"/>
+        </w:rPr>
+        <w:t>tlačidlo</w:t>
+      </w:r>
+      <w:r>
+        <w:rPr>
+          <w:rFonts w:ascii="Calibri" w:eastAsia="Times New Roman" w:hAnsi="Calibri" w:cs="Calibri"/>
+          <w:lang w:val="sk-SK"/>
+        </w:rPr>
+        <w:t> </w:t>
+      </w:r>
+      <w:proofErr w:type="spellStart"/>
+      <w:r>
+        <w:rPr>
+          <w:rFonts w:ascii="Calibri" w:eastAsia="Times New Roman" w:hAnsi="Calibri" w:cs="Calibri"/>
+          <w:lang w:val="sk-SK"/>
+        </w:rPr>
+        <w:t>Start</w:t>
+      </w:r>
+      <w:proofErr w:type="spellEnd"/>
+      <w:r>
+        <w:rPr>
+          <w:rFonts w:ascii="Calibri" w:eastAsia="Times New Roman" w:hAnsi="Calibri" w:cs="Calibri"/>
+          <w:lang w:val="sk-SK"/>
+        </w:rPr>
+        <w:t xml:space="preserve">/Stop </w:t>
+      </w:r>
+      <w:proofErr w:type="spellStart"/>
+      <w:r>
+        <w:rPr>
+          <w:rFonts w:ascii="Calibri" w:eastAsia="Times New Roman" w:hAnsi="Calibri" w:cs="Calibri"/>
+          <w:lang w:val="sk-SK"/>
+        </w:rPr>
+        <w:t>scheduler</w:t>
+      </w:r>
+      <w:proofErr w:type="spellEnd"/>
+      <w:r>
+        <w:rPr>
+          <w:rFonts w:ascii="Calibri" w:eastAsia="Times New Roman" w:hAnsi="Calibri" w:cs="Calibri"/>
+          <w:lang w:val="sk-SK"/>
+        </w:rPr>
+        <w:t>.</w:t>
+      </w:r>
+      <w:r>
+        <w:rPr>
+          <w:rFonts w:ascii="Calibri" w:eastAsia="Times New Roman" w:hAnsi="Calibri" w:cs="Calibri"/>
+          <w:lang w:val="sk-SK"/>
+        </w:rPr>
+        <w:t> </w:t>
+      </w:r>
+    </w:p>
+    <w:p>
+      <w:pPr>
+        <w:spacing w:after="0" w:line="240" w:lineRule="auto"/>
         <w:textAlignment w:val="baseline"/>
         <w:rPr>
           <w:rFonts w:ascii="Segoe UI" w:eastAsia="Times New Roman" w:hAnsi="Segoe UI" w:cs="Segoe UI"/>
@@ -2630,125 +2875,52 @@
       <w:r>
         <w:rPr>
           <w:rFonts w:ascii="Calibri" w:eastAsia="Times New Roman" w:hAnsi="Calibri" w:cs="Calibri"/>
-          <w:lang w:val="sk-SK"/>
-        </w:rPr>
-        <w:t>Používateľské rozhranie bude rozdelené do častí, resp. blokov: </w:t>
-      </w:r>
-      <w:proofErr w:type="spellStart"/>
-      <w:r>
-        <w:rPr>
-          <w:rFonts w:ascii="Calibri" w:eastAsia="Times New Roman" w:hAnsi="Calibri" w:cs="Calibri"/>
-          <w:lang w:val="sk-SK"/>
-        </w:rPr>
-        <w:t>Polar</w:t>
-      </w:r>
-      <w:proofErr w:type="spellEnd"/>
-      <w:r>
-        <w:rPr>
-          <w:rFonts w:ascii="Calibri" w:eastAsia="Times New Roman" w:hAnsi="Calibri" w:cs="Calibri"/>
-          <w:lang w:val="sk-SK"/>
-        </w:rPr>
-        <w:t> </w:t>
-      </w:r>
-      <w:proofErr w:type="spellStart"/>
-      <w:r>
-        <w:rPr>
-          <w:rFonts w:ascii="Calibri" w:eastAsia="Times New Roman" w:hAnsi="Calibri" w:cs="Calibri"/>
-          <w:lang w:val="sk-SK"/>
-        </w:rPr>
-        <w:t>axis</w:t>
-      </w:r>
-      <w:proofErr w:type="spellEnd"/>
-      <w:r>
-        <w:rPr>
-          <w:rFonts w:ascii="Calibri" w:eastAsia="Times New Roman" w:hAnsi="Calibri" w:cs="Calibri"/>
-          <w:lang w:val="sk-SK"/>
-        </w:rPr>
-        <w:t>, </w:t>
-      </w:r>
-      <w:proofErr w:type="spellStart"/>
-      <w:r>
-        <w:rPr>
-          <w:rFonts w:ascii="Calibri" w:eastAsia="Times New Roman" w:hAnsi="Calibri" w:cs="Calibri"/>
-          <w:lang w:val="sk-SK"/>
-        </w:rPr>
-        <w:t>Declination</w:t>
-      </w:r>
-      <w:proofErr w:type="spellEnd"/>
-      <w:r>
-        <w:rPr>
-          <w:rFonts w:ascii="Calibri" w:eastAsia="Times New Roman" w:hAnsi="Calibri" w:cs="Calibri"/>
-          <w:lang w:val="sk-SK"/>
-        </w:rPr>
-        <w:t> </w:t>
-      </w:r>
-      <w:proofErr w:type="spellStart"/>
-      <w:r>
-        <w:rPr>
-          <w:rFonts w:ascii="Calibri" w:eastAsia="Times New Roman" w:hAnsi="Calibri" w:cs="Calibri"/>
-          <w:lang w:val="sk-SK"/>
-        </w:rPr>
-        <w:t>axis</w:t>
-      </w:r>
-      <w:proofErr w:type="spellEnd"/>
-      <w:r>
-        <w:rPr>
-          <w:rFonts w:ascii="Calibri" w:eastAsia="Times New Roman" w:hAnsi="Calibri" w:cs="Calibri"/>
-          <w:lang w:val="sk-SK"/>
-        </w:rPr>
-        <w:t>, </w:t>
-      </w:r>
-      <w:proofErr w:type="spellStart"/>
-      <w:r>
-        <w:rPr>
-          <w:rFonts w:ascii="Calibri" w:eastAsia="Times New Roman" w:hAnsi="Calibri" w:cs="Calibri"/>
-          <w:lang w:val="sk-SK"/>
-        </w:rPr>
-        <w:t>Camera</w:t>
-      </w:r>
-      <w:proofErr w:type="spellEnd"/>
-      <w:r>
-        <w:rPr>
-          <w:rFonts w:ascii="Calibri" w:eastAsia="Times New Roman" w:hAnsi="Calibri" w:cs="Calibri"/>
-          <w:lang w:val="sk-SK"/>
-        </w:rPr>
-        <w:t>, </w:t>
-      </w:r>
-      <w:proofErr w:type="spellStart"/>
-      <w:r>
-        <w:rPr>
-          <w:rFonts w:ascii="Calibri" w:eastAsia="Times New Roman" w:hAnsi="Calibri" w:cs="Calibri"/>
-          <w:lang w:val="sk-SK"/>
-        </w:rPr>
-        <w:t>Filterwheel</w:t>
-      </w:r>
-      <w:proofErr w:type="spellEnd"/>
-      <w:r>
-        <w:rPr>
-          <w:rFonts w:ascii="Calibri" w:eastAsia="Times New Roman" w:hAnsi="Calibri" w:cs="Calibri"/>
-          <w:lang w:val="sk-SK"/>
-        </w:rPr>
-        <w:t>, Dome a </w:t>
-      </w:r>
-      <w:proofErr w:type="spellStart"/>
-      <w:r>
-        <w:rPr>
-          <w:rFonts w:ascii="Calibri" w:eastAsia="Times New Roman" w:hAnsi="Calibri" w:cs="Calibri"/>
-          <w:lang w:val="sk-SK"/>
-        </w:rPr>
-        <w:t>Target</w:t>
-      </w:r>
-      <w:proofErr w:type="spellEnd"/>
-      <w:r>
-        <w:rPr>
-          <w:rFonts w:ascii="Calibri" w:eastAsia="Times New Roman" w:hAnsi="Calibri" w:cs="Calibri"/>
-        </w:rPr>
-        <w:t> </w:t>
-      </w:r>
-    </w:p>
-    <w:p>
-      <w:pPr>
-        <w:spacing w:after="0" w:line="240" w:lineRule="auto"/>
+          <w:sz w:val="24"/>
+          <w:szCs w:val="24"/>
+          <w:lang w:val="sk-SK"/>
+        </w:rPr>
+        <w:t>3.1.1</w:t>
+      </w:r>
+      <w:r>
+        <w:rPr>
+          <w:rFonts w:ascii="Calibri" w:eastAsia="Times New Roman" w:hAnsi="Calibri" w:cs="Calibri"/>
+          <w:sz w:val="24"/>
+          <w:szCs w:val="24"/>
+          <w:lang w:val="sk-SK"/>
+        </w:rPr>
+        <w:t>2</w:t>
+      </w:r>
+      <w:r>
+        <w:rPr>
+          <w:rFonts w:ascii="Calibri" w:eastAsia="Times New Roman" w:hAnsi="Calibri" w:cs="Calibri"/>
+          <w:sz w:val="24"/>
+          <w:szCs w:val="24"/>
+          <w:lang w:val="sk-SK"/>
+        </w:rPr>
+        <w:t xml:space="preserve"> </w:t>
+      </w:r>
+      <w:r>
+        <w:rPr>
+          <w:rFonts w:ascii="Calibri" w:eastAsia="Times New Roman" w:hAnsi="Calibri" w:cs="Calibri"/>
+          <w:sz w:val="24"/>
+          <w:szCs w:val="24"/>
+          <w:lang w:val="sk-SK"/>
+        </w:rPr>
+        <w:t>Časti používateľského rozhrania</w:t>
+      </w:r>
+      <w:r>
+        <w:rPr>
+          <w:rFonts w:ascii="Calibri" w:eastAsia="Times New Roman" w:hAnsi="Calibri" w:cs="Calibri"/>
+          <w:sz w:val="24"/>
+          <w:szCs w:val="24"/>
+        </w:rPr>
+        <w:t> </w:t>
+      </w:r>
+    </w:p>
+    <w:p>
+      <w:pPr>
+        <w:spacing w:after="0" w:line="240" w:lineRule="auto"/>
+        <w:ind w:firstLine="705"/>
         <w:textAlignment w:val="baseline"/>
         <w:rPr>
           <w:rFonts w:ascii="Segoe UI" w:eastAsia="Times New Roman" w:hAnsi="Segoe UI" w:cs="Segoe UI"/>
@@ -2759,25 +2931,125 @@
       <w:r>
         <w:rPr>
           <w:rFonts w:ascii="Calibri" w:eastAsia="Times New Roman" w:hAnsi="Calibri" w:cs="Calibri"/>
-          <w:sz w:val="24"/>
-          <w:szCs w:val="24"/>
-          <w:lang w:val="sk-SK"/>
-        </w:rPr>
-        <w:t>3.1.12 Ukončenie programu</w:t>
-      </w:r>
-      <w:r>
-        <w:rPr>
-          <w:rFonts w:ascii="Calibri" w:eastAsia="Times New Roman" w:hAnsi="Calibri" w:cs="Calibri"/>
-          <w:sz w:val="24"/>
-          <w:szCs w:val="24"/>
-        </w:rPr>
-        <w:t> </w:t>
-      </w:r>
-    </w:p>
-    <w:p>
-      <w:pPr>
-        <w:spacing w:after="0" w:line="240" w:lineRule="auto"/>
-        <w:ind w:firstLine="705"/>
+          <w:lang w:val="sk-SK"/>
+        </w:rPr>
+        <w:t>Používateľské rozhranie bude rozdelené do častí, resp. blokov: </w:t>
+      </w:r>
+      <w:proofErr w:type="spellStart"/>
+      <w:r>
+        <w:rPr>
+          <w:rFonts w:ascii="Calibri" w:eastAsia="Times New Roman" w:hAnsi="Calibri" w:cs="Calibri"/>
+          <w:lang w:val="sk-SK"/>
+        </w:rPr>
+        <w:t>Polar</w:t>
+      </w:r>
+      <w:proofErr w:type="spellEnd"/>
+      <w:r>
+        <w:rPr>
+          <w:rFonts w:ascii="Calibri" w:eastAsia="Times New Roman" w:hAnsi="Calibri" w:cs="Calibri"/>
+          <w:lang w:val="sk-SK"/>
+        </w:rPr>
+        <w:t> </w:t>
+      </w:r>
+      <w:proofErr w:type="spellStart"/>
+      <w:r>
+        <w:rPr>
+          <w:rFonts w:ascii="Calibri" w:eastAsia="Times New Roman" w:hAnsi="Calibri" w:cs="Calibri"/>
+          <w:lang w:val="sk-SK"/>
+        </w:rPr>
+        <w:t>axis</w:t>
+      </w:r>
+      <w:proofErr w:type="spellEnd"/>
+      <w:r>
+        <w:rPr>
+          <w:rFonts w:ascii="Calibri" w:eastAsia="Times New Roman" w:hAnsi="Calibri" w:cs="Calibri"/>
+          <w:lang w:val="sk-SK"/>
+        </w:rPr>
+        <w:t>, </w:t>
+      </w:r>
+      <w:proofErr w:type="spellStart"/>
+      <w:r>
+        <w:rPr>
+          <w:rFonts w:ascii="Calibri" w:eastAsia="Times New Roman" w:hAnsi="Calibri" w:cs="Calibri"/>
+          <w:lang w:val="sk-SK"/>
+        </w:rPr>
+        <w:t>Declination</w:t>
+      </w:r>
+      <w:proofErr w:type="spellEnd"/>
+      <w:r>
+        <w:rPr>
+          <w:rFonts w:ascii="Calibri" w:eastAsia="Times New Roman" w:hAnsi="Calibri" w:cs="Calibri"/>
+          <w:lang w:val="sk-SK"/>
+        </w:rPr>
+        <w:t> </w:t>
+      </w:r>
+      <w:proofErr w:type="spellStart"/>
+      <w:r>
+        <w:rPr>
+          <w:rFonts w:ascii="Calibri" w:eastAsia="Times New Roman" w:hAnsi="Calibri" w:cs="Calibri"/>
+          <w:lang w:val="sk-SK"/>
+        </w:rPr>
+        <w:t>axis</w:t>
+      </w:r>
+      <w:proofErr w:type="spellEnd"/>
+      <w:r>
+        <w:rPr>
+          <w:rFonts w:ascii="Calibri" w:eastAsia="Times New Roman" w:hAnsi="Calibri" w:cs="Calibri"/>
+          <w:lang w:val="sk-SK"/>
+        </w:rPr>
+        <w:t>, </w:t>
+      </w:r>
+      <w:proofErr w:type="spellStart"/>
+      <w:r>
+        <w:rPr>
+          <w:rFonts w:ascii="Calibri" w:eastAsia="Times New Roman" w:hAnsi="Calibri" w:cs="Calibri"/>
+          <w:lang w:val="sk-SK"/>
+        </w:rPr>
+        <w:t>Camera</w:t>
+      </w:r>
+      <w:proofErr w:type="spellEnd"/>
+      <w:r>
+        <w:rPr>
+          <w:rFonts w:ascii="Calibri" w:eastAsia="Times New Roman" w:hAnsi="Calibri" w:cs="Calibri"/>
+          <w:lang w:val="sk-SK"/>
+        </w:rPr>
+        <w:t>, </w:t>
+      </w:r>
+      <w:proofErr w:type="spellStart"/>
+      <w:r>
+        <w:rPr>
+          <w:rFonts w:ascii="Calibri" w:eastAsia="Times New Roman" w:hAnsi="Calibri" w:cs="Calibri"/>
+          <w:lang w:val="sk-SK"/>
+        </w:rPr>
+        <w:t>Filterwheel</w:t>
+      </w:r>
+      <w:proofErr w:type="spellEnd"/>
+      <w:r>
+        <w:rPr>
+          <w:rFonts w:ascii="Calibri" w:eastAsia="Times New Roman" w:hAnsi="Calibri" w:cs="Calibri"/>
+          <w:lang w:val="sk-SK"/>
+        </w:rPr>
+        <w:t>, Dome a </w:t>
+      </w:r>
+      <w:proofErr w:type="spellStart"/>
+      <w:r>
+        <w:rPr>
+          <w:rFonts w:ascii="Calibri" w:eastAsia="Times New Roman" w:hAnsi="Calibri" w:cs="Calibri"/>
+          <w:lang w:val="sk-SK"/>
+        </w:rPr>
+        <w:t>Target</w:t>
+      </w:r>
+      <w:proofErr w:type="spellEnd"/>
+      <w:r>
+        <w:rPr>
+          <w:rFonts w:ascii="Calibri" w:eastAsia="Times New Roman" w:hAnsi="Calibri" w:cs="Calibri"/>
+        </w:rPr>
+        <w:t> </w:t>
+      </w:r>
+    </w:p>
+    <w:p>
+      <w:pPr>
+        <w:spacing w:after="0" w:line="240" w:lineRule="auto"/>
         <w:textAlignment w:val="baseline"/>
         <w:rPr>
           <w:rFonts w:ascii="Segoe UI" w:eastAsia="Times New Roman" w:hAnsi="Segoe UI" w:cs="Segoe UI"/>
@@ -2788,20 +3060,43 @@
       <w:r>
         <w:rPr>
           <w:rFonts w:ascii="Calibri" w:eastAsia="Times New Roman" w:hAnsi="Calibri" w:cs="Calibri"/>
-          <w:lang w:val="sk-SK"/>
-        </w:rPr>
-        <w:t>Program sa ukončí štandardným spôsobom. Pri ukončení sa neukladajú navyše žiadne dáta.</w:t>
-      </w:r>
-      <w:r>
-        <w:rPr>
-          <w:rFonts w:ascii="Calibri" w:eastAsia="Times New Roman" w:hAnsi="Calibri" w:cs="Calibri"/>
-        </w:rPr>
-        <w:t> </w:t>
-      </w:r>
-    </w:p>
-    <w:p>
-      <w:pPr>
-        <w:spacing w:after="0" w:line="240" w:lineRule="auto"/>
+          <w:sz w:val="24"/>
+          <w:szCs w:val="24"/>
+          <w:lang w:val="sk-SK"/>
+        </w:rPr>
+        <w:t>3.1.1</w:t>
+      </w:r>
+      <w:r>
+        <w:rPr>
+          <w:rFonts w:ascii="Calibri" w:eastAsia="Times New Roman" w:hAnsi="Calibri" w:cs="Calibri"/>
+          <w:sz w:val="24"/>
+          <w:szCs w:val="24"/>
+          <w:lang w:val="sk-SK"/>
+        </w:rPr>
+        <w:t>3</w:t>
+      </w:r>
+      <w:r>
+        <w:rPr>
+          <w:rFonts w:ascii="Calibri" w:eastAsia="Times New Roman" w:hAnsi="Calibri" w:cs="Calibri"/>
+          <w:sz w:val="24"/>
+          <w:szCs w:val="24"/>
+          <w:lang w:val="sk-SK"/>
+        </w:rPr>
+        <w:t xml:space="preserve"> Ukončenie programu</w:t>
+      </w:r>
+      <w:r>
+        <w:rPr>
+          <w:rFonts w:ascii="Calibri" w:eastAsia="Times New Roman" w:hAnsi="Calibri" w:cs="Calibri"/>
+          <w:sz w:val="24"/>
+          <w:szCs w:val="24"/>
+        </w:rPr>
+        <w:t> </w:t>
+      </w:r>
+    </w:p>
+    <w:p>
+      <w:pPr>
+        <w:spacing w:after="0" w:line="240" w:lineRule="auto"/>
+        <w:ind w:firstLine="705"/>
         <w:textAlignment w:val="baseline"/>
         <w:rPr>
           <w:rFonts w:ascii="Segoe UI" w:eastAsia="Times New Roman" w:hAnsi="Segoe UI" w:cs="Segoe UI"/>
@@ -2812,45 +3107,20 @@
       <w:r>
         <w:rPr>
           <w:rFonts w:ascii="Calibri" w:eastAsia="Times New Roman" w:hAnsi="Calibri" w:cs="Calibri"/>
-          <w:sz w:val="24"/>
-          <w:szCs w:val="24"/>
-          <w:lang w:val="sk-SK"/>
-        </w:rPr>
-        <w:t>3.1.13 Zobrazenie </w:t>
-      </w:r>
-      <w:proofErr w:type="spellStart"/>
-      <w:r>
-        <w:rPr>
-          <w:rFonts w:ascii="Calibri" w:eastAsia="Times New Roman" w:hAnsi="Calibri" w:cs="Calibri"/>
-          <w:sz w:val="24"/>
-          <w:szCs w:val="24"/>
-          <w:lang w:val="sk-SK"/>
-        </w:rPr>
-        <w:t>celooblohových</w:t>
-      </w:r>
-      <w:proofErr w:type="spellEnd"/>
-      <w:r>
-        <w:rPr>
-          <w:rFonts w:ascii="Calibri" w:eastAsia="Times New Roman" w:hAnsi="Calibri" w:cs="Calibri"/>
-          <w:sz w:val="24"/>
-          <w:szCs w:val="24"/>
-          <w:lang w:val="sk-SK"/>
-        </w:rPr>
-        <w:t> snímok</w:t>
-      </w:r>
-      <w:r>
-        <w:rPr>
-          <w:rFonts w:ascii="Calibri" w:eastAsia="Times New Roman" w:hAnsi="Calibri" w:cs="Calibri"/>
-          <w:sz w:val="24"/>
-          <w:szCs w:val="24"/>
-        </w:rPr>
-        <w:t> </w:t>
-      </w:r>
-    </w:p>
-    <w:p>
-      <w:pPr>
-        <w:spacing w:after="0" w:line="240" w:lineRule="auto"/>
-        <w:ind w:firstLine="705"/>
+          <w:lang w:val="sk-SK"/>
+        </w:rPr>
+        <w:t>Program sa ukončí štandardným spôsobom. Pri ukončení sa neukladajú navyše žiadne dáta.</w:t>
+      </w:r>
+      <w:r>
+        <w:rPr>
+          <w:rFonts w:ascii="Calibri" w:eastAsia="Times New Roman" w:hAnsi="Calibri" w:cs="Calibri"/>
+        </w:rPr>
+        <w:t> </w:t>
+      </w:r>
+    </w:p>
+    <w:p>
+      <w:pPr>
+        <w:spacing w:after="0" w:line="240" w:lineRule="auto"/>
         <w:textAlignment w:val="baseline"/>
         <w:rPr>
           <w:rFonts w:ascii="Segoe UI" w:eastAsia="Times New Roman" w:hAnsi="Segoe UI" w:cs="Segoe UI"/>
@@ -2861,14 +3131,36 @@
       <w:r>
         <w:rPr>
           <w:rFonts w:ascii="Calibri" w:eastAsia="Times New Roman" w:hAnsi="Calibri" w:cs="Calibri"/>
-          <w:lang w:val="sk-SK"/>
-        </w:rPr>
-        <w:t>Program zobrazí náhľad snímky z </w:t>
-      </w:r>
-      <w:proofErr w:type="spellStart"/>
-      <w:r>
-        <w:rPr>
-          <w:rFonts w:ascii="Calibri" w:eastAsia="Times New Roman" w:hAnsi="Calibri" w:cs="Calibri"/>
+          <w:sz w:val="24"/>
+          <w:szCs w:val="24"/>
+          <w:lang w:val="sk-SK"/>
+        </w:rPr>
+        <w:t>3.1.1</w:t>
+      </w:r>
+      <w:r>
+        <w:rPr>
+          <w:rFonts w:ascii="Calibri" w:eastAsia="Times New Roman" w:hAnsi="Calibri" w:cs="Calibri"/>
+          <w:sz w:val="24"/>
+          <w:szCs w:val="24"/>
+          <w:lang w:val="sk-SK"/>
+        </w:rPr>
+        <w:t>4</w:t>
+      </w:r>
+      <w:r>
+        <w:rPr>
+          <w:rFonts w:ascii="Calibri" w:eastAsia="Times New Roman" w:hAnsi="Calibri" w:cs="Calibri"/>
+          <w:sz w:val="24"/>
+          <w:szCs w:val="24"/>
+          <w:lang w:val="sk-SK"/>
+        </w:rPr>
+        <w:t> Zobrazenie </w:t>
+      </w:r>
+      <w:proofErr w:type="spellStart"/>
+      <w:r>
+        <w:rPr>
+          <w:rFonts w:ascii="Calibri" w:eastAsia="Times New Roman" w:hAnsi="Calibri" w:cs="Calibri"/>
+          <w:sz w:val="24"/>
+          <w:szCs w:val="24"/>
           <w:lang w:val="sk-SK"/>
         </w:rPr>
         <w:t>celooblohových</w:t>
@@ -2877,20 +3169,25 @@
       <w:r>
         <w:rPr>
           <w:rFonts w:ascii="Calibri" w:eastAsia="Times New Roman" w:hAnsi="Calibri" w:cs="Calibri"/>
-          <w:lang w:val="sk-SK"/>
-        </w:rPr>
-        <w:t> kamier. Táto snímka je uložená vo formáte JPG na tom istom servery ako FITS snímka. Cesta k nej je dodaná JSON štruktúrou.</w:t>
-      </w:r>
-      <w:r>
-        <w:rPr>
-          <w:rFonts w:ascii="Calibri" w:eastAsia="Times New Roman" w:hAnsi="Calibri" w:cs="Calibri"/>
-        </w:rPr>
-        <w:t> </w:t>
-      </w:r>
-    </w:p>
-    <w:p>
-      <w:pPr>
-        <w:spacing w:after="0" w:line="240" w:lineRule="auto"/>
+          <w:sz w:val="24"/>
+          <w:szCs w:val="24"/>
+          <w:lang w:val="sk-SK"/>
+        </w:rPr>
+        <w:t> snímok</w:t>
+      </w:r>
+      <w:r>
+        <w:rPr>
+          <w:rFonts w:ascii="Calibri" w:eastAsia="Times New Roman" w:hAnsi="Calibri" w:cs="Calibri"/>
+          <w:sz w:val="24"/>
+          <w:szCs w:val="24"/>
+        </w:rPr>
+        <w:t> </w:t>
+      </w:r>
+    </w:p>
+    <w:p>
+      <w:pPr>
+        <w:spacing w:after="0" w:line="240" w:lineRule="auto"/>
+        <w:ind w:firstLine="705"/>
         <w:textAlignment w:val="baseline"/>
         <w:rPr>
           <w:rFonts w:ascii="Segoe UI" w:eastAsia="Times New Roman" w:hAnsi="Segoe UI" w:cs="Segoe UI"/>
@@ -2901,11 +3198,69 @@
       <w:r>
         <w:rPr>
           <w:rFonts w:ascii="Calibri" w:eastAsia="Times New Roman" w:hAnsi="Calibri" w:cs="Calibri"/>
+          <w:lang w:val="sk-SK"/>
+        </w:rPr>
+        <w:t>Program zobrazí náhľad snímky z </w:t>
+      </w:r>
+      <w:proofErr w:type="spellStart"/>
+      <w:r>
+        <w:rPr>
+          <w:rFonts w:ascii="Calibri" w:eastAsia="Times New Roman" w:hAnsi="Calibri" w:cs="Calibri"/>
+          <w:lang w:val="sk-SK"/>
+        </w:rPr>
+        <w:t>celooblohových</w:t>
+      </w:r>
+      <w:proofErr w:type="spellEnd"/>
+      <w:r>
+        <w:rPr>
+          <w:rFonts w:ascii="Calibri" w:eastAsia="Times New Roman" w:hAnsi="Calibri" w:cs="Calibri"/>
+          <w:lang w:val="sk-SK"/>
+        </w:rPr>
+        <w:t> kamier. Táto snímka je uložená vo formáte JPG na tom istom servery ako FITS snímka. Cesta k nej je dodaná JSON štruktúrou.</w:t>
+      </w:r>
+      <w:r>
+        <w:rPr>
+          <w:rFonts w:ascii="Calibri" w:eastAsia="Times New Roman" w:hAnsi="Calibri" w:cs="Calibri"/>
+        </w:rPr>
+        <w:t> </w:t>
+      </w:r>
+    </w:p>
+    <w:p>
+      <w:pPr>
+        <w:spacing w:after="0" w:line="240" w:lineRule="auto"/>
+        <w:textAlignment w:val="baseline"/>
+        <w:rPr>
+          <w:rFonts w:ascii="Segoe UI" w:eastAsia="Times New Roman" w:hAnsi="Segoe UI" w:cs="Segoe UI"/>
+          <w:sz w:val="18"/>
+          <w:szCs w:val="18"/>
+        </w:rPr>
+      </w:pPr>
+      <w:r>
+        <w:rPr>
+          <w:rFonts w:ascii="Calibri" w:eastAsia="Times New Roman" w:hAnsi="Calibri" w:cs="Calibri"/>
           <w:sz w:val="24"/>
           <w:szCs w:val="24"/>
           <w:lang w:val="sk-SK"/>
         </w:rPr>
-        <w:t>3.1.14 Veľkosť GUI</w:t>
+        <w:t>3.1.1</w:t>
+      </w:r>
+      <w:r>
+        <w:rPr>
+          <w:rFonts w:ascii="Calibri" w:eastAsia="Times New Roman" w:hAnsi="Calibri" w:cs="Calibri"/>
+          <w:sz w:val="24"/>
+          <w:szCs w:val="24"/>
+          <w:lang w:val="sk-SK"/>
+        </w:rPr>
+        <w:t>5</w:t>
+      </w:r>
+      <w:r>
+        <w:rPr>
+          <w:rFonts w:ascii="Calibri" w:eastAsia="Times New Roman" w:hAnsi="Calibri" w:cs="Calibri"/>
+          <w:sz w:val="24"/>
+          <w:szCs w:val="24"/>
+          <w:lang w:val="sk-SK"/>
+        </w:rPr>
+        <w:t> Veľkosť GUI</w:t>
       </w:r>
       <w:r>
         <w:rPr>
@@ -3162,14 +3517,15 @@
         <w:ind w:left="1080" w:firstLine="0"/>
         <w:textAlignment w:val="baseline"/>
         <w:rPr>
-          <w:rFonts w:ascii="Calibri" w:eastAsia="Times New Roman" w:hAnsi="Calibri" w:cs="Calibri" w:hint="eastAsia"/>
-        </w:rPr>
-      </w:pPr>
-      <w:r>
-        <w:rPr>
-          <w:rFonts w:ascii="Calibri" w:eastAsia="Times New Roman" w:hAnsi="Calibri" w:cs="Calibri"/>
-          <w:lang w:val="sk-SK"/>
-        </w:rPr>
+          <w:rFonts w:ascii="Calibri" w:eastAsia="Times New Roman" w:hAnsi="Calibri" w:cs="Calibri"/>
+        </w:rPr>
+      </w:pPr>
+      <w:r>
+        <w:rPr>
+          <w:rFonts w:ascii="Calibri" w:eastAsia="Times New Roman" w:hAnsi="Calibri" w:cs="Calibri"/>
+          <w:lang w:val="sk-SK"/>
+        </w:rPr>
+        <w:lastRenderedPageBreak/>
         <w:t>RBI funkcia čas typu </w:t>
       </w:r>
       <w:proofErr w:type="spellStart"/>
@@ -3289,7 +3645,6 @@
           <w:rFonts w:ascii="Calibri" w:eastAsia="MS Mincho" w:hAnsi="Calibri" w:cs="Calibri"/>
           <w:lang w:val="sk-SK"/>
         </w:rPr>
-        <w:lastRenderedPageBreak/>
         <w:t>Flush</w:t>
       </w:r>
       <w:proofErr w:type="spellEnd"/>
@@ -3349,7 +3704,7 @@
         <w:ind w:left="1080" w:firstLine="0"/>
         <w:textAlignment w:val="baseline"/>
         <w:rPr>
-          <w:rFonts w:ascii="MS Mincho" w:eastAsia="MS Mincho" w:hAnsi="Verdana" w:cs="Segoe UI" w:hint="eastAsia"/>
+          <w:rFonts w:ascii="MS Mincho" w:eastAsia="MS Mincho" w:hAnsi="Verdana" w:cs="Segoe UI"/>
         </w:rPr>
       </w:pPr>
       <w:proofErr w:type="spellStart"/>
@@ -3417,7 +3772,7 @@
         <w:ind w:left="1080" w:firstLine="0"/>
         <w:textAlignment w:val="baseline"/>
         <w:rPr>
-          <w:rFonts w:ascii="MS Mincho" w:eastAsia="MS Mincho" w:hAnsi="Verdana" w:cs="Segoe UI" w:hint="eastAsia"/>
+          <w:rFonts w:ascii="MS Mincho" w:eastAsia="MS Mincho" w:hAnsi="Verdana" w:cs="Segoe UI"/>
         </w:rPr>
       </w:pPr>
       <w:r>
@@ -3476,7 +3831,7 @@
         <w:ind w:left="1080" w:firstLine="0"/>
         <w:textAlignment w:val="baseline"/>
         <w:rPr>
-          <w:rFonts w:ascii="Calibri" w:eastAsia="Times New Roman" w:hAnsi="Calibri" w:cs="Calibri" w:hint="eastAsia"/>
+          <w:rFonts w:ascii="Calibri" w:eastAsia="Times New Roman" w:hAnsi="Calibri" w:cs="Calibri"/>
         </w:rPr>
       </w:pPr>
       <w:r>
@@ -4346,6 +4701,7 @@
           <w:rFonts w:ascii="Calibri" w:eastAsia="Times New Roman" w:hAnsi="Calibri" w:cs="Calibri"/>
           <w:lang w:val="sk-SK"/>
         </w:rPr>
+        <w:lastRenderedPageBreak/>
         <w:t>Systém zobrazí </w:t>
       </w:r>
       <w:proofErr w:type="spellStart"/>
@@ -4420,7 +4776,6 @@
           <w:szCs w:val="24"/>
           <w:lang w:val="sk-SK"/>
         </w:rPr>
-        <w:lastRenderedPageBreak/>
         <w:t>3.2.10 Počet ostávajúcich snímok a času v expozícii</w:t>
       </w:r>
       <w:r>
@@ -5116,7 +5471,7 @@
         <w:ind w:left="1080" w:firstLine="0"/>
         <w:textAlignment w:val="baseline"/>
         <w:rPr>
-          <w:rFonts w:ascii="Calibri" w:eastAsia="Times New Roman" w:hAnsi="Calibri" w:cs="Calibri" w:hint="eastAsia"/>
+          <w:rFonts w:ascii="Calibri" w:eastAsia="Times New Roman" w:hAnsi="Calibri" w:cs="Calibri"/>
         </w:rPr>
       </w:pPr>
       <w:proofErr w:type="spellStart"/>
@@ -5302,7 +5657,7 @@
         <w:ind w:left="1080" w:firstLine="0"/>
         <w:textAlignment w:val="baseline"/>
         <w:rPr>
-          <w:rFonts w:ascii="Calibri" w:eastAsia="Times New Roman" w:hAnsi="Calibri" w:cs="Calibri" w:hint="eastAsia"/>
+          <w:rFonts w:ascii="Calibri" w:eastAsia="Times New Roman" w:hAnsi="Calibri" w:cs="Calibri"/>
         </w:rPr>
       </w:pPr>
       <w:r>
@@ -5404,7 +5759,7 @@
         <w:ind w:left="1080" w:firstLine="0"/>
         <w:textAlignment w:val="baseline"/>
         <w:rPr>
-          <w:rFonts w:ascii="Calibri" w:eastAsia="Times New Roman" w:hAnsi="Calibri" w:cs="Calibri" w:hint="eastAsia"/>
+          <w:rFonts w:ascii="Calibri" w:eastAsia="Times New Roman" w:hAnsi="Calibri" w:cs="Calibri"/>
         </w:rPr>
       </w:pPr>
       <w:r>
@@ -5499,7 +5854,7 @@
         <w:ind w:left="1080" w:firstLine="0"/>
         <w:textAlignment w:val="baseline"/>
         <w:rPr>
-          <w:rFonts w:ascii="Calibri" w:eastAsia="Times New Roman" w:hAnsi="Calibri" w:cs="Calibri" w:hint="eastAsia"/>
+          <w:rFonts w:ascii="Calibri" w:eastAsia="Times New Roman" w:hAnsi="Calibri" w:cs="Calibri"/>
         </w:rPr>
       </w:pPr>
       <w:r>
@@ -5629,23 +5984,6 @@
         <w:ind w:left="360"/>
         <w:textAlignment w:val="baseline"/>
         <w:rPr>
-          <w:rFonts w:ascii="Segoe UI" w:eastAsia="Times New Roman" w:hAnsi="Segoe UI" w:cs="Segoe UI" w:hint="eastAsia"/>
-          <w:sz w:val="18"/>
-          <w:szCs w:val="18"/>
-        </w:rPr>
-      </w:pPr>
-      <w:r>
-        <w:rPr>
-          <w:rFonts w:ascii="Calibri" w:eastAsia="Times New Roman" w:hAnsi="Calibri" w:cs="Calibri"/>
-        </w:rPr>
-        <w:t> </w:t>
-      </w:r>
-    </w:p>
-    <w:p>
-      <w:pPr>
-        <w:spacing w:after="0" w:line="240" w:lineRule="auto"/>
-        <w:textAlignment w:val="baseline"/>
-        <w:rPr>
           <w:rFonts w:ascii="Segoe UI" w:eastAsia="Times New Roman" w:hAnsi="Segoe UI" w:cs="Segoe UI"/>
           <w:sz w:val="18"/>
           <w:szCs w:val="18"/>
@@ -5654,36 +5992,13 @@
       <w:r>
         <w:rPr>
           <w:rFonts w:ascii="Calibri" w:eastAsia="Times New Roman" w:hAnsi="Calibri" w:cs="Calibri"/>
-          <w:sz w:val="24"/>
-          <w:szCs w:val="24"/>
-          <w:lang w:val="sk-SK"/>
-        </w:rPr>
-        <w:t>3.4.2 Pole </w:t>
-      </w:r>
-      <w:proofErr w:type="spellStart"/>
-      <w:r>
-        <w:rPr>
-          <w:rFonts w:ascii="Calibri" w:eastAsia="Times New Roman" w:hAnsi="Calibri" w:cs="Calibri"/>
-          <w:sz w:val="24"/>
-          <w:szCs w:val="24"/>
-          <w:lang w:val="sk-SK"/>
-        </w:rPr>
-        <w:t>crossing</w:t>
-      </w:r>
-      <w:proofErr w:type="spellEnd"/>
-      <w:r>
-        <w:rPr>
-          <w:rFonts w:ascii="Calibri" w:eastAsia="Times New Roman" w:hAnsi="Calibri" w:cs="Calibri"/>
-          <w:sz w:val="24"/>
-          <w:szCs w:val="24"/>
-        </w:rPr>
-        <w:t> </w:t>
-      </w:r>
-    </w:p>
-    <w:p>
-      <w:pPr>
-        <w:spacing w:after="0" w:line="240" w:lineRule="auto"/>
-        <w:ind w:firstLine="705"/>
+        </w:rPr>
+        <w:t> </w:t>
+      </w:r>
+    </w:p>
+    <w:p>
+      <w:pPr>
+        <w:spacing w:after="0" w:line="240" w:lineRule="auto"/>
         <w:textAlignment w:val="baseline"/>
         <w:rPr>
           <w:rFonts w:ascii="Segoe UI" w:eastAsia="Times New Roman" w:hAnsi="Segoe UI" w:cs="Segoe UI"/>
@@ -5694,30 +6009,18 @@
       <w:r>
         <w:rPr>
           <w:rFonts w:ascii="Calibri" w:eastAsia="Times New Roman" w:hAnsi="Calibri" w:cs="Calibri"/>
-          <w:lang w:val="sk-SK"/>
-        </w:rPr>
-        <w:t>Systém zobrazí, či prechádzame cez pole v hodnotách on/</w:t>
-      </w:r>
-      <w:proofErr w:type="spellStart"/>
-      <w:r>
-        <w:rPr>
-          <w:rFonts w:ascii="Calibri" w:eastAsia="Times New Roman" w:hAnsi="Calibri" w:cs="Calibri"/>
-          <w:lang w:val="sk-SK"/>
-        </w:rPr>
-        <w:t>off</w:t>
-      </w:r>
-      <w:proofErr w:type="spellEnd"/>
-      <w:r>
-        <w:rPr>
-          <w:rFonts w:ascii="Calibri" w:eastAsia="Times New Roman" w:hAnsi="Calibri" w:cs="Calibri"/>
-          <w:lang w:val="sk-SK"/>
-        </w:rPr>
-        <w:t> (áno/nie) z údajov v JSON štruktúre. Klávesovou skratkou “p” vieme nastaviť pole </w:t>
-      </w:r>
-      <w:proofErr w:type="spellStart"/>
-      <w:r>
-        <w:rPr>
-          <w:rFonts w:ascii="Calibri" w:eastAsia="Times New Roman" w:hAnsi="Calibri" w:cs="Calibri"/>
+          <w:sz w:val="24"/>
+          <w:szCs w:val="24"/>
+          <w:lang w:val="sk-SK"/>
+        </w:rPr>
+        <w:t>3.4.2 Pole </w:t>
+      </w:r>
+      <w:proofErr w:type="spellStart"/>
+      <w:r>
+        <w:rPr>
+          <w:rFonts w:ascii="Calibri" w:eastAsia="Times New Roman" w:hAnsi="Calibri" w:cs="Calibri"/>
+          <w:sz w:val="24"/>
+          <w:szCs w:val="24"/>
           <w:lang w:val="sk-SK"/>
         </w:rPr>
         <w:t>crossing</w:t>
@@ -5726,36 +6029,16 @@
       <w:r>
         <w:rPr>
           <w:rFonts w:ascii="Calibri" w:eastAsia="Times New Roman" w:hAnsi="Calibri" w:cs="Calibri"/>
-          <w:lang w:val="sk-SK"/>
-        </w:rPr>
-        <w:t> na hodnoty “on” alebo “</w:t>
-      </w:r>
-      <w:proofErr w:type="spellStart"/>
-      <w:r>
-        <w:rPr>
-          <w:rFonts w:ascii="Calibri" w:eastAsia="Times New Roman" w:hAnsi="Calibri" w:cs="Calibri"/>
-          <w:lang w:val="sk-SK"/>
-        </w:rPr>
-        <w:t>off</w:t>
-      </w:r>
-      <w:proofErr w:type="spellEnd"/>
-      <w:r>
-        <w:rPr>
-          <w:rFonts w:ascii="Calibri" w:eastAsia="Times New Roman" w:hAnsi="Calibri" w:cs="Calibri"/>
-          <w:lang w:val="sk-SK"/>
-        </w:rPr>
-        <w:t>”</w:t>
-      </w:r>
-      <w:r>
-        <w:rPr>
-          <w:rFonts w:ascii="Calibri" w:eastAsia="Times New Roman" w:hAnsi="Calibri" w:cs="Calibri"/>
-        </w:rPr>
-        <w:t> </w:t>
-      </w:r>
-    </w:p>
-    <w:p>
-      <w:pPr>
-        <w:spacing w:after="0" w:line="240" w:lineRule="auto"/>
+          <w:sz w:val="24"/>
+          <w:szCs w:val="24"/>
+        </w:rPr>
+        <w:t> </w:t>
+      </w:r>
+    </w:p>
+    <w:p>
+      <w:pPr>
+        <w:spacing w:after="0" w:line="240" w:lineRule="auto"/>
+        <w:ind w:firstLine="705"/>
         <w:textAlignment w:val="baseline"/>
         <w:rPr>
           <w:rFonts w:ascii="Segoe UI" w:eastAsia="Times New Roman" w:hAnsi="Segoe UI" w:cs="Segoe UI"/>
@@ -5766,25 +6049,68 @@
       <w:r>
         <w:rPr>
           <w:rFonts w:ascii="Calibri" w:eastAsia="Times New Roman" w:hAnsi="Calibri" w:cs="Calibri"/>
-          <w:sz w:val="24"/>
-          <w:szCs w:val="24"/>
-          <w:lang w:val="sk-SK"/>
-        </w:rPr>
-        <w:t>3.4.3 Nastavenie RA a DE J2000</w:t>
-      </w:r>
-      <w:r>
-        <w:rPr>
-          <w:rFonts w:ascii="Calibri" w:eastAsia="Times New Roman" w:hAnsi="Calibri" w:cs="Calibri"/>
-          <w:sz w:val="24"/>
-          <w:szCs w:val="24"/>
-        </w:rPr>
-        <w:t> </w:t>
-      </w:r>
-    </w:p>
-    <w:p>
-      <w:pPr>
-        <w:spacing w:after="0" w:line="240" w:lineRule="auto"/>
-        <w:ind w:firstLine="705"/>
+          <w:lang w:val="sk-SK"/>
+        </w:rPr>
+        <w:t>Systém zobrazí, či prechádzame cez pole v hodnotách on/</w:t>
+      </w:r>
+      <w:proofErr w:type="spellStart"/>
+      <w:r>
+        <w:rPr>
+          <w:rFonts w:ascii="Calibri" w:eastAsia="Times New Roman" w:hAnsi="Calibri" w:cs="Calibri"/>
+          <w:lang w:val="sk-SK"/>
+        </w:rPr>
+        <w:t>off</w:t>
+      </w:r>
+      <w:proofErr w:type="spellEnd"/>
+      <w:r>
+        <w:rPr>
+          <w:rFonts w:ascii="Calibri" w:eastAsia="Times New Roman" w:hAnsi="Calibri" w:cs="Calibri"/>
+          <w:lang w:val="sk-SK"/>
+        </w:rPr>
+        <w:t> (áno/nie) z údajov v JSON štruktúre. Klávesovou skratkou “p” vieme nastaviť pole </w:t>
+      </w:r>
+      <w:proofErr w:type="spellStart"/>
+      <w:r>
+        <w:rPr>
+          <w:rFonts w:ascii="Calibri" w:eastAsia="Times New Roman" w:hAnsi="Calibri" w:cs="Calibri"/>
+          <w:lang w:val="sk-SK"/>
+        </w:rPr>
+        <w:t>crossing</w:t>
+      </w:r>
+      <w:proofErr w:type="spellEnd"/>
+      <w:r>
+        <w:rPr>
+          <w:rFonts w:ascii="Calibri" w:eastAsia="Times New Roman" w:hAnsi="Calibri" w:cs="Calibri"/>
+          <w:lang w:val="sk-SK"/>
+        </w:rPr>
+        <w:t> na hodnoty “on” alebo “</w:t>
+      </w:r>
+      <w:proofErr w:type="spellStart"/>
+      <w:r>
+        <w:rPr>
+          <w:rFonts w:ascii="Calibri" w:eastAsia="Times New Roman" w:hAnsi="Calibri" w:cs="Calibri"/>
+          <w:lang w:val="sk-SK"/>
+        </w:rPr>
+        <w:t>off</w:t>
+      </w:r>
+      <w:proofErr w:type="spellEnd"/>
+      <w:r>
+        <w:rPr>
+          <w:rFonts w:ascii="Calibri" w:eastAsia="Times New Roman" w:hAnsi="Calibri" w:cs="Calibri"/>
+          <w:lang w:val="sk-SK"/>
+        </w:rPr>
+        <w:t>”</w:t>
+      </w:r>
+      <w:r>
+        <w:rPr>
+          <w:rFonts w:ascii="Calibri" w:eastAsia="Times New Roman" w:hAnsi="Calibri" w:cs="Calibri"/>
+        </w:rPr>
+        <w:t> </w:t>
+      </w:r>
+    </w:p>
+    <w:p>
+      <w:pPr>
+        <w:spacing w:after="0" w:line="240" w:lineRule="auto"/>
         <w:textAlignment w:val="baseline"/>
         <w:rPr>
           <w:rFonts w:ascii="Segoe UI" w:eastAsia="Times New Roman" w:hAnsi="Segoe UI" w:cs="Segoe UI"/>
@@ -5795,36 +6121,25 @@
       <w:r>
         <w:rPr>
           <w:rFonts w:ascii="Calibri" w:eastAsia="Times New Roman" w:hAnsi="Calibri" w:cs="Calibri"/>
-          <w:lang w:val="sk-SK"/>
-        </w:rPr>
-        <w:t>Systém umožní nastaviť hodnoty RA a DE klávesovou skratkou “L”, kde používateľ zadá 2 hodnoty typu </w:t>
-      </w:r>
-      <w:proofErr w:type="spellStart"/>
-      <w:r>
-        <w:rPr>
-          <w:rFonts w:ascii="Calibri" w:eastAsia="Times New Roman" w:hAnsi="Calibri" w:cs="Calibri"/>
-          <w:lang w:val="sk-SK"/>
-        </w:rPr>
-        <w:t>string</w:t>
-      </w:r>
-      <w:proofErr w:type="spellEnd"/>
-      <w:r>
-        <w:rPr>
-          <w:rFonts w:ascii="Calibri" w:eastAsia="Times New Roman" w:hAnsi="Calibri" w:cs="Calibri"/>
-          <w:lang w:val="sk-SK"/>
-        </w:rPr>
-        <w:t>, kde prvá nastaví RA a druhá DE. Obe hodnoty môžu byť vo formáte DD.DDD alebo HH:MM:SS.SSS, kde D,H,M a S sú celé kladné čísla. </w:t>
-      </w:r>
-      <w:r>
-        <w:rPr>
-          <w:rFonts w:ascii="Calibri" w:eastAsia="Times New Roman" w:hAnsi="Calibri" w:cs="Calibri"/>
-        </w:rPr>
-        <w:t> </w:t>
-      </w:r>
-    </w:p>
-    <w:p>
-      <w:pPr>
-        <w:spacing w:after="0" w:line="240" w:lineRule="auto"/>
+          <w:sz w:val="24"/>
+          <w:szCs w:val="24"/>
+          <w:lang w:val="sk-SK"/>
+        </w:rPr>
+        <w:t>3.4.3 Nastavenie RA a DE J2000</w:t>
+      </w:r>
+      <w:r>
+        <w:rPr>
+          <w:rFonts w:ascii="Calibri" w:eastAsia="Times New Roman" w:hAnsi="Calibri" w:cs="Calibri"/>
+          <w:sz w:val="24"/>
+          <w:szCs w:val="24"/>
+        </w:rPr>
+        <w:t> </w:t>
+      </w:r>
+    </w:p>
+    <w:p>
+      <w:pPr>
+        <w:spacing w:after="0" w:line="240" w:lineRule="auto"/>
+        <w:ind w:firstLine="705"/>
         <w:textAlignment w:val="baseline"/>
         <w:rPr>
           <w:rFonts w:ascii="Segoe UI" w:eastAsia="Times New Roman" w:hAnsi="Segoe UI" w:cs="Segoe UI"/>
@@ -5835,45 +6150,37 @@
       <w:r>
         <w:rPr>
           <w:rFonts w:ascii="Calibri" w:eastAsia="Times New Roman" w:hAnsi="Calibri" w:cs="Calibri"/>
-          <w:sz w:val="24"/>
-          <w:szCs w:val="24"/>
-          <w:lang w:val="sk-SK"/>
-        </w:rPr>
-        <w:t>3.4.4 Nastavenie a spustenie cieľa </w:t>
-      </w:r>
-      <w:proofErr w:type="spellStart"/>
-      <w:r>
-        <w:rPr>
-          <w:rFonts w:ascii="Calibri" w:eastAsia="Times New Roman" w:hAnsi="Calibri" w:cs="Calibri"/>
-          <w:sz w:val="24"/>
-          <w:szCs w:val="24"/>
-          <w:lang w:val="sk-SK"/>
-        </w:rPr>
-        <w:t>GoTo</w:t>
-      </w:r>
-      <w:proofErr w:type="spellEnd"/>
-      <w:r>
-        <w:rPr>
-          <w:rFonts w:ascii="Calibri" w:eastAsia="Times New Roman" w:hAnsi="Calibri" w:cs="Calibri"/>
-          <w:sz w:val="24"/>
-          <w:szCs w:val="24"/>
-          <w:lang w:val="sk-SK"/>
-        </w:rPr>
-        <w:t> funkcia</w:t>
-      </w:r>
-      <w:r>
-        <w:rPr>
-          <w:rFonts w:ascii="Calibri" w:eastAsia="Times New Roman" w:hAnsi="Calibri" w:cs="Calibri"/>
-          <w:sz w:val="24"/>
-          <w:szCs w:val="24"/>
-        </w:rPr>
-        <w:t> </w:t>
-      </w:r>
-    </w:p>
-    <w:p>
-      <w:pPr>
-        <w:spacing w:after="0" w:line="240" w:lineRule="auto"/>
-        <w:ind w:firstLine="705"/>
+          <w:lang w:val="sk-SK"/>
+        </w:rPr>
+        <w:lastRenderedPageBreak/>
+        <w:t>Systém umožní nastaviť hodnoty RA a DE klávesovou skratkou “L”, kde používateľ zadá 2 hodnoty typu </w:t>
+      </w:r>
+      <w:proofErr w:type="spellStart"/>
+      <w:r>
+        <w:rPr>
+          <w:rFonts w:ascii="Calibri" w:eastAsia="Times New Roman" w:hAnsi="Calibri" w:cs="Calibri"/>
+          <w:lang w:val="sk-SK"/>
+        </w:rPr>
+        <w:t>string</w:t>
+      </w:r>
+      <w:proofErr w:type="spellEnd"/>
+      <w:r>
+        <w:rPr>
+          <w:rFonts w:ascii="Calibri" w:eastAsia="Times New Roman" w:hAnsi="Calibri" w:cs="Calibri"/>
+          <w:lang w:val="sk-SK"/>
+        </w:rPr>
+        <w:t>, kde prvá nastaví RA a druhá DE. Obe hodnoty môžu byť vo formáte DD.DDD alebo HH:MM:SS.SSS, kde D,H,M a S sú celé kladné čísla. </w:t>
+      </w:r>
+      <w:r>
+        <w:rPr>
+          <w:rFonts w:ascii="Calibri" w:eastAsia="Times New Roman" w:hAnsi="Calibri" w:cs="Calibri"/>
+        </w:rPr>
+        <w:t> </w:t>
+      </w:r>
+    </w:p>
+    <w:p>
+      <w:pPr>
+        <w:spacing w:after="0" w:line="240" w:lineRule="auto"/>
         <w:textAlignment w:val="baseline"/>
         <w:rPr>
           <w:rFonts w:ascii="Segoe UI" w:eastAsia="Times New Roman" w:hAnsi="Segoe UI" w:cs="Segoe UI"/>
@@ -5884,9 +6191,57 @@
       <w:r>
         <w:rPr>
           <w:rFonts w:ascii="Calibri" w:eastAsia="Times New Roman" w:hAnsi="Calibri" w:cs="Calibri"/>
-          <w:lang w:val="sk-SK"/>
-        </w:rPr>
-        <w:lastRenderedPageBreak/>
+          <w:sz w:val="24"/>
+          <w:szCs w:val="24"/>
+          <w:lang w:val="sk-SK"/>
+        </w:rPr>
+        <w:t>3.4.4 Nastavenie a spustenie cieľa </w:t>
+      </w:r>
+      <w:proofErr w:type="spellStart"/>
+      <w:r>
+        <w:rPr>
+          <w:rFonts w:ascii="Calibri" w:eastAsia="Times New Roman" w:hAnsi="Calibri" w:cs="Calibri"/>
+          <w:sz w:val="24"/>
+          <w:szCs w:val="24"/>
+          <w:lang w:val="sk-SK"/>
+        </w:rPr>
+        <w:t>GoTo</w:t>
+      </w:r>
+      <w:proofErr w:type="spellEnd"/>
+      <w:r>
+        <w:rPr>
+          <w:rFonts w:ascii="Calibri" w:eastAsia="Times New Roman" w:hAnsi="Calibri" w:cs="Calibri"/>
+          <w:sz w:val="24"/>
+          <w:szCs w:val="24"/>
+          <w:lang w:val="sk-SK"/>
+        </w:rPr>
+        <w:t> funkcia</w:t>
+      </w:r>
+      <w:r>
+        <w:rPr>
+          <w:rFonts w:ascii="Calibri" w:eastAsia="Times New Roman" w:hAnsi="Calibri" w:cs="Calibri"/>
+          <w:sz w:val="24"/>
+          <w:szCs w:val="24"/>
+        </w:rPr>
+        <w:t> </w:t>
+      </w:r>
+    </w:p>
+    <w:p>
+      <w:pPr>
+        <w:spacing w:after="0" w:line="240" w:lineRule="auto"/>
+        <w:ind w:firstLine="705"/>
+        <w:textAlignment w:val="baseline"/>
+        <w:rPr>
+          <w:rFonts w:ascii="Segoe UI" w:eastAsia="Times New Roman" w:hAnsi="Segoe UI" w:cs="Segoe UI"/>
+          <w:sz w:val="18"/>
+          <w:szCs w:val="18"/>
+        </w:rPr>
+      </w:pPr>
+      <w:r>
+        <w:rPr>
+          <w:rFonts w:ascii="Calibri" w:eastAsia="Times New Roman" w:hAnsi="Calibri" w:cs="Calibri"/>
+          <w:lang w:val="sk-SK"/>
+        </w:rPr>
         <w:t>Systém umožní klávesovou skratkou “G” spustiť automatický pohyb alebo zastaviť pohyb na v minulosti zadaný cieľ</w:t>
       </w:r>
       <w:r>
@@ -6151,7 +6506,7 @@
         <w:ind w:left="1080" w:firstLine="0"/>
         <w:textAlignment w:val="baseline"/>
         <w:rPr>
-          <w:rFonts w:ascii="MS Mincho" w:eastAsia="MS Mincho" w:hAnsi="Verdana" w:cs="Segoe UI" w:hint="eastAsia"/>
+          <w:rFonts w:ascii="MS Mincho" w:eastAsia="MS Mincho" w:hAnsi="Verdana" w:cs="Segoe UI"/>
         </w:rPr>
       </w:pPr>
       <w:r>
@@ -6178,7 +6533,7 @@
         <w:ind w:left="1080" w:firstLine="0"/>
         <w:textAlignment w:val="baseline"/>
         <w:rPr>
-          <w:rFonts w:ascii="MS Mincho" w:eastAsia="MS Mincho" w:hAnsi="Verdana" w:cs="Segoe UI" w:hint="eastAsia"/>
+          <w:rFonts w:ascii="MS Mincho" w:eastAsia="MS Mincho" w:hAnsi="Verdana" w:cs="Segoe UI"/>
         </w:rPr>
       </w:pPr>
       <w:proofErr w:type="spellStart"/>
@@ -6214,7 +6569,7 @@
         <w:ind w:left="1080" w:firstLine="0"/>
         <w:textAlignment w:val="baseline"/>
         <w:rPr>
-          <w:rFonts w:ascii="MS Mincho" w:eastAsia="MS Mincho" w:hAnsi="Verdana" w:cs="Segoe UI" w:hint="eastAsia"/>
+          <w:rFonts w:ascii="MS Mincho" w:eastAsia="MS Mincho" w:hAnsi="Verdana" w:cs="Segoe UI"/>
         </w:rPr>
       </w:pPr>
       <w:r>
@@ -6252,7 +6607,7 @@
         <w:ind w:left="1080" w:firstLine="0"/>
         <w:textAlignment w:val="baseline"/>
         <w:rPr>
-          <w:rFonts w:ascii="MS Mincho" w:eastAsia="MS Mincho" w:hAnsi="Verdana" w:cs="Segoe UI" w:hint="eastAsia"/>
+          <w:rFonts w:ascii="MS Mincho" w:eastAsia="MS Mincho" w:hAnsi="Verdana" w:cs="Segoe UI"/>
         </w:rPr>
       </w:pPr>
       <w:r>
@@ -6354,7 +6709,7 @@
         <w:spacing w:after="0" w:line="240" w:lineRule="auto"/>
         <w:textAlignment w:val="baseline"/>
         <w:rPr>
-          <w:rFonts w:ascii="Segoe UI" w:eastAsia="Times New Roman" w:hAnsi="Segoe UI" w:cs="Segoe UI" w:hint="eastAsia"/>
+          <w:rFonts w:ascii="Segoe UI" w:eastAsia="Times New Roman" w:hAnsi="Segoe UI" w:cs="Segoe UI"/>
           <w:sz w:val="18"/>
           <w:szCs w:val="18"/>
         </w:rPr>
@@ -6507,7 +6862,7 @@
         <w:ind w:left="1080" w:firstLine="0"/>
         <w:textAlignment w:val="baseline"/>
         <w:rPr>
-          <w:rFonts w:ascii="MS Mincho" w:eastAsia="MS Mincho" w:hAnsi="Verdana" w:cs="Segoe UI" w:hint="eastAsia"/>
+          <w:rFonts w:ascii="MS Mincho" w:eastAsia="MS Mincho" w:hAnsi="Verdana" w:cs="Segoe UI"/>
         </w:rPr>
       </w:pPr>
       <w:proofErr w:type="spellStart"/>
@@ -6559,7 +6914,7 @@
         <w:ind w:left="1080" w:firstLine="0"/>
         <w:textAlignment w:val="baseline"/>
         <w:rPr>
-          <w:rFonts w:ascii="MS Mincho" w:eastAsia="MS Mincho" w:hAnsi="Verdana" w:cs="Segoe UI" w:hint="eastAsia"/>
+          <w:rFonts w:ascii="MS Mincho" w:eastAsia="MS Mincho" w:hAnsi="Verdana" w:cs="Segoe UI"/>
         </w:rPr>
       </w:pPr>
       <w:r>
@@ -6586,7 +6941,7 @@
         <w:ind w:left="1080" w:firstLine="0"/>
         <w:textAlignment w:val="baseline"/>
         <w:rPr>
-          <w:rFonts w:ascii="MS Mincho" w:eastAsia="MS Mincho" w:hAnsi="Verdana" w:cs="Segoe UI" w:hint="eastAsia"/>
+          <w:rFonts w:ascii="MS Mincho" w:eastAsia="MS Mincho" w:hAnsi="Verdana" w:cs="Segoe UI"/>
         </w:rPr>
       </w:pPr>
       <w:proofErr w:type="spellStart"/>
@@ -6622,7 +6977,7 @@
         <w:ind w:left="1080" w:firstLine="0"/>
         <w:textAlignment w:val="baseline"/>
         <w:rPr>
-          <w:rFonts w:ascii="MS Mincho" w:eastAsia="MS Mincho" w:hAnsi="Verdana" w:cs="Segoe UI" w:hint="eastAsia"/>
+          <w:rFonts w:ascii="MS Mincho" w:eastAsia="MS Mincho" w:hAnsi="Verdana" w:cs="Segoe UI"/>
         </w:rPr>
       </w:pPr>
       <w:r>
@@ -6681,7 +7036,7 @@
         <w:ind w:left="1080" w:firstLine="0"/>
         <w:textAlignment w:val="baseline"/>
         <w:rPr>
-          <w:rFonts w:ascii="MS Mincho" w:eastAsia="MS Mincho" w:hAnsi="Verdana" w:cs="Segoe UI" w:hint="eastAsia"/>
+          <w:rFonts w:ascii="MS Mincho" w:eastAsia="MS Mincho" w:hAnsi="Verdana" w:cs="Segoe UI"/>
         </w:rPr>
       </w:pPr>
       <w:r>
@@ -6724,7 +7079,7 @@
         <w:ind w:left="1080" w:firstLine="0"/>
         <w:textAlignment w:val="baseline"/>
         <w:rPr>
-          <w:rFonts w:ascii="MS Mincho" w:eastAsia="MS Mincho" w:hAnsi="Verdana" w:cs="Segoe UI" w:hint="eastAsia"/>
+          <w:rFonts w:ascii="MS Mincho" w:eastAsia="MS Mincho" w:hAnsi="Verdana" w:cs="Segoe UI"/>
         </w:rPr>
       </w:pPr>
       <w:r>
@@ -6751,7 +7106,7 @@
         <w:ind w:left="1080" w:firstLine="0"/>
         <w:textAlignment w:val="baseline"/>
         <w:rPr>
-          <w:rFonts w:ascii="Calibri" w:eastAsia="Times New Roman" w:hAnsi="Calibri" w:cs="Calibri" w:hint="eastAsia"/>
+          <w:rFonts w:ascii="Calibri" w:eastAsia="Times New Roman" w:hAnsi="Calibri" w:cs="Calibri"/>
         </w:rPr>
       </w:pPr>
       <w:r>
@@ -7005,7 +7360,7 @@
         <w:ind w:left="1080" w:firstLine="0"/>
         <w:textAlignment w:val="baseline"/>
         <w:rPr>
-          <w:rFonts w:ascii="MS Mincho" w:eastAsia="MS Mincho" w:hAnsi="Verdana" w:cs="Segoe UI" w:hint="eastAsia"/>
+          <w:rFonts w:ascii="MS Mincho" w:eastAsia="MS Mincho" w:hAnsi="Verdana" w:cs="Segoe UI"/>
         </w:rPr>
       </w:pPr>
       <w:r>
@@ -7032,7 +7387,7 @@
         <w:ind w:left="1080" w:firstLine="0"/>
         <w:textAlignment w:val="baseline"/>
         <w:rPr>
-          <w:rFonts w:ascii="MS Mincho" w:eastAsia="MS Mincho" w:hAnsi="Verdana" w:cs="Segoe UI" w:hint="eastAsia"/>
+          <w:rFonts w:ascii="MS Mincho" w:eastAsia="MS Mincho" w:hAnsi="Verdana" w:cs="Segoe UI"/>
         </w:rPr>
       </w:pPr>
       <w:r>
@@ -7059,7 +7414,7 @@
         <w:ind w:left="1080" w:firstLine="0"/>
         <w:textAlignment w:val="baseline"/>
         <w:rPr>
-          <w:rFonts w:ascii="Calibri" w:eastAsia="Times New Roman" w:hAnsi="Calibri" w:cs="Calibri" w:hint="eastAsia"/>
+          <w:rFonts w:ascii="Calibri" w:eastAsia="Times New Roman" w:hAnsi="Calibri" w:cs="Calibri"/>
         </w:rPr>
       </w:pPr>
       <w:r>
@@ -7199,7 +7554,7 @@
         <w:spacing w:after="0" w:line="240" w:lineRule="auto"/>
         <w:textAlignment w:val="baseline"/>
         <w:rPr>
-          <w:rFonts w:ascii="Segoe UI" w:eastAsia="Times New Roman" w:hAnsi="Segoe UI" w:cs="Segoe UI" w:hint="eastAsia"/>
+          <w:rFonts w:ascii="Segoe UI" w:eastAsia="Times New Roman" w:hAnsi="Segoe UI" w:cs="Segoe UI"/>
           <w:sz w:val="18"/>
           <w:szCs w:val="18"/>
         </w:rPr>
@@ -7336,7 +7691,7 @@
         <w:ind w:left="1080" w:firstLine="0"/>
         <w:textAlignment w:val="baseline"/>
         <w:rPr>
-          <w:rFonts w:ascii="MS Mincho" w:eastAsia="MS Mincho" w:hAnsi="Verdana" w:cs="Segoe UI" w:hint="eastAsia"/>
+          <w:rFonts w:ascii="MS Mincho" w:eastAsia="MS Mincho" w:hAnsi="Verdana" w:cs="Segoe UI"/>
         </w:rPr>
       </w:pPr>
       <w:proofErr w:type="spellStart"/>
@@ -7372,7 +7727,7 @@
         <w:ind w:left="1080" w:firstLine="0"/>
         <w:textAlignment w:val="baseline"/>
         <w:rPr>
-          <w:rFonts w:ascii="MS Mincho" w:eastAsia="MS Mincho" w:hAnsi="Verdana" w:cs="Segoe UI" w:hint="eastAsia"/>
+          <w:rFonts w:ascii="MS Mincho" w:eastAsia="MS Mincho" w:hAnsi="Verdana" w:cs="Segoe UI"/>
         </w:rPr>
       </w:pPr>
       <w:r>
@@ -7380,6 +7735,7 @@
           <w:rFonts w:ascii="Calibri" w:eastAsia="MS Mincho" w:hAnsi="Calibri" w:cs="Calibri"/>
           <w:lang w:val="sk-SK"/>
         </w:rPr>
+        <w:lastRenderedPageBreak/>
         <w:t>END - po stlačení klávesy sa zastavia RA aj DE motory.</w:t>
       </w:r>
       <w:r>
@@ -7399,7 +7755,7 @@
         <w:ind w:left="1080" w:firstLine="0"/>
         <w:textAlignment w:val="baseline"/>
         <w:rPr>
-          <w:rFonts w:ascii="MS Mincho" w:eastAsia="MS Mincho" w:hAnsi="Verdana" w:cs="Segoe UI" w:hint="eastAsia"/>
+          <w:rFonts w:ascii="MS Mincho" w:eastAsia="MS Mincho" w:hAnsi="Verdana" w:cs="Segoe UI"/>
         </w:rPr>
       </w:pPr>
       <w:proofErr w:type="spellStart"/>
@@ -7435,7 +7791,7 @@
         <w:ind w:left="1080" w:firstLine="0"/>
         <w:textAlignment w:val="baseline"/>
         <w:rPr>
-          <w:rFonts w:ascii="MS Mincho" w:eastAsia="MS Mincho" w:hAnsi="Verdana" w:cs="Segoe UI" w:hint="eastAsia"/>
+          <w:rFonts w:ascii="MS Mincho" w:eastAsia="MS Mincho" w:hAnsi="Verdana" w:cs="Segoe UI"/>
         </w:rPr>
       </w:pPr>
       <w:r>
@@ -7494,7 +7850,7 @@
         <w:ind w:left="1080" w:firstLine="0"/>
         <w:textAlignment w:val="baseline"/>
         <w:rPr>
-          <w:rFonts w:ascii="MS Mincho" w:eastAsia="MS Mincho" w:hAnsi="Verdana" w:cs="Segoe UI" w:hint="eastAsia"/>
+          <w:rFonts w:ascii="MS Mincho" w:eastAsia="MS Mincho" w:hAnsi="Verdana" w:cs="Segoe UI"/>
         </w:rPr>
       </w:pPr>
       <w:r>
@@ -7537,7 +7893,7 @@
         <w:ind w:left="1080" w:firstLine="0"/>
         <w:textAlignment w:val="baseline"/>
         <w:rPr>
-          <w:rFonts w:ascii="MS Mincho" w:eastAsia="MS Mincho" w:hAnsi="Verdana" w:cs="Segoe UI" w:hint="eastAsia"/>
+          <w:rFonts w:ascii="MS Mincho" w:eastAsia="MS Mincho" w:hAnsi="Verdana" w:cs="Segoe UI"/>
         </w:rPr>
       </w:pPr>
       <w:r>
@@ -7545,7 +7901,6 @@
           <w:rFonts w:ascii="Calibri" w:eastAsia="MS Mincho" w:hAnsi="Calibri" w:cs="Calibri"/>
           <w:lang w:val="sk-SK"/>
         </w:rPr>
-        <w:lastRenderedPageBreak/>
         <w:t>c- kalibrácia polohy ďalekohľadu podľa poslednej redukovanej snímky.</w:t>
       </w:r>
       <w:r>
@@ -7565,7 +7920,7 @@
         <w:ind w:left="1080" w:firstLine="0"/>
         <w:textAlignment w:val="baseline"/>
         <w:rPr>
-          <w:rFonts w:ascii="Calibri" w:eastAsia="Times New Roman" w:hAnsi="Calibri" w:cs="Calibri" w:hint="eastAsia"/>
+          <w:rFonts w:ascii="Calibri" w:eastAsia="Times New Roman" w:hAnsi="Calibri" w:cs="Calibri"/>
         </w:rPr>
       </w:pPr>
       <w:r>
@@ -7614,7 +7969,7 @@
         <w:spacing w:after="0" w:line="240" w:lineRule="auto"/>
         <w:textAlignment w:val="baseline"/>
         <w:rPr>
-          <w:rFonts w:ascii="Segoe UI" w:eastAsia="Times New Roman" w:hAnsi="Segoe UI" w:cs="Segoe UI" w:hint="eastAsia"/>
+          <w:rFonts w:ascii="Segoe UI" w:eastAsia="Times New Roman" w:hAnsi="Segoe UI" w:cs="Segoe UI"/>
           <w:color w:val="2F5496"/>
           <w:sz w:val="18"/>
           <w:szCs w:val="18"/>
@@ -7761,7 +8116,7 @@
         <w:ind w:left="1080" w:firstLine="0"/>
         <w:textAlignment w:val="baseline"/>
         <w:rPr>
-          <w:rFonts w:ascii="MS Mincho" w:eastAsia="MS Mincho" w:hAnsi="Verdana" w:cs="Segoe UI" w:hint="eastAsia"/>
+          <w:rFonts w:ascii="MS Mincho" w:eastAsia="MS Mincho" w:hAnsi="Verdana" w:cs="Segoe UI"/>
         </w:rPr>
       </w:pPr>
       <w:r>
@@ -7799,7 +8154,7 @@
         <w:ind w:left="1080" w:firstLine="0"/>
         <w:textAlignment w:val="baseline"/>
         <w:rPr>
-          <w:rFonts w:ascii="MS Mincho" w:eastAsia="MS Mincho" w:hAnsi="Verdana" w:cs="Segoe UI" w:hint="eastAsia"/>
+          <w:rFonts w:ascii="MS Mincho" w:eastAsia="MS Mincho" w:hAnsi="Verdana" w:cs="Segoe UI"/>
         </w:rPr>
       </w:pPr>
       <w:r>
@@ -7826,7 +8181,7 @@
         <w:ind w:left="1080" w:firstLine="0"/>
         <w:textAlignment w:val="baseline"/>
         <w:rPr>
-          <w:rFonts w:ascii="MS Mincho" w:eastAsia="MS Mincho" w:hAnsi="Verdana" w:cs="Segoe UI" w:hint="eastAsia"/>
+          <w:rFonts w:ascii="MS Mincho" w:eastAsia="MS Mincho" w:hAnsi="Verdana" w:cs="Segoe UI"/>
         </w:rPr>
       </w:pPr>
       <w:r>
@@ -7885,7 +8240,7 @@
         <w:ind w:left="1080" w:firstLine="0"/>
         <w:textAlignment w:val="baseline"/>
         <w:rPr>
-          <w:rFonts w:ascii="MS Mincho" w:eastAsia="MS Mincho" w:hAnsi="Verdana" w:cs="Segoe UI" w:hint="eastAsia"/>
+          <w:rFonts w:ascii="MS Mincho" w:eastAsia="MS Mincho" w:hAnsi="Verdana" w:cs="Segoe UI"/>
         </w:rPr>
       </w:pPr>
       <w:r>
@@ -7971,7 +8326,7 @@
         <w:spacing w:after="0" w:line="240" w:lineRule="auto"/>
         <w:textAlignment w:val="baseline"/>
         <w:rPr>
-          <w:rFonts w:ascii="Segoe UI" w:eastAsia="Times New Roman" w:hAnsi="Segoe UI" w:cs="Segoe UI" w:hint="eastAsia"/>
+          <w:rFonts w:ascii="Segoe UI" w:eastAsia="Times New Roman" w:hAnsi="Segoe UI" w:cs="Segoe UI"/>
           <w:sz w:val="18"/>
           <w:szCs w:val="18"/>
         </w:rPr>
@@ -8108,7 +8463,7 @@
         <w:ind w:left="1080" w:firstLine="0"/>
         <w:textAlignment w:val="baseline"/>
         <w:rPr>
-          <w:rFonts w:ascii="MS Mincho" w:eastAsia="MS Mincho" w:hAnsi="Verdana" w:cs="Segoe UI" w:hint="eastAsia"/>
+          <w:rFonts w:ascii="MS Mincho" w:eastAsia="MS Mincho" w:hAnsi="Verdana" w:cs="Segoe UI"/>
         </w:rPr>
       </w:pPr>
       <w:proofErr w:type="spellStart"/>
@@ -8144,7 +8499,7 @@
         <w:ind w:left="1080" w:firstLine="0"/>
         <w:textAlignment w:val="baseline"/>
         <w:rPr>
-          <w:rFonts w:ascii="MS Mincho" w:eastAsia="MS Mincho" w:hAnsi="Verdana" w:cs="Segoe UI" w:hint="eastAsia"/>
+          <w:rFonts w:ascii="MS Mincho" w:eastAsia="MS Mincho" w:hAnsi="Verdana" w:cs="Segoe UI"/>
         </w:rPr>
       </w:pPr>
       <w:r>
@@ -8171,7 +8526,7 @@
         <w:ind w:left="1080" w:firstLine="0"/>
         <w:textAlignment w:val="baseline"/>
         <w:rPr>
-          <w:rFonts w:ascii="MS Mincho" w:eastAsia="MS Mincho" w:hAnsi="Verdana" w:cs="Segoe UI" w:hint="eastAsia"/>
+          <w:rFonts w:ascii="MS Mincho" w:eastAsia="MS Mincho" w:hAnsi="Verdana" w:cs="Segoe UI"/>
         </w:rPr>
       </w:pPr>
       <w:r>
@@ -8198,7 +8553,7 @@
         <w:ind w:left="1080" w:firstLine="0"/>
         <w:textAlignment w:val="baseline"/>
         <w:rPr>
-          <w:rFonts w:ascii="MS Mincho" w:eastAsia="MS Mincho" w:hAnsi="Verdana" w:cs="Segoe UI" w:hint="eastAsia"/>
+          <w:rFonts w:ascii="MS Mincho" w:eastAsia="MS Mincho" w:hAnsi="Verdana" w:cs="Segoe UI"/>
         </w:rPr>
       </w:pPr>
       <w:r>
@@ -8225,7 +8580,7 @@
         <w:ind w:left="1080" w:firstLine="0"/>
         <w:textAlignment w:val="baseline"/>
         <w:rPr>
-          <w:rFonts w:ascii="MS Mincho" w:eastAsia="MS Mincho" w:hAnsi="Verdana" w:cs="Segoe UI" w:hint="eastAsia"/>
+          <w:rFonts w:ascii="MS Mincho" w:eastAsia="MS Mincho" w:hAnsi="Verdana" w:cs="Segoe UI"/>
         </w:rPr>
       </w:pPr>
       <w:r>
@@ -8238,30 +8593,6 @@
       <w:r>
         <w:rPr>
           <w:rFonts w:ascii="Calibri" w:eastAsia="MS Mincho" w:hAnsi="Calibri" w:cs="Calibri"/>
-        </w:rPr>
-        <w:t> </w:t>
-      </w:r>
-    </w:p>
-    <w:p>
-      <w:pPr>
-        <w:spacing w:after="0" w:line="240" w:lineRule="auto"/>
-        <w:textAlignment w:val="baseline"/>
-        <w:rPr>
-          <w:rFonts w:ascii="Segoe UI" w:eastAsia="Times New Roman" w:hAnsi="Segoe UI" w:cs="Segoe UI" w:hint="eastAsia"/>
-          <w:sz w:val="18"/>
-          <w:szCs w:val="18"/>
-        </w:rPr>
-      </w:pPr>
-      <w:r>
-        <w:rPr>
-          <w:rFonts w:ascii="Calibri" w:eastAsia="Times New Roman" w:hAnsi="Calibri" w:cs="Calibri"/>
-          <w:lang w:val="sk-SK"/>
-        </w:rPr>
-        <w:t> </w:t>
-      </w:r>
-      <w:r>
-        <w:rPr>
-          <w:rFonts w:ascii="Calibri" w:eastAsia="Times New Roman" w:hAnsi="Calibri" w:cs="Calibri"/>
         </w:rPr>
         <w:t> </w:t>
       </w:r>
@@ -8279,17 +8610,13 @@
       <w:r>
         <w:rPr>
           <w:rFonts w:ascii="Calibri" w:eastAsia="Times New Roman" w:hAnsi="Calibri" w:cs="Calibri"/>
-          <w:sz w:val="24"/>
-          <w:szCs w:val="24"/>
-          <w:lang w:val="sk-SK"/>
-        </w:rPr>
-        <w:t> </w:t>
-      </w:r>
-      <w:r>
-        <w:rPr>
-          <w:rFonts w:ascii="Calibri" w:eastAsia="Times New Roman" w:hAnsi="Calibri" w:cs="Calibri"/>
-          <w:sz w:val="24"/>
-          <w:szCs w:val="24"/>
+          <w:lang w:val="sk-SK"/>
+        </w:rPr>
+        <w:t> </w:t>
+      </w:r>
+      <w:r>
+        <w:rPr>
+          <w:rFonts w:ascii="Calibri" w:eastAsia="Times New Roman" w:hAnsi="Calibri" w:cs="Calibri"/>
         </w:rPr>
         <w:t> </w:t>
       </w:r>
@@ -8307,13 +8634,17 @@
       <w:r>
         <w:rPr>
           <w:rFonts w:ascii="Calibri" w:eastAsia="Times New Roman" w:hAnsi="Calibri" w:cs="Calibri"/>
-          <w:lang w:val="sk-SK"/>
-        </w:rPr>
-        <w:t> </w:t>
-      </w:r>
-      <w:r>
-        <w:rPr>
-          <w:rFonts w:ascii="Calibri" w:eastAsia="Times New Roman" w:hAnsi="Calibri" w:cs="Calibri"/>
+          <w:sz w:val="24"/>
+          <w:szCs w:val="24"/>
+          <w:lang w:val="sk-SK"/>
+        </w:rPr>
+        <w:t> </w:t>
+      </w:r>
+      <w:r>
+        <w:rPr>
+          <w:rFonts w:ascii="Calibri" w:eastAsia="Times New Roman" w:hAnsi="Calibri" w:cs="Calibri"/>
+          <w:sz w:val="24"/>
+          <w:szCs w:val="24"/>
         </w:rPr>
         <w:t> </w:t>
       </w:r>
@@ -8333,171 +8664,14 @@
           <w:rFonts w:ascii="Calibri" w:eastAsia="Times New Roman" w:hAnsi="Calibri" w:cs="Calibri"/>
           <w:lang w:val="sk-SK"/>
         </w:rPr>
-        <w:t>  </w:t>
-      </w:r>
-      <w:r>
-        <w:rPr>
-          <w:rFonts w:ascii="Calibri" w:eastAsia="Times New Roman" w:hAnsi="Calibri" w:cs="Calibri"/>
-        </w:rPr>
-        <w:t> </w:t>
-      </w:r>
-    </w:p>
-    <w:p>
-      <w:pPr>
-        <w:spacing w:after="0" w:line="240" w:lineRule="auto"/>
-        <w:textAlignment w:val="baseline"/>
-        <w:rPr>
-          <w:rFonts w:ascii="Calibri" w:eastAsia="Times New Roman" w:hAnsi="Calibri" w:cs="Calibri"/>
-        </w:rPr>
-      </w:pPr>
-      <w:r>
-        <w:rPr>
-          <w:rFonts w:ascii="Calibri" w:eastAsia="Times New Roman" w:hAnsi="Calibri" w:cs="Calibri"/>
-          <w:lang w:val="sk-SK"/>
-        </w:rPr>
-        <w:t> </w:t>
-      </w:r>
-      <w:r>
-        <w:rPr>
-          <w:rFonts w:ascii="Calibri" w:eastAsia="Times New Roman" w:hAnsi="Calibri" w:cs="Calibri"/>
-        </w:rPr>
-        <w:t> </w:t>
-      </w:r>
-    </w:p>
-    <w:p>
-      <w:pPr>
-        <w:spacing w:after="0" w:line="240" w:lineRule="auto"/>
-        <w:textAlignment w:val="baseline"/>
-        <w:rPr>
-          <w:rFonts w:ascii="Calibri" w:eastAsia="Times New Roman" w:hAnsi="Calibri" w:cs="Calibri"/>
-        </w:rPr>
-      </w:pPr>
-    </w:p>
-    <w:p>
-      <w:pPr>
-        <w:spacing w:after="0" w:line="240" w:lineRule="auto"/>
-        <w:textAlignment w:val="baseline"/>
-        <w:rPr>
-          <w:rFonts w:ascii="Calibri" w:eastAsia="Times New Roman" w:hAnsi="Calibri" w:cs="Calibri"/>
-        </w:rPr>
-      </w:pPr>
-    </w:p>
-    <w:p>
-      <w:pPr>
-        <w:spacing w:after="0" w:line="240" w:lineRule="auto"/>
-        <w:textAlignment w:val="baseline"/>
-        <w:rPr>
-          <w:rFonts w:ascii="Calibri" w:eastAsia="Times New Roman" w:hAnsi="Calibri" w:cs="Calibri"/>
-        </w:rPr>
-      </w:pPr>
-    </w:p>
-    <w:p>
-      <w:pPr>
-        <w:spacing w:after="0" w:line="240" w:lineRule="auto"/>
-        <w:textAlignment w:val="baseline"/>
-        <w:rPr>
-          <w:rFonts w:ascii="Calibri" w:eastAsia="Times New Roman" w:hAnsi="Calibri" w:cs="Calibri"/>
-        </w:rPr>
-      </w:pPr>
-    </w:p>
-    <w:p>
-      <w:pPr>
-        <w:spacing w:after="0" w:line="240" w:lineRule="auto"/>
-        <w:textAlignment w:val="baseline"/>
-        <w:rPr>
-          <w:rFonts w:ascii="Calibri" w:eastAsia="Times New Roman" w:hAnsi="Calibri" w:cs="Calibri"/>
-        </w:rPr>
-      </w:pPr>
-    </w:p>
-    <w:p>
-      <w:pPr>
-        <w:spacing w:after="0" w:line="240" w:lineRule="auto"/>
-        <w:textAlignment w:val="baseline"/>
-        <w:rPr>
-          <w:rFonts w:ascii="Calibri" w:eastAsia="Times New Roman" w:hAnsi="Calibri" w:cs="Calibri"/>
-        </w:rPr>
-      </w:pPr>
-    </w:p>
-    <w:p>
-      <w:pPr>
-        <w:spacing w:after="0" w:line="240" w:lineRule="auto"/>
-        <w:textAlignment w:val="baseline"/>
-        <w:rPr>
-          <w:rFonts w:ascii="Calibri" w:eastAsia="Times New Roman" w:hAnsi="Calibri" w:cs="Calibri"/>
-        </w:rPr>
-      </w:pPr>
-    </w:p>
-    <w:p>
-      <w:pPr>
-        <w:spacing w:after="0" w:line="240" w:lineRule="auto"/>
-        <w:textAlignment w:val="baseline"/>
-        <w:rPr>
-          <w:rFonts w:ascii="Calibri" w:eastAsia="Times New Roman" w:hAnsi="Calibri" w:cs="Calibri"/>
-        </w:rPr>
-      </w:pPr>
-    </w:p>
-    <w:p>
-      <w:pPr>
-        <w:spacing w:after="0" w:line="240" w:lineRule="auto"/>
-        <w:textAlignment w:val="baseline"/>
-        <w:rPr>
-          <w:rFonts w:ascii="Calibri" w:eastAsia="Times New Roman" w:hAnsi="Calibri" w:cs="Calibri"/>
-        </w:rPr>
-      </w:pPr>
-    </w:p>
-    <w:p>
-      <w:pPr>
-        <w:spacing w:after="0" w:line="240" w:lineRule="auto"/>
-        <w:textAlignment w:val="baseline"/>
-        <w:rPr>
-          <w:rFonts w:ascii="Calibri" w:eastAsia="Times New Roman" w:hAnsi="Calibri" w:cs="Calibri"/>
-        </w:rPr>
-      </w:pPr>
-    </w:p>
-    <w:p>
-      <w:pPr>
-        <w:spacing w:after="0" w:line="240" w:lineRule="auto"/>
-        <w:textAlignment w:val="baseline"/>
-        <w:rPr>
-          <w:rFonts w:ascii="Calibri" w:eastAsia="Times New Roman" w:hAnsi="Calibri" w:cs="Calibri"/>
-        </w:rPr>
-      </w:pPr>
-    </w:p>
-    <w:p>
-      <w:pPr>
-        <w:spacing w:after="0" w:line="240" w:lineRule="auto"/>
-        <w:textAlignment w:val="baseline"/>
-        <w:rPr>
-          <w:rFonts w:ascii="Calibri" w:eastAsia="Times New Roman" w:hAnsi="Calibri" w:cs="Calibri"/>
-        </w:rPr>
-      </w:pPr>
-    </w:p>
-    <w:p>
-      <w:pPr>
-        <w:spacing w:after="0" w:line="240" w:lineRule="auto"/>
-        <w:textAlignment w:val="baseline"/>
-        <w:rPr>
-          <w:rFonts w:ascii="Calibri" w:eastAsia="Times New Roman" w:hAnsi="Calibri" w:cs="Calibri"/>
-        </w:rPr>
-      </w:pPr>
-    </w:p>
-    <w:p>
-      <w:pPr>
-        <w:spacing w:after="0" w:line="240" w:lineRule="auto"/>
-        <w:textAlignment w:val="baseline"/>
-        <w:rPr>
-          <w:rFonts w:ascii="Calibri" w:eastAsia="Times New Roman" w:hAnsi="Calibri" w:cs="Calibri"/>
-        </w:rPr>
-      </w:pPr>
-    </w:p>
-    <w:p>
-      <w:pPr>
-        <w:spacing w:after="0" w:line="240" w:lineRule="auto"/>
-        <w:textAlignment w:val="baseline"/>
-        <w:rPr>
-          <w:rFonts w:ascii="Calibri" w:eastAsia="Times New Roman" w:hAnsi="Calibri" w:cs="Calibri"/>
-        </w:rPr>
-      </w:pPr>
+        <w:t> </w:t>
+      </w:r>
+      <w:r>
+        <w:rPr>
+          <w:rFonts w:ascii="Calibri" w:eastAsia="Times New Roman" w:hAnsi="Calibri" w:cs="Calibri"/>
+        </w:rPr>
+        <w:t> </w:t>
+      </w:r>
     </w:p>
     <w:p>
       <w:pPr>
@@ -8509,6 +8683,187 @@
           <w:szCs w:val="18"/>
         </w:rPr>
       </w:pPr>
+      <w:r>
+        <w:rPr>
+          <w:rFonts w:ascii="Calibri" w:eastAsia="Times New Roman" w:hAnsi="Calibri" w:cs="Calibri"/>
+          <w:lang w:val="sk-SK"/>
+        </w:rPr>
+        <w:t>  </w:t>
+      </w:r>
+      <w:r>
+        <w:rPr>
+          <w:rFonts w:ascii="Calibri" w:eastAsia="Times New Roman" w:hAnsi="Calibri" w:cs="Calibri"/>
+        </w:rPr>
+        <w:t> </w:t>
+      </w:r>
+    </w:p>
+    <w:p>
+      <w:pPr>
+        <w:spacing w:after="0" w:line="240" w:lineRule="auto"/>
+        <w:textAlignment w:val="baseline"/>
+        <w:rPr>
+          <w:rFonts w:ascii="Calibri" w:eastAsia="Times New Roman" w:hAnsi="Calibri" w:cs="Calibri"/>
+        </w:rPr>
+      </w:pPr>
+      <w:r>
+        <w:rPr>
+          <w:rFonts w:ascii="Calibri" w:eastAsia="Times New Roman" w:hAnsi="Calibri" w:cs="Calibri"/>
+          <w:lang w:val="sk-SK"/>
+        </w:rPr>
+        <w:t> </w:t>
+      </w:r>
+      <w:r>
+        <w:rPr>
+          <w:rFonts w:ascii="Calibri" w:eastAsia="Times New Roman" w:hAnsi="Calibri" w:cs="Calibri"/>
+        </w:rPr>
+        <w:t> </w:t>
+      </w:r>
+    </w:p>
+    <w:p>
+      <w:pPr>
+        <w:spacing w:after="0" w:line="240" w:lineRule="auto"/>
+        <w:textAlignment w:val="baseline"/>
+        <w:rPr>
+          <w:rFonts w:ascii="Calibri" w:eastAsia="Times New Roman" w:hAnsi="Calibri" w:cs="Calibri"/>
+        </w:rPr>
+      </w:pPr>
+    </w:p>
+    <w:p>
+      <w:pPr>
+        <w:spacing w:after="0" w:line="240" w:lineRule="auto"/>
+        <w:textAlignment w:val="baseline"/>
+        <w:rPr>
+          <w:rFonts w:ascii="Calibri" w:eastAsia="Times New Roman" w:hAnsi="Calibri" w:cs="Calibri"/>
+        </w:rPr>
+      </w:pPr>
+    </w:p>
+    <w:p>
+      <w:pPr>
+        <w:spacing w:after="0" w:line="240" w:lineRule="auto"/>
+        <w:textAlignment w:val="baseline"/>
+        <w:rPr>
+          <w:rFonts w:ascii="Calibri" w:eastAsia="Times New Roman" w:hAnsi="Calibri" w:cs="Calibri"/>
+        </w:rPr>
+      </w:pPr>
+    </w:p>
+    <w:p>
+      <w:pPr>
+        <w:spacing w:after="0" w:line="240" w:lineRule="auto"/>
+        <w:textAlignment w:val="baseline"/>
+        <w:rPr>
+          <w:rFonts w:ascii="Calibri" w:eastAsia="Times New Roman" w:hAnsi="Calibri" w:cs="Calibri"/>
+        </w:rPr>
+      </w:pPr>
+    </w:p>
+    <w:p>
+      <w:pPr>
+        <w:spacing w:after="0" w:line="240" w:lineRule="auto"/>
+        <w:textAlignment w:val="baseline"/>
+        <w:rPr>
+          <w:rFonts w:ascii="Calibri" w:eastAsia="Times New Roman" w:hAnsi="Calibri" w:cs="Calibri"/>
+        </w:rPr>
+      </w:pPr>
+    </w:p>
+    <w:p>
+      <w:pPr>
+        <w:spacing w:after="0" w:line="240" w:lineRule="auto"/>
+        <w:textAlignment w:val="baseline"/>
+        <w:rPr>
+          <w:rFonts w:ascii="Calibri" w:eastAsia="Times New Roman" w:hAnsi="Calibri" w:cs="Calibri"/>
+        </w:rPr>
+      </w:pPr>
+    </w:p>
+    <w:p>
+      <w:pPr>
+        <w:spacing w:after="0" w:line="240" w:lineRule="auto"/>
+        <w:textAlignment w:val="baseline"/>
+        <w:rPr>
+          <w:rFonts w:ascii="Calibri" w:eastAsia="Times New Roman" w:hAnsi="Calibri" w:cs="Calibri"/>
+        </w:rPr>
+      </w:pPr>
+    </w:p>
+    <w:p>
+      <w:pPr>
+        <w:spacing w:after="0" w:line="240" w:lineRule="auto"/>
+        <w:textAlignment w:val="baseline"/>
+        <w:rPr>
+          <w:rFonts w:ascii="Calibri" w:eastAsia="Times New Roman" w:hAnsi="Calibri" w:cs="Calibri"/>
+        </w:rPr>
+      </w:pPr>
+    </w:p>
+    <w:p>
+      <w:pPr>
+        <w:spacing w:after="0" w:line="240" w:lineRule="auto"/>
+        <w:textAlignment w:val="baseline"/>
+        <w:rPr>
+          <w:rFonts w:ascii="Calibri" w:eastAsia="Times New Roman" w:hAnsi="Calibri" w:cs="Calibri"/>
+        </w:rPr>
+      </w:pPr>
+    </w:p>
+    <w:p>
+      <w:pPr>
+        <w:spacing w:after="0" w:line="240" w:lineRule="auto"/>
+        <w:textAlignment w:val="baseline"/>
+        <w:rPr>
+          <w:rFonts w:ascii="Calibri" w:eastAsia="Times New Roman" w:hAnsi="Calibri" w:cs="Calibri"/>
+        </w:rPr>
+      </w:pPr>
+    </w:p>
+    <w:p>
+      <w:pPr>
+        <w:spacing w:after="0" w:line="240" w:lineRule="auto"/>
+        <w:textAlignment w:val="baseline"/>
+        <w:rPr>
+          <w:rFonts w:ascii="Calibri" w:eastAsia="Times New Roman" w:hAnsi="Calibri" w:cs="Calibri"/>
+        </w:rPr>
+      </w:pPr>
+    </w:p>
+    <w:p>
+      <w:pPr>
+        <w:spacing w:after="0" w:line="240" w:lineRule="auto"/>
+        <w:textAlignment w:val="baseline"/>
+        <w:rPr>
+          <w:rFonts w:ascii="Calibri" w:eastAsia="Times New Roman" w:hAnsi="Calibri" w:cs="Calibri"/>
+        </w:rPr>
+      </w:pPr>
+    </w:p>
+    <w:p>
+      <w:pPr>
+        <w:spacing w:after="0" w:line="240" w:lineRule="auto"/>
+        <w:textAlignment w:val="baseline"/>
+        <w:rPr>
+          <w:rFonts w:ascii="Calibri" w:eastAsia="Times New Roman" w:hAnsi="Calibri" w:cs="Calibri"/>
+        </w:rPr>
+      </w:pPr>
+    </w:p>
+    <w:p>
+      <w:pPr>
+        <w:spacing w:after="0" w:line="240" w:lineRule="auto"/>
+        <w:textAlignment w:val="baseline"/>
+        <w:rPr>
+          <w:rFonts w:ascii="Calibri" w:eastAsia="Times New Roman" w:hAnsi="Calibri" w:cs="Calibri"/>
+        </w:rPr>
+      </w:pPr>
+    </w:p>
+    <w:p>
+      <w:pPr>
+        <w:spacing w:after="0" w:line="240" w:lineRule="auto"/>
+        <w:textAlignment w:val="baseline"/>
+        <w:rPr>
+          <w:rFonts w:ascii="Calibri" w:eastAsia="Times New Roman" w:hAnsi="Calibri" w:cs="Calibri"/>
+        </w:rPr>
+      </w:pPr>
+    </w:p>
+    <w:p>
+      <w:pPr>
+        <w:spacing w:after="0" w:line="240" w:lineRule="auto"/>
+        <w:textAlignment w:val="baseline"/>
+        <w:rPr>
+          <w:rFonts w:ascii="Segoe UI" w:eastAsia="Times New Roman" w:hAnsi="Segoe UI" w:cs="Segoe UI"/>
+          <w:sz w:val="18"/>
+          <w:szCs w:val="18"/>
+        </w:rPr>
+      </w:pPr>
     </w:p>
     <w:p>
       <w:pPr>
@@ -8527,7 +8882,6 @@
           <w:rFonts w:ascii="Calibri" w:hAnsi="Calibri" w:cs="Calibri"/>
           <w:lang w:val="sk-SK"/>
         </w:rPr>
-        <w:lastRenderedPageBreak/>
         <w:t> </w:t>
       </w:r>
       <w:r>
@@ -10434,7 +10788,15 @@
           <w:rFonts w:ascii="Calibri" w:eastAsia="Times New Roman" w:hAnsi="Calibri" w:cs="Calibri"/>
           <w:lang w:val="sk-SK"/>
         </w:rPr>
-        <w:t>. V 3. kapitole je predstavený podrobný grafický návrh používateľského rozhrania. Táto kapitola obsahuje viacero obrázkov GUI aj s vymenovaním, čo sa bude na jednotlivých obrazovkách zobrazovať. 4. kapitola približuje implementáciu projektu predstavením rozdelenia modulov aj s opisom ich činností a zodpovedností. Okrem toho sa v nej nachádza viacero UML diagramov aj s opisom.</w:t>
+        <w:t xml:space="preserve">. V 3. kapitole je predstavený podrobný grafický návrh používateľského rozhrania. </w:t>
+      </w:r>
+      <w:r>
+        <w:rPr>
+          <w:rFonts w:ascii="Calibri" w:eastAsia="Times New Roman" w:hAnsi="Calibri" w:cs="Calibri"/>
+          <w:lang w:val="sk-SK"/>
+        </w:rPr>
+        <w:lastRenderedPageBreak/>
+        <w:t>Táto kapitola obsahuje viacero obrázkov GUI aj s vymenovaním, čo sa bude na jednotlivých obrazovkách zobrazovať. 4. kapitola približuje implementáciu projektu predstavením rozdelenia modulov aj s opisom ich činností a zodpovedností. Okrem toho sa v nej nachádza viacero UML diagramov aj s opisom.</w:t>
       </w:r>
       <w:r>
         <w:rPr>
@@ -10467,7 +10829,6 @@
           <w:szCs w:val="32"/>
           <w:lang w:val="sk-SK"/>
         </w:rPr>
-        <w:lastRenderedPageBreak/>
         <w:t>Špecifikácia vonkajších interf</w:t>
       </w:r>
       <w:r>
@@ -11573,7 +11934,7 @@
         <w:ind w:left="1080" w:firstLine="0"/>
         <w:textAlignment w:val="baseline"/>
         <w:rPr>
-          <w:rFonts w:ascii="Calibri" w:eastAsia="Times New Roman" w:hAnsi="Calibri" w:cs="Calibri" w:hint="eastAsia"/>
+          <w:rFonts w:ascii="Calibri" w:eastAsia="Times New Roman" w:hAnsi="Calibri" w:cs="Calibri"/>
         </w:rPr>
       </w:pPr>
       <w:r>
@@ -12100,7 +12461,7 @@
         <w:ind w:left="1800" w:firstLine="0"/>
         <w:textAlignment w:val="baseline"/>
         <w:rPr>
-          <w:rFonts w:ascii="MS Mincho" w:eastAsia="MS Mincho" w:hAnsi="Verdana" w:cs="Segoe UI" w:hint="eastAsia"/>
+          <w:rFonts w:ascii="MS Mincho" w:eastAsia="MS Mincho" w:hAnsi="Verdana" w:cs="Segoe UI"/>
         </w:rPr>
       </w:pPr>
       <w:r>
@@ -12127,7 +12488,7 @@
         <w:ind w:left="1800" w:firstLine="0"/>
         <w:textAlignment w:val="baseline"/>
         <w:rPr>
-          <w:rFonts w:ascii="MS Mincho" w:eastAsia="MS Mincho" w:hAnsi="Verdana" w:cs="Segoe UI" w:hint="eastAsia"/>
+          <w:rFonts w:ascii="MS Mincho" w:eastAsia="MS Mincho" w:hAnsi="Verdana" w:cs="Segoe UI"/>
         </w:rPr>
       </w:pPr>
       <w:r>
@@ -12154,7 +12515,7 @@
         <w:ind w:left="1800" w:firstLine="0"/>
         <w:textAlignment w:val="baseline"/>
         <w:rPr>
-          <w:rFonts w:ascii="MS Mincho" w:eastAsia="MS Mincho" w:hAnsi="Verdana" w:cs="Segoe UI" w:hint="eastAsia"/>
+          <w:rFonts w:ascii="MS Mincho" w:eastAsia="MS Mincho" w:hAnsi="Verdana" w:cs="Segoe UI"/>
         </w:rPr>
       </w:pPr>
       <w:r>
@@ -12181,7 +12542,7 @@
         <w:ind w:left="1080" w:firstLine="0"/>
         <w:textAlignment w:val="baseline"/>
         <w:rPr>
-          <w:rFonts w:ascii="MS Mincho" w:eastAsia="MS Mincho" w:hAnsi="Verdana" w:cs="Segoe UI" w:hint="eastAsia"/>
+          <w:rFonts w:ascii="MS Mincho" w:eastAsia="MS Mincho" w:hAnsi="Verdana" w:cs="Segoe UI"/>
         </w:rPr>
       </w:pPr>
       <w:r>
@@ -12240,7 +12601,7 @@
         <w:ind w:left="1800" w:firstLine="0"/>
         <w:textAlignment w:val="baseline"/>
         <w:rPr>
-          <w:rFonts w:ascii="MS Mincho" w:eastAsia="MS Mincho" w:hAnsi="Verdana" w:cs="Segoe UI" w:hint="eastAsia"/>
+          <w:rFonts w:ascii="MS Mincho" w:eastAsia="MS Mincho" w:hAnsi="Verdana" w:cs="Segoe UI"/>
         </w:rPr>
       </w:pPr>
       <w:proofErr w:type="spellStart"/>
@@ -12276,7 +12637,7 @@
         <w:ind w:left="1800" w:firstLine="0"/>
         <w:textAlignment w:val="baseline"/>
         <w:rPr>
-          <w:rFonts w:ascii="MS Mincho" w:eastAsia="MS Mincho" w:hAnsi="Verdana" w:cs="Segoe UI" w:hint="eastAsia"/>
+          <w:rFonts w:ascii="MS Mincho" w:eastAsia="MS Mincho" w:hAnsi="Verdana" w:cs="Segoe UI"/>
         </w:rPr>
       </w:pPr>
       <w:r>
@@ -12312,7 +12673,7 @@
         <w:ind w:left="1800" w:firstLine="0"/>
         <w:textAlignment w:val="baseline"/>
         <w:rPr>
-          <w:rFonts w:ascii="Calibri" w:eastAsia="Times New Roman" w:hAnsi="Calibri" w:cs="Calibri" w:hint="eastAsia"/>
+          <w:rFonts w:ascii="Calibri" w:eastAsia="Times New Roman" w:hAnsi="Calibri" w:cs="Calibri"/>
         </w:rPr>
       </w:pPr>
       <w:r>
@@ -12487,7 +12848,7 @@
         <w:ind w:left="1800" w:firstLine="0"/>
         <w:textAlignment w:val="baseline"/>
         <w:rPr>
-          <w:rFonts w:ascii="Calibri" w:eastAsia="Times New Roman" w:hAnsi="Calibri" w:cs="Calibri" w:hint="eastAsia"/>
+          <w:rFonts w:ascii="Calibri" w:eastAsia="Times New Roman" w:hAnsi="Calibri" w:cs="Calibri"/>
         </w:rPr>
       </w:pPr>
       <w:proofErr w:type="spellStart"/>
@@ -12834,7 +13195,7 @@
         <w:ind w:left="1800" w:firstLine="0"/>
         <w:textAlignment w:val="baseline"/>
         <w:rPr>
-          <w:rFonts w:ascii="Calibri" w:eastAsia="Times New Roman" w:hAnsi="Calibri" w:cs="Calibri" w:hint="eastAsia"/>
+          <w:rFonts w:ascii="Calibri" w:eastAsia="Times New Roman" w:hAnsi="Calibri" w:cs="Calibri"/>
         </w:rPr>
       </w:pPr>
       <w:proofErr w:type="spellStart"/>
@@ -13020,7 +13381,7 @@
         <w:ind w:left="1800" w:firstLine="0"/>
         <w:textAlignment w:val="baseline"/>
         <w:rPr>
-          <w:rFonts w:ascii="MS Mincho" w:eastAsia="MS Mincho" w:hAnsi="Verdana" w:cs="Segoe UI" w:hint="eastAsia"/>
+          <w:rFonts w:ascii="MS Mincho" w:eastAsia="MS Mincho" w:hAnsi="Verdana" w:cs="Segoe UI"/>
         </w:rPr>
       </w:pPr>
       <w:r>
@@ -13047,7 +13408,7 @@
         <w:ind w:left="1800" w:firstLine="0"/>
         <w:textAlignment w:val="baseline"/>
         <w:rPr>
-          <w:rFonts w:ascii="Calibri" w:eastAsia="Times New Roman" w:hAnsi="Calibri" w:cs="Calibri" w:hint="eastAsia"/>
+          <w:rFonts w:ascii="Calibri" w:eastAsia="Times New Roman" w:hAnsi="Calibri" w:cs="Calibri"/>
         </w:rPr>
       </w:pPr>
       <w:r>
@@ -13227,7 +13588,7 @@
         <w:ind w:left="1800" w:firstLine="0"/>
         <w:textAlignment w:val="baseline"/>
         <w:rPr>
-          <w:rFonts w:ascii="Calibri" w:eastAsia="Times New Roman" w:hAnsi="Calibri" w:cs="Calibri" w:hint="eastAsia"/>
+          <w:rFonts w:ascii="Calibri" w:eastAsia="Times New Roman" w:hAnsi="Calibri" w:cs="Calibri"/>
         </w:rPr>
       </w:pPr>
       <w:r>
@@ -13297,7 +13658,7 @@
         <w:ind w:left="1800" w:firstLine="0"/>
         <w:textAlignment w:val="baseline"/>
         <w:rPr>
-          <w:rFonts w:ascii="Calibri" w:eastAsia="Times New Roman" w:hAnsi="Calibri" w:cs="Calibri" w:hint="eastAsia"/>
+          <w:rFonts w:ascii="Calibri" w:eastAsia="Times New Roman" w:hAnsi="Calibri" w:cs="Calibri"/>
         </w:rPr>
       </w:pPr>
       <w:r>
@@ -13383,7 +13744,7 @@
         <w:ind w:left="1080" w:firstLine="0"/>
         <w:textAlignment w:val="baseline"/>
         <w:rPr>
-          <w:rFonts w:ascii="Calibri" w:eastAsia="Times New Roman" w:hAnsi="Calibri" w:cs="Calibri" w:hint="eastAsia"/>
+          <w:rFonts w:ascii="Calibri" w:eastAsia="Times New Roman" w:hAnsi="Calibri" w:cs="Calibri"/>
         </w:rPr>
       </w:pPr>
       <w:r>
@@ -14025,7 +14386,7 @@
         <w:ind w:left="1800" w:firstLine="0"/>
         <w:textAlignment w:val="baseline"/>
         <w:rPr>
-          <w:rFonts w:ascii="Calibri" w:eastAsia="Times New Roman" w:hAnsi="Calibri" w:cs="Calibri" w:hint="eastAsia"/>
+          <w:rFonts w:ascii="Calibri" w:eastAsia="Times New Roman" w:hAnsi="Calibri" w:cs="Calibri"/>
         </w:rPr>
       </w:pPr>
       <w:proofErr w:type="spellStart"/>
@@ -14414,7 +14775,7 @@
         <w:ind w:left="1080" w:firstLine="0"/>
         <w:textAlignment w:val="baseline"/>
         <w:rPr>
-          <w:rFonts w:ascii="MS Mincho" w:eastAsia="MS Mincho" w:hAnsi="Verdana" w:cs="Segoe UI" w:hint="eastAsia"/>
+          <w:rFonts w:ascii="MS Mincho" w:eastAsia="MS Mincho" w:hAnsi="Verdana" w:cs="Segoe UI"/>
         </w:rPr>
       </w:pPr>
       <w:r>
@@ -14457,7 +14818,7 @@
         <w:ind w:left="1800" w:firstLine="0"/>
         <w:textAlignment w:val="baseline"/>
         <w:rPr>
-          <w:rFonts w:ascii="Calibri" w:eastAsia="Times New Roman" w:hAnsi="Calibri" w:cs="Calibri" w:hint="eastAsia"/>
+          <w:rFonts w:ascii="Calibri" w:eastAsia="Times New Roman" w:hAnsi="Calibri" w:cs="Calibri"/>
         </w:rPr>
       </w:pPr>
       <w:proofErr w:type="spellStart"/>
@@ -14758,7 +15119,7 @@
         <w:ind w:left="1800" w:firstLine="0"/>
         <w:textAlignment w:val="baseline"/>
         <w:rPr>
-          <w:rFonts w:ascii="MS Mincho" w:eastAsia="MS Mincho" w:hAnsi="Verdana" w:cs="Segoe UI" w:hint="eastAsia"/>
+          <w:rFonts w:ascii="MS Mincho" w:eastAsia="MS Mincho" w:hAnsi="Verdana" w:cs="Segoe UI"/>
         </w:rPr>
       </w:pPr>
       <w:proofErr w:type="spellStart"/>
@@ -14819,7 +15180,7 @@
         <w:ind w:left="1800" w:firstLine="0"/>
         <w:textAlignment w:val="baseline"/>
         <w:rPr>
-          <w:rFonts w:ascii="Calibri" w:eastAsia="Times New Roman" w:hAnsi="Calibri" w:cs="Calibri" w:hint="eastAsia"/>
+          <w:rFonts w:ascii="Calibri" w:eastAsia="Times New Roman" w:hAnsi="Calibri" w:cs="Calibri"/>
         </w:rPr>
       </w:pPr>
       <w:proofErr w:type="spellStart"/>
@@ -14930,7 +15291,7 @@
         <w:ind w:left="1080" w:firstLine="0"/>
         <w:textAlignment w:val="baseline"/>
         <w:rPr>
-          <w:rFonts w:ascii="Calibri" w:eastAsia="Times New Roman" w:hAnsi="Calibri" w:cs="Calibri" w:hint="eastAsia"/>
+          <w:rFonts w:ascii="Calibri" w:eastAsia="Times New Roman" w:hAnsi="Calibri" w:cs="Calibri"/>
         </w:rPr>
       </w:pPr>
       <w:r>
@@ -14990,7 +15351,21 @@
           <w:rFonts w:ascii="Calibri" w:eastAsia="Times New Roman" w:hAnsi="Calibri" w:cs="Calibri"/>
           <w:lang w:val="sk-SK"/>
         </w:rPr>
-        <w:t> bar vykonávania skriptu (v percentách)</w:t>
+        <w:t> bar vykonávania</w:t>
+      </w:r>
+      <w:r>
+        <w:rPr>
+          <w:rFonts w:ascii="Calibri" w:eastAsia="Times New Roman" w:hAnsi="Calibri" w:cs="Calibri"/>
+          <w:lang w:val="sk-SK"/>
+        </w:rPr>
+        <w:t xml:space="preserve"> externého</w:t>
+      </w:r>
+      <w:r>
+        <w:rPr>
+          <w:rFonts w:ascii="Calibri" w:eastAsia="Times New Roman" w:hAnsi="Calibri" w:cs="Calibri"/>
+          <w:lang w:val="sk-SK"/>
+        </w:rPr>
+        <w:t xml:space="preserve"> skriptu (v percentách)</w:t>
       </w:r>
       <w:r>
         <w:rPr>
@@ -15429,7 +15804,7 @@
         <w:ind w:left="1080" w:firstLine="0"/>
         <w:textAlignment w:val="baseline"/>
         <w:rPr>
-          <w:rFonts w:ascii="Calibri" w:eastAsia="Times New Roman" w:hAnsi="Calibri" w:cs="Calibri" w:hint="eastAsia"/>
+          <w:rFonts w:ascii="Calibri" w:eastAsia="Times New Roman" w:hAnsi="Calibri" w:cs="Calibri"/>
         </w:rPr>
       </w:pPr>
       <w:r>
@@ -15703,7 +16078,7 @@
         <w:ind w:left="1080" w:firstLine="0"/>
         <w:textAlignment w:val="baseline"/>
         <w:rPr>
-          <w:rFonts w:ascii="MS Mincho" w:eastAsia="MS Mincho" w:hAnsi="Verdana" w:cs="Segoe UI" w:hint="eastAsia"/>
+          <w:rFonts w:ascii="MS Mincho" w:eastAsia="MS Mincho" w:hAnsi="Verdana" w:cs="Segoe UI"/>
         </w:rPr>
       </w:pPr>
       <w:r>
@@ -15730,7 +16105,7 @@
         <w:ind w:left="1080" w:firstLine="0"/>
         <w:textAlignment w:val="baseline"/>
         <w:rPr>
-          <w:rFonts w:ascii="Calibri" w:eastAsia="Times New Roman" w:hAnsi="Calibri" w:cs="Calibri" w:hint="eastAsia"/>
+          <w:rFonts w:ascii="Calibri" w:eastAsia="Times New Roman" w:hAnsi="Calibri" w:cs="Calibri"/>
         </w:rPr>
       </w:pPr>
       <w:r>
@@ -16119,7 +16494,7 @@
         <w:ind w:left="1080" w:firstLine="0"/>
         <w:textAlignment w:val="baseline"/>
         <w:rPr>
-          <w:rFonts w:ascii="Calibri" w:eastAsia="Times New Roman" w:hAnsi="Calibri" w:cs="Calibri" w:hint="eastAsia"/>
+          <w:rFonts w:ascii="Calibri" w:eastAsia="Times New Roman" w:hAnsi="Calibri" w:cs="Calibri"/>
         </w:rPr>
       </w:pPr>
       <w:r>
@@ -34843,6 +35218,7 @@
     <w:lsdException w:name="HTML Sample" w:semiHidden="1" w:unhideWhenUsed="1"/>
     <w:lsdException w:name="HTML Typewriter" w:semiHidden="1" w:unhideWhenUsed="1"/>
     <w:lsdException w:name="HTML Variable" w:semiHidden="1" w:unhideWhenUsed="1"/>
+    <w:lsdException w:name="Normal Table" w:semiHidden="1" w:unhideWhenUsed="1"/>
     <w:lsdException w:name="annotation subject" w:semiHidden="1" w:unhideWhenUsed="1"/>
     <w:lsdException w:name="No List" w:semiHidden="1" w:unhideWhenUsed="1"/>
     <w:lsdException w:name="Outline List 1" w:semiHidden="1" w:unhideWhenUsed="1"/>
@@ -34889,8 +35265,10 @@
     <w:lsdException w:name="Table Subtle 2" w:semiHidden="1" w:unhideWhenUsed="1"/>
     <w:lsdException w:name="Table Web 1" w:semiHidden="1" w:unhideWhenUsed="1"/>
     <w:lsdException w:name="Table Web 2" w:semiHidden="1" w:unhideWhenUsed="1"/>
+    <w:lsdException w:name="Table Web 3" w:semiHidden="1" w:unhideWhenUsed="1"/>
     <w:lsdException w:name="Balloon Text" w:semiHidden="1" w:unhideWhenUsed="1"/>
     <w:lsdException w:name="Table Grid" w:uiPriority="39"/>
+    <w:lsdException w:name="Table Theme" w:semiHidden="1" w:unhideWhenUsed="1"/>
     <w:lsdException w:name="Placeholder Text" w:semiHidden="1"/>
     <w:lsdException w:name="No Spacing" w:uiPriority="1" w:qFormat="1"/>
     <w:lsdException w:name="Light Shading" w:uiPriority="60"/>

--- a/Technická dokumentácia.docx
+++ b/Technická dokumentácia.docx
@@ -712,7 +712,6 @@
     <w:p>
       <w:pPr>
         <w:spacing w:after="0" w:line="240" w:lineRule="auto"/>
-        <w:jc w:val="both"/>
         <w:textAlignment w:val="baseline"/>
         <w:rPr>
           <w:rFonts w:ascii="Segoe UI" w:eastAsia="Times New Roman" w:hAnsi="Segoe UI" w:cs="Segoe UI"/>
@@ -727,25 +726,44 @@
         </w:rPr>
         <w:t>Implementácia klávesových skratiek bude spravená podľa zadávateľom vypracovaného dokumentu </w:t>
       </w:r>
-      <w:hyperlink r:id="rId5" w:tgtFrame="_blank" w:history="1">
-        <w:proofErr w:type="spellStart"/>
-        <w:r>
-          <w:rPr>
-            <w:rFonts w:ascii="Calibri" w:eastAsia="Times New Roman" w:hAnsi="Calibri" w:cs="Calibri"/>
-            <w:color w:val="0563C1"/>
-            <w:u w:val="single"/>
-            <w:lang w:val="sk-SK"/>
-          </w:rPr>
-          <w:t>PopisBackend</w:t>
-        </w:r>
-        <w:proofErr w:type="spellEnd"/>
-      </w:hyperlink>
-      <w:r>
-        <w:rPr>
-          <w:rFonts w:ascii="Calibri" w:eastAsia="Times New Roman" w:hAnsi="Calibri" w:cs="Calibri"/>
-          <w:lang w:val="sk-SK"/>
-        </w:rPr>
-        <w:t>. Pri návrhu grafického rozhrania sa využije okomentovaný </w:t>
+      <w:proofErr w:type="spellStart"/>
+      <w:r>
+        <w:rPr>
+          <w:rFonts w:ascii="Calibri" w:eastAsia="Times New Roman" w:hAnsi="Calibri" w:cs="Calibri"/>
+          <w:u w:val="single"/>
+          <w:lang w:val="sk-SK"/>
+        </w:rPr>
+        <w:t>PopisBackend</w:t>
+      </w:r>
+      <w:proofErr w:type="spellEnd"/>
+      <w:r>
+        <w:rPr>
+          <w:rFonts w:ascii="Calibri" w:eastAsia="Times New Roman" w:hAnsi="Calibri" w:cs="Calibri"/>
+          <w:u w:val="single"/>
+          <w:lang w:val="sk-SK"/>
+        </w:rPr>
+        <w:t xml:space="preserve"> (viď. Príloha č.3)</w:t>
+      </w:r>
+      <w:r>
+        <w:rPr>
+          <w:rFonts w:ascii="Calibri" w:eastAsia="Times New Roman" w:hAnsi="Calibri" w:cs="Calibri"/>
+          <w:lang w:val="sk-SK"/>
+        </w:rPr>
+        <w:t xml:space="preserve">. Pri návrhu grafického rozhrania sa využije </w:t>
+      </w:r>
+      <w:r>
+        <w:rPr>
+          <w:rFonts w:ascii="Calibri" w:eastAsia="Times New Roman" w:hAnsi="Calibri" w:cs="Calibri"/>
+          <w:lang w:val="sk-SK"/>
+        </w:rPr>
+        <w:t>o</w:t>
+      </w:r>
+      <w:r>
+        <w:rPr>
+          <w:rFonts w:ascii="Calibri" w:eastAsia="Times New Roman" w:hAnsi="Calibri" w:cs="Calibri"/>
+          <w:lang w:val="sk-SK"/>
+        </w:rPr>
+        <w:t>komentovaný </w:t>
       </w:r>
       <w:proofErr w:type="spellStart"/>
       <w:r>
@@ -10848,7 +10866,7 @@
         </w:rPr>
         <w:t>, ku ktorého celej implementácii sme nedostali prístup, ale bol nám poskytnutý útržok jeho kódu vo forme </w:t>
       </w:r>
-      <w:hyperlink r:id="rId6" w:tgtFrame="_blank" w:history="1">
+      <w:hyperlink r:id="rId5" w:tgtFrame="_blank" w:history="1">
         <w:r>
           <w:rPr>
             <w:rFonts w:ascii="Calibri" w:eastAsia="Times New Roman" w:hAnsi="Calibri" w:cs="Calibri"/>
@@ -11120,12 +11138,10 @@
         </w:rPr>
         <w:t>%;%arg1%;%arg2%...", presný zoznam príkazov je vo vyššie spomenutom archíve a prehľad v tejto </w:t>
       </w:r>
-      <w:hyperlink r:id="rId7" w:tgtFrame="_blank" w:history="1">
+      <w:hyperlink r:id="rId6" w:tgtFrame="_blank" w:history="1">
         <w:r>
           <w:rPr>
             <w:rFonts w:ascii="Calibri" w:eastAsia="Times New Roman" w:hAnsi="Calibri" w:cs="Calibri"/>
-            <w:color w:val="0563C1"/>
-            <w:u w:val="single"/>
             <w:lang w:val="sk-SK"/>
           </w:rPr>
           <w:t>tabuľke</w:t>
@@ -11134,11 +11150,17 @@
       <w:r>
         <w:rPr>
           <w:rFonts w:ascii="Calibri" w:eastAsia="Times New Roman" w:hAnsi="Calibri" w:cs="Calibri"/>
-          <w:color w:val="0563C1"/>
+          <w:lang w:val="sk-SK"/>
+        </w:rPr>
+        <w:t xml:space="preserve"> (viď. Príloha č.1</w:t>
+      </w:r>
+      <w:r>
+        <w:rPr>
+          <w:rFonts w:ascii="Calibri" w:eastAsia="Times New Roman" w:hAnsi="Calibri" w:cs="Calibri"/>
           <w:u w:val="single"/>
           <w:lang w:val="sk-SK"/>
         </w:rPr>
-        <w:t xml:space="preserve"> (viď. Príloha č.1)</w:t>
+        <w:t>)</w:t>
       </w:r>
       <w:r>
         <w:rPr>
@@ -11818,7 +11840,7 @@
                     </pic:cNvPicPr>
                   </pic:nvPicPr>
                   <pic:blipFill>
-                    <a:blip r:embed="rId8">
+                    <a:blip r:embed="rId7">
                       <a:extLst>
                         <a:ext uri="{28A0092B-C50C-407E-A947-70E740481C1C}">
                           <a14:useLocalDpi xmlns:a14="http://schemas.microsoft.com/office/drawing/2010/main" val="0"/>
@@ -15687,7 +15709,7 @@
                     </pic:cNvPicPr>
                   </pic:nvPicPr>
                   <pic:blipFill>
-                    <a:blip r:embed="rId9">
+                    <a:blip r:embed="rId8">
                       <a:extLst>
                         <a:ext uri="{28A0092B-C50C-407E-A947-70E740481C1C}">
                           <a14:useLocalDpi xmlns:a14="http://schemas.microsoft.com/office/drawing/2010/main" val="0"/>
@@ -15966,7 +15988,7 @@
                     </pic:cNvPicPr>
                   </pic:nvPicPr>
                   <pic:blipFill>
-                    <a:blip r:embed="rId10">
+                    <a:blip r:embed="rId9">
                       <a:extLst>
                         <a:ext uri="{28A0092B-C50C-407E-A947-70E740481C1C}">
                           <a14:useLocalDpi xmlns:a14="http://schemas.microsoft.com/office/drawing/2010/main" val="0"/>
@@ -16361,7 +16383,7 @@
                     </pic:cNvPicPr>
                   </pic:nvPicPr>
                   <pic:blipFill>
-                    <a:blip r:embed="rId11">
+                    <a:blip r:embed="rId10">
                       <a:extLst>
                         <a:ext uri="{28A0092B-C50C-407E-A947-70E740481C1C}">
                           <a14:useLocalDpi xmlns:a14="http://schemas.microsoft.com/office/drawing/2010/main" val="0"/>
@@ -16714,7 +16736,7 @@
                     </pic:cNvPicPr>
                   </pic:nvPicPr>
                   <pic:blipFill>
-                    <a:blip r:embed="rId12">
+                    <a:blip r:embed="rId11">
                       <a:extLst>
                         <a:ext uri="{28A0092B-C50C-407E-A947-70E740481C1C}">
                           <a14:useLocalDpi xmlns:a14="http://schemas.microsoft.com/office/drawing/2010/main" val="0"/>
@@ -16928,7 +16950,7 @@
                     </pic:cNvPicPr>
                   </pic:nvPicPr>
                   <pic:blipFill>
-                    <a:blip r:embed="rId13">
+                    <a:blip r:embed="rId12">
                       <a:extLst>
                         <a:ext uri="{28A0092B-C50C-407E-A947-70E740481C1C}">
                           <a14:useLocalDpi xmlns:a14="http://schemas.microsoft.com/office/drawing/2010/main" val="0"/>
@@ -17118,7 +17140,7 @@
                     </pic:cNvPicPr>
                   </pic:nvPicPr>
                   <pic:blipFill>
-                    <a:blip r:embed="rId14">
+                    <a:blip r:embed="rId13">
                       <a:extLst>
                         <a:ext uri="{28A0092B-C50C-407E-A947-70E740481C1C}">
                           <a14:useLocalDpi xmlns:a14="http://schemas.microsoft.com/office/drawing/2010/main" val="0"/>
@@ -17288,7 +17310,7 @@
                     </pic:cNvPicPr>
                   </pic:nvPicPr>
                   <pic:blipFill>
-                    <a:blip r:embed="rId15">
+                    <a:blip r:embed="rId14">
                       <a:extLst>
                         <a:ext uri="{28A0092B-C50C-407E-A947-70E740481C1C}">
                           <a14:useLocalDpi xmlns:a14="http://schemas.microsoft.com/office/drawing/2010/main" val="0"/>
@@ -18097,7 +18119,7 @@
                     </pic:cNvPicPr>
                   </pic:nvPicPr>
                   <pic:blipFill>
-                    <a:blip r:embed="rId16">
+                    <a:blip r:embed="rId15">
                       <a:extLst>
                         <a:ext uri="{28A0092B-C50C-407E-A947-70E740481C1C}">
                           <a14:useLocalDpi xmlns:a14="http://schemas.microsoft.com/office/drawing/2010/main" val="0"/>
@@ -36453,6 +36475,5086 @@
     </w:p>
     <w:p>
       <w:pPr>
+        <w:pStyle w:val="Odsekzoznamu"/>
+        <w:numPr>
+          <w:ilvl w:val="1"/>
+          <w:numId w:val="80"/>
+        </w:numPr>
+        <w:rPr>
+          <w:sz w:val="28"/>
+          <w:szCs w:val="28"/>
+        </w:rPr>
+      </w:pPr>
+      <w:proofErr w:type="spellStart"/>
+      <w:r>
+        <w:rPr>
+          <w:sz w:val="28"/>
+          <w:szCs w:val="28"/>
+        </w:rPr>
+        <w:t>Popis</w:t>
+      </w:r>
+      <w:proofErr w:type="spellEnd"/>
+      <w:r>
+        <w:rPr>
+          <w:sz w:val="28"/>
+          <w:szCs w:val="28"/>
+        </w:rPr>
+        <w:t xml:space="preserve"> </w:t>
+      </w:r>
+      <w:proofErr w:type="spellStart"/>
+      <w:r>
+        <w:rPr>
+          <w:sz w:val="28"/>
+          <w:szCs w:val="28"/>
+        </w:rPr>
+        <w:t>klávesových</w:t>
+      </w:r>
+      <w:proofErr w:type="spellEnd"/>
+      <w:r>
+        <w:rPr>
+          <w:sz w:val="28"/>
+          <w:szCs w:val="28"/>
+        </w:rPr>
+        <w:t xml:space="preserve"> </w:t>
+      </w:r>
+      <w:proofErr w:type="spellStart"/>
+      <w:r>
+        <w:rPr>
+          <w:sz w:val="28"/>
+          <w:szCs w:val="28"/>
+        </w:rPr>
+        <w:t>skratiek</w:t>
+      </w:r>
+      <w:proofErr w:type="spellEnd"/>
+      <w:r>
+        <w:rPr>
+          <w:sz w:val="28"/>
+          <w:szCs w:val="28"/>
+        </w:rPr>
+        <w:t xml:space="preserve"> z </w:t>
+      </w:r>
+      <w:proofErr w:type="spellStart"/>
+      <w:r>
+        <w:rPr>
+          <w:sz w:val="28"/>
+          <w:szCs w:val="28"/>
+        </w:rPr>
+        <w:t>konzolovej</w:t>
+      </w:r>
+      <w:proofErr w:type="spellEnd"/>
+      <w:r>
+        <w:rPr>
+          <w:sz w:val="28"/>
+          <w:szCs w:val="28"/>
+        </w:rPr>
+        <w:t xml:space="preserve"> </w:t>
+      </w:r>
+      <w:proofErr w:type="spellStart"/>
+      <w:r>
+        <w:rPr>
+          <w:sz w:val="28"/>
+          <w:szCs w:val="28"/>
+        </w:rPr>
+        <w:t>verzie</w:t>
+      </w:r>
+      <w:proofErr w:type="spellEnd"/>
+      <w:r>
+        <w:rPr>
+          <w:sz w:val="28"/>
+          <w:szCs w:val="28"/>
+        </w:rPr>
+        <w:t xml:space="preserve"> </w:t>
+      </w:r>
+      <w:proofErr w:type="spellStart"/>
+      <w:r>
+        <w:rPr>
+          <w:sz w:val="28"/>
+          <w:szCs w:val="28"/>
+        </w:rPr>
+        <w:t>aplikácie</w:t>
+      </w:r>
+      <w:proofErr w:type="spellEnd"/>
+    </w:p>
+    <w:p>
+      <w:pPr>
+        <w:rPr>
+          <w:sz w:val="28"/>
+          <w:szCs w:val="28"/>
+        </w:rPr>
+      </w:pPr>
+    </w:p>
+    <w:tbl>
+      <w:tblPr>
+        <w:tblStyle w:val="Mriekatabuky"/>
+        <w:tblW w:w="0" w:type="auto"/>
+        <w:tblLook w:val="04A0" w:firstRow="1" w:lastRow="0" w:firstColumn="1" w:lastColumn="0" w:noHBand="0" w:noVBand="1"/>
+      </w:tblPr>
+      <w:tblGrid>
+        <w:gridCol w:w="4675"/>
+        <w:gridCol w:w="4392"/>
+      </w:tblGrid>
+      <w:tr>
+        <w:tc>
+          <w:tcPr>
+            <w:tcW w:w="4675" w:type="dxa"/>
+          </w:tcPr>
+          <w:p>
+            <w:pPr>
+              <w:jc w:val="center"/>
+              <w:rPr>
+                <w:rFonts w:cstheme="minorHAnsi"/>
+                <w:sz w:val="28"/>
+                <w:szCs w:val="28"/>
+              </w:rPr>
+            </w:pPr>
+            <w:r>
+              <w:rPr>
+                <w:rFonts w:cstheme="minorHAnsi"/>
+                <w:color w:val="000000"/>
+              </w:rPr>
+              <w:t>Left (</w:t>
+            </w:r>
+            <w:proofErr w:type="spellStart"/>
+            <w:r>
+              <w:rPr>
+                <w:rFonts w:cstheme="minorHAnsi"/>
+                <w:color w:val="000000"/>
+              </w:rPr>
+              <w:t>šípka</w:t>
+            </w:r>
+            <w:proofErr w:type="spellEnd"/>
+            <w:r>
+              <w:rPr>
+                <w:rFonts w:cstheme="minorHAnsi"/>
+                <w:color w:val="000000"/>
+              </w:rPr>
+              <w:t xml:space="preserve"> </w:t>
+            </w:r>
+            <w:proofErr w:type="spellStart"/>
+            <w:r>
+              <w:rPr>
+                <w:rFonts w:cstheme="minorHAnsi"/>
+                <w:color w:val="000000"/>
+              </w:rPr>
+              <w:t>vľavo</w:t>
+            </w:r>
+            <w:proofErr w:type="spellEnd"/>
+            <w:r>
+              <w:rPr>
+                <w:rFonts w:cstheme="minorHAnsi"/>
+                <w:color w:val="000000"/>
+              </w:rPr>
+              <w:t>)</w:t>
+            </w:r>
+          </w:p>
+        </w:tc>
+        <w:tc>
+          <w:tcPr>
+            <w:tcW w:w="4392" w:type="dxa"/>
+          </w:tcPr>
+          <w:p>
+            <w:pPr>
+              <w:rPr>
+                <w:rFonts w:cstheme="minorHAnsi"/>
+                <w:sz w:val="28"/>
+                <w:szCs w:val="28"/>
+              </w:rPr>
+            </w:pPr>
+            <w:r>
+              <w:rPr>
+                <w:rFonts w:cstheme="minorHAnsi"/>
+                <w:color w:val="000000"/>
+              </w:rPr>
+              <w:t xml:space="preserve">po </w:t>
+            </w:r>
+            <w:proofErr w:type="spellStart"/>
+            <w:r>
+              <w:rPr>
+                <w:rFonts w:cstheme="minorHAnsi"/>
+                <w:color w:val="000000"/>
+              </w:rPr>
+              <w:t>stlačení</w:t>
+            </w:r>
+            <w:proofErr w:type="spellEnd"/>
+            <w:r>
+              <w:rPr>
+                <w:rFonts w:cstheme="minorHAnsi"/>
+                <w:color w:val="000000"/>
+              </w:rPr>
+              <w:t xml:space="preserve"> </w:t>
+            </w:r>
+            <w:proofErr w:type="spellStart"/>
+            <w:r>
+              <w:rPr>
+                <w:rFonts w:cstheme="minorHAnsi"/>
+                <w:color w:val="000000"/>
+              </w:rPr>
+              <w:t>klávesy</w:t>
+            </w:r>
+            <w:proofErr w:type="spellEnd"/>
+            <w:r>
+              <w:rPr>
+                <w:rFonts w:cstheme="minorHAnsi"/>
+                <w:color w:val="000000"/>
+              </w:rPr>
+              <w:t xml:space="preserve"> </w:t>
+            </w:r>
+            <w:proofErr w:type="spellStart"/>
+            <w:r>
+              <w:rPr>
+                <w:rFonts w:cstheme="minorHAnsi"/>
+                <w:color w:val="000000"/>
+              </w:rPr>
+              <w:t>sa</w:t>
+            </w:r>
+            <w:proofErr w:type="spellEnd"/>
+            <w:r>
+              <w:rPr>
+                <w:rFonts w:cstheme="minorHAnsi"/>
+                <w:color w:val="000000"/>
+              </w:rPr>
+              <w:t xml:space="preserve"> </w:t>
+            </w:r>
+            <w:proofErr w:type="spellStart"/>
+            <w:r>
+              <w:rPr>
+                <w:rFonts w:cstheme="minorHAnsi"/>
+                <w:color w:val="000000"/>
+              </w:rPr>
+              <w:t>dá</w:t>
+            </w:r>
+            <w:proofErr w:type="spellEnd"/>
+            <w:r>
+              <w:rPr>
+                <w:rFonts w:cstheme="minorHAnsi"/>
+                <w:color w:val="000000"/>
+              </w:rPr>
+              <w:t xml:space="preserve"> </w:t>
+            </w:r>
+            <w:proofErr w:type="spellStart"/>
+            <w:r>
+              <w:rPr>
+                <w:rFonts w:cstheme="minorHAnsi"/>
+                <w:color w:val="000000"/>
+              </w:rPr>
+              <w:t>zadať</w:t>
+            </w:r>
+            <w:proofErr w:type="spellEnd"/>
+            <w:r>
+              <w:rPr>
+                <w:rFonts w:cstheme="minorHAnsi"/>
+                <w:color w:val="000000"/>
+              </w:rPr>
+              <w:t xml:space="preserve"> </w:t>
+            </w:r>
+            <w:proofErr w:type="spellStart"/>
+            <w:r>
+              <w:rPr>
+                <w:rFonts w:cstheme="minorHAnsi"/>
+                <w:color w:val="000000"/>
+              </w:rPr>
+              <w:t>hodnota</w:t>
+            </w:r>
+            <w:proofErr w:type="spellEnd"/>
+            <w:r>
+              <w:rPr>
+                <w:rFonts w:cstheme="minorHAnsi"/>
+                <w:color w:val="000000"/>
+              </w:rPr>
+              <w:t xml:space="preserve"> od 1 - 250 000 a po </w:t>
+            </w:r>
+            <w:proofErr w:type="spellStart"/>
+            <w:r>
+              <w:rPr>
+                <w:rFonts w:cstheme="minorHAnsi"/>
+                <w:color w:val="000000"/>
+              </w:rPr>
+              <w:t>konfirmácií</w:t>
+            </w:r>
+            <w:proofErr w:type="spellEnd"/>
+            <w:r>
+              <w:rPr>
+                <w:rFonts w:cstheme="minorHAnsi"/>
+                <w:color w:val="000000"/>
+              </w:rPr>
+              <w:t xml:space="preserve"> </w:t>
+            </w:r>
+            <w:proofErr w:type="spellStart"/>
+            <w:r>
+              <w:rPr>
+                <w:rFonts w:cstheme="minorHAnsi"/>
+                <w:color w:val="000000"/>
+              </w:rPr>
+              <w:t>sa</w:t>
+            </w:r>
+            <w:proofErr w:type="spellEnd"/>
+            <w:r>
+              <w:rPr>
+                <w:rFonts w:cstheme="minorHAnsi"/>
+                <w:color w:val="000000"/>
+              </w:rPr>
+              <w:t xml:space="preserve"> </w:t>
+            </w:r>
+            <w:proofErr w:type="spellStart"/>
+            <w:r>
+              <w:rPr>
+                <w:rFonts w:cstheme="minorHAnsi"/>
+                <w:color w:val="000000"/>
+              </w:rPr>
+              <w:t>pohne</w:t>
+            </w:r>
+            <w:proofErr w:type="spellEnd"/>
+            <w:r>
+              <w:rPr>
+                <w:rFonts w:cstheme="minorHAnsi"/>
+                <w:color w:val="000000"/>
+              </w:rPr>
+              <w:t xml:space="preserve"> motor v RA </w:t>
+            </w:r>
+            <w:proofErr w:type="spellStart"/>
+            <w:r>
+              <w:rPr>
+                <w:rFonts w:cstheme="minorHAnsi"/>
+                <w:color w:val="000000"/>
+              </w:rPr>
+              <w:t>smere</w:t>
+            </w:r>
+            <w:proofErr w:type="spellEnd"/>
+            <w:r>
+              <w:rPr>
+                <w:rFonts w:cstheme="minorHAnsi"/>
+                <w:color w:val="000000"/>
+              </w:rPr>
+              <w:t xml:space="preserve">, </w:t>
+            </w:r>
+            <w:r>
+              <w:rPr>
+                <w:rFonts w:cstheme="minorHAnsi"/>
+                <w:i/>
+                <w:iCs/>
+                <w:color w:val="000000"/>
+              </w:rPr>
+              <w:t>double</w:t>
+            </w:r>
+            <w:r>
+              <w:rPr>
+                <w:rFonts w:cstheme="minorHAnsi"/>
+                <w:color w:val="000000"/>
+              </w:rPr>
+              <w:t xml:space="preserve"> prompt</w:t>
+            </w:r>
+          </w:p>
+        </w:tc>
+      </w:tr>
+      <w:tr>
+        <w:tc>
+          <w:tcPr>
+            <w:tcW w:w="4675" w:type="dxa"/>
+          </w:tcPr>
+          <w:p>
+            <w:pPr>
+              <w:jc w:val="center"/>
+              <w:rPr>
+                <w:rFonts w:cstheme="minorHAnsi"/>
+                <w:sz w:val="28"/>
+                <w:szCs w:val="28"/>
+              </w:rPr>
+            </w:pPr>
+            <w:r>
+              <w:rPr>
+                <w:rFonts w:cstheme="minorHAnsi"/>
+                <w:color w:val="000000"/>
+              </w:rPr>
+              <w:t>Right</w:t>
+            </w:r>
+          </w:p>
+        </w:tc>
+        <w:tc>
+          <w:tcPr>
+            <w:tcW w:w="4392" w:type="dxa"/>
+          </w:tcPr>
+          <w:p>
+            <w:pPr>
+              <w:rPr>
+                <w:rFonts w:cstheme="minorHAnsi"/>
+                <w:sz w:val="28"/>
+                <w:szCs w:val="28"/>
+              </w:rPr>
+            </w:pPr>
+            <w:proofErr w:type="spellStart"/>
+            <w:r>
+              <w:rPr>
+                <w:rFonts w:cstheme="minorHAnsi"/>
+                <w:color w:val="000000"/>
+              </w:rPr>
+              <w:t>analogicky</w:t>
+            </w:r>
+            <w:proofErr w:type="spellEnd"/>
+            <w:r>
+              <w:rPr>
+                <w:rFonts w:cstheme="minorHAnsi"/>
+                <w:color w:val="000000"/>
+              </w:rPr>
+              <w:t xml:space="preserve"> </w:t>
+            </w:r>
+            <w:proofErr w:type="spellStart"/>
+            <w:r>
+              <w:rPr>
+                <w:rFonts w:cstheme="minorHAnsi"/>
+                <w:color w:val="000000"/>
+              </w:rPr>
+              <w:t>ako</w:t>
+            </w:r>
+            <w:proofErr w:type="spellEnd"/>
+            <w:r>
+              <w:rPr>
+                <w:rFonts w:cstheme="minorHAnsi"/>
+                <w:color w:val="000000"/>
+              </w:rPr>
+              <w:t xml:space="preserve"> “Left”, ale do </w:t>
+            </w:r>
+            <w:proofErr w:type="spellStart"/>
+            <w:r>
+              <w:rPr>
+                <w:rFonts w:cstheme="minorHAnsi"/>
+                <w:color w:val="000000"/>
+              </w:rPr>
+              <w:t>opačného</w:t>
+            </w:r>
+            <w:proofErr w:type="spellEnd"/>
+            <w:r>
+              <w:rPr>
+                <w:rFonts w:cstheme="minorHAnsi"/>
+                <w:color w:val="000000"/>
+              </w:rPr>
+              <w:t xml:space="preserve"> </w:t>
+            </w:r>
+            <w:proofErr w:type="spellStart"/>
+            <w:r>
+              <w:rPr>
+                <w:rFonts w:cstheme="minorHAnsi"/>
+                <w:color w:val="000000"/>
+              </w:rPr>
+              <w:t>smeru</w:t>
+            </w:r>
+            <w:proofErr w:type="spellEnd"/>
+            <w:r>
+              <w:rPr>
+                <w:rFonts w:cstheme="minorHAnsi"/>
+                <w:color w:val="000000"/>
+              </w:rPr>
+              <w:t xml:space="preserve">, </w:t>
+            </w:r>
+            <w:r>
+              <w:rPr>
+                <w:rFonts w:cstheme="minorHAnsi"/>
+                <w:i/>
+                <w:iCs/>
+                <w:color w:val="000000"/>
+              </w:rPr>
+              <w:t>double</w:t>
+            </w:r>
+            <w:r>
+              <w:rPr>
+                <w:rFonts w:cstheme="minorHAnsi"/>
+                <w:color w:val="000000"/>
+              </w:rPr>
+              <w:t xml:space="preserve"> prompt</w:t>
+            </w:r>
+          </w:p>
+        </w:tc>
+      </w:tr>
+      <w:tr>
+        <w:tc>
+          <w:tcPr>
+            <w:tcW w:w="4675" w:type="dxa"/>
+          </w:tcPr>
+          <w:p>
+            <w:pPr>
+              <w:jc w:val="center"/>
+              <w:rPr>
+                <w:rFonts w:cstheme="minorHAnsi"/>
+                <w:sz w:val="28"/>
+                <w:szCs w:val="28"/>
+              </w:rPr>
+            </w:pPr>
+            <w:r>
+              <w:rPr>
+                <w:rFonts w:cstheme="minorHAnsi"/>
+                <w:color w:val="000000"/>
+              </w:rPr>
+              <w:t>Up</w:t>
+            </w:r>
+          </w:p>
+        </w:tc>
+        <w:tc>
+          <w:tcPr>
+            <w:tcW w:w="4392" w:type="dxa"/>
+          </w:tcPr>
+          <w:p>
+            <w:pPr>
+              <w:rPr>
+                <w:rFonts w:cstheme="minorHAnsi"/>
+                <w:sz w:val="28"/>
+                <w:szCs w:val="28"/>
+              </w:rPr>
+            </w:pPr>
+            <w:proofErr w:type="spellStart"/>
+            <w:r>
+              <w:rPr>
+                <w:rFonts w:cstheme="minorHAnsi"/>
+                <w:color w:val="000000"/>
+              </w:rPr>
+              <w:t>analogicky</w:t>
+            </w:r>
+            <w:proofErr w:type="spellEnd"/>
+            <w:r>
+              <w:rPr>
+                <w:rFonts w:cstheme="minorHAnsi"/>
+                <w:color w:val="000000"/>
+              </w:rPr>
+              <w:t xml:space="preserve"> </w:t>
+            </w:r>
+            <w:proofErr w:type="spellStart"/>
+            <w:r>
+              <w:rPr>
+                <w:rFonts w:cstheme="minorHAnsi"/>
+                <w:color w:val="000000"/>
+              </w:rPr>
+              <w:t>ako</w:t>
+            </w:r>
+            <w:proofErr w:type="spellEnd"/>
+            <w:r>
+              <w:rPr>
+                <w:rFonts w:cstheme="minorHAnsi"/>
+                <w:color w:val="000000"/>
+              </w:rPr>
+              <w:t xml:space="preserve"> “Left” a “Right”, ale v </w:t>
+            </w:r>
+            <w:proofErr w:type="spellStart"/>
+            <w:r>
+              <w:rPr>
+                <w:rFonts w:cstheme="minorHAnsi"/>
+                <w:color w:val="000000"/>
+              </w:rPr>
+              <w:t>osi</w:t>
+            </w:r>
+            <w:proofErr w:type="spellEnd"/>
+            <w:r>
+              <w:rPr>
+                <w:rFonts w:cstheme="minorHAnsi"/>
+                <w:color w:val="000000"/>
+              </w:rPr>
+              <w:t xml:space="preserve"> DE, </w:t>
+            </w:r>
+            <w:r>
+              <w:rPr>
+                <w:rFonts w:cstheme="minorHAnsi"/>
+                <w:i/>
+                <w:iCs/>
+                <w:color w:val="000000"/>
+              </w:rPr>
+              <w:t>double</w:t>
+            </w:r>
+            <w:r>
+              <w:rPr>
+                <w:rFonts w:cstheme="minorHAnsi"/>
+                <w:color w:val="000000"/>
+              </w:rPr>
+              <w:t xml:space="preserve"> prompt</w:t>
+            </w:r>
+          </w:p>
+        </w:tc>
+      </w:tr>
+      <w:tr>
+        <w:tc>
+          <w:tcPr>
+            <w:tcW w:w="4675" w:type="dxa"/>
+          </w:tcPr>
+          <w:p>
+            <w:pPr>
+              <w:jc w:val="center"/>
+              <w:rPr>
+                <w:rFonts w:cstheme="minorHAnsi"/>
+                <w:sz w:val="28"/>
+                <w:szCs w:val="28"/>
+              </w:rPr>
+            </w:pPr>
+            <w:r>
+              <w:rPr>
+                <w:rFonts w:cstheme="minorHAnsi"/>
+                <w:color w:val="000000"/>
+              </w:rPr>
+              <w:t>Down</w:t>
+            </w:r>
+          </w:p>
+        </w:tc>
+        <w:tc>
+          <w:tcPr>
+            <w:tcW w:w="4392" w:type="dxa"/>
+          </w:tcPr>
+          <w:p>
+            <w:pPr>
+              <w:rPr>
+                <w:rFonts w:cstheme="minorHAnsi"/>
+                <w:sz w:val="28"/>
+                <w:szCs w:val="28"/>
+              </w:rPr>
+            </w:pPr>
+            <w:proofErr w:type="spellStart"/>
+            <w:r>
+              <w:rPr>
+                <w:rFonts w:cstheme="minorHAnsi"/>
+                <w:color w:val="000000"/>
+              </w:rPr>
+              <w:t>analogicky</w:t>
+            </w:r>
+            <w:proofErr w:type="spellEnd"/>
+            <w:r>
+              <w:rPr>
+                <w:rFonts w:cstheme="minorHAnsi"/>
+                <w:color w:val="000000"/>
+              </w:rPr>
+              <w:t xml:space="preserve"> </w:t>
+            </w:r>
+            <w:proofErr w:type="spellStart"/>
+            <w:r>
+              <w:rPr>
+                <w:rFonts w:cstheme="minorHAnsi"/>
+                <w:color w:val="000000"/>
+              </w:rPr>
+              <w:t>ako</w:t>
+            </w:r>
+            <w:proofErr w:type="spellEnd"/>
+            <w:r>
+              <w:rPr>
+                <w:rFonts w:cstheme="minorHAnsi"/>
+                <w:color w:val="000000"/>
+              </w:rPr>
+              <w:t xml:space="preserve"> “Up”, ale v </w:t>
+            </w:r>
+            <w:proofErr w:type="spellStart"/>
+            <w:r>
+              <w:rPr>
+                <w:rFonts w:cstheme="minorHAnsi"/>
+                <w:color w:val="000000"/>
+              </w:rPr>
+              <w:t>opačnom</w:t>
+            </w:r>
+            <w:proofErr w:type="spellEnd"/>
+            <w:r>
+              <w:rPr>
+                <w:rFonts w:cstheme="minorHAnsi"/>
+                <w:color w:val="000000"/>
+              </w:rPr>
+              <w:t xml:space="preserve"> </w:t>
+            </w:r>
+            <w:proofErr w:type="spellStart"/>
+            <w:r>
+              <w:rPr>
+                <w:rFonts w:cstheme="minorHAnsi"/>
+                <w:color w:val="000000"/>
+              </w:rPr>
+              <w:t>smere</w:t>
+            </w:r>
+            <w:proofErr w:type="spellEnd"/>
+            <w:r>
+              <w:rPr>
+                <w:rFonts w:cstheme="minorHAnsi"/>
+                <w:color w:val="000000"/>
+              </w:rPr>
+              <w:t xml:space="preserve">, </w:t>
+            </w:r>
+            <w:r>
+              <w:rPr>
+                <w:rFonts w:cstheme="minorHAnsi"/>
+                <w:i/>
+                <w:iCs/>
+                <w:color w:val="000000"/>
+              </w:rPr>
+              <w:t>double</w:t>
+            </w:r>
+            <w:r>
+              <w:rPr>
+                <w:rFonts w:cstheme="minorHAnsi"/>
+                <w:color w:val="000000"/>
+              </w:rPr>
+              <w:t xml:space="preserve"> prompt</w:t>
+            </w:r>
+          </w:p>
+        </w:tc>
+      </w:tr>
+      <w:tr>
+        <w:tc>
+          <w:tcPr>
+            <w:tcW w:w="4675" w:type="dxa"/>
+          </w:tcPr>
+          <w:p>
+            <w:pPr>
+              <w:jc w:val="center"/>
+              <w:rPr>
+                <w:rFonts w:cstheme="minorHAnsi"/>
+                <w:sz w:val="28"/>
+                <w:szCs w:val="28"/>
+              </w:rPr>
+            </w:pPr>
+            <w:r>
+              <w:rPr>
+                <w:rFonts w:cstheme="minorHAnsi"/>
+                <w:color w:val="000000"/>
+              </w:rPr>
+              <w:t>Insert</w:t>
+            </w:r>
+          </w:p>
+        </w:tc>
+        <w:tc>
+          <w:tcPr>
+            <w:tcW w:w="4392" w:type="dxa"/>
+          </w:tcPr>
+          <w:p>
+            <w:pPr>
+              <w:rPr>
+                <w:rFonts w:cstheme="minorHAnsi"/>
+                <w:sz w:val="28"/>
+                <w:szCs w:val="28"/>
+              </w:rPr>
+            </w:pPr>
+            <w:proofErr w:type="spellStart"/>
+            <w:r>
+              <w:rPr>
+                <w:rFonts w:cstheme="minorHAnsi"/>
+                <w:color w:val="000000"/>
+              </w:rPr>
+              <w:t>pohyb</w:t>
+            </w:r>
+            <w:proofErr w:type="spellEnd"/>
+            <w:r>
+              <w:rPr>
+                <w:rFonts w:cstheme="minorHAnsi"/>
+                <w:color w:val="000000"/>
+              </w:rPr>
+              <w:t xml:space="preserve"> </w:t>
+            </w:r>
+            <w:proofErr w:type="spellStart"/>
+            <w:r>
+              <w:rPr>
+                <w:rFonts w:cstheme="minorHAnsi"/>
+                <w:color w:val="000000"/>
+              </w:rPr>
+              <w:t>kupoly</w:t>
+            </w:r>
+            <w:proofErr w:type="spellEnd"/>
+            <w:r>
+              <w:rPr>
+                <w:rFonts w:cstheme="minorHAnsi"/>
+                <w:color w:val="000000"/>
+              </w:rPr>
+              <w:t xml:space="preserve"> </w:t>
+            </w:r>
+            <w:proofErr w:type="spellStart"/>
+            <w:r>
+              <w:rPr>
+                <w:rFonts w:cstheme="minorHAnsi"/>
+                <w:color w:val="000000"/>
+              </w:rPr>
+              <w:t>na</w:t>
+            </w:r>
+            <w:proofErr w:type="spellEnd"/>
+            <w:r>
+              <w:rPr>
+                <w:rFonts w:cstheme="minorHAnsi"/>
+                <w:color w:val="000000"/>
+              </w:rPr>
+              <w:t xml:space="preserve"> </w:t>
+            </w:r>
+            <w:proofErr w:type="spellStart"/>
+            <w:r>
+              <w:rPr>
+                <w:rFonts w:cstheme="minorHAnsi"/>
+                <w:color w:val="000000"/>
+              </w:rPr>
+              <w:t>východ</w:t>
+            </w:r>
+            <w:proofErr w:type="spellEnd"/>
+            <w:r>
+              <w:rPr>
+                <w:rFonts w:cstheme="minorHAnsi"/>
+                <w:color w:val="000000"/>
+              </w:rPr>
+              <w:t xml:space="preserve">, </w:t>
+            </w:r>
+            <w:proofErr w:type="spellStart"/>
+            <w:r>
+              <w:rPr>
+                <w:rFonts w:cstheme="minorHAnsi"/>
+                <w:color w:val="000000"/>
+              </w:rPr>
+              <w:t>žiaden</w:t>
+            </w:r>
+            <w:proofErr w:type="spellEnd"/>
+            <w:r>
+              <w:rPr>
+                <w:rFonts w:cstheme="minorHAnsi"/>
+                <w:color w:val="000000"/>
+              </w:rPr>
+              <w:t xml:space="preserve"> input od </w:t>
+            </w:r>
+            <w:proofErr w:type="spellStart"/>
+            <w:r>
+              <w:rPr>
+                <w:rFonts w:cstheme="minorHAnsi"/>
+                <w:color w:val="000000"/>
+              </w:rPr>
+              <w:t>používateľa</w:t>
+            </w:r>
+            <w:proofErr w:type="spellEnd"/>
+          </w:p>
+        </w:tc>
+      </w:tr>
+      <w:tr>
+        <w:tc>
+          <w:tcPr>
+            <w:tcW w:w="4675" w:type="dxa"/>
+          </w:tcPr>
+          <w:p>
+            <w:pPr>
+              <w:jc w:val="center"/>
+              <w:rPr>
+                <w:rFonts w:cstheme="minorHAnsi"/>
+                <w:sz w:val="28"/>
+                <w:szCs w:val="28"/>
+              </w:rPr>
+            </w:pPr>
+            <w:proofErr w:type="spellStart"/>
+            <w:r>
+              <w:rPr>
+                <w:rFonts w:cstheme="minorHAnsi"/>
+                <w:color w:val="000000"/>
+              </w:rPr>
+              <w:t>PageUp</w:t>
+            </w:r>
+            <w:proofErr w:type="spellEnd"/>
+          </w:p>
+        </w:tc>
+        <w:tc>
+          <w:tcPr>
+            <w:tcW w:w="4392" w:type="dxa"/>
+          </w:tcPr>
+          <w:p>
+            <w:pPr>
+              <w:rPr>
+                <w:rFonts w:cstheme="minorHAnsi"/>
+                <w:sz w:val="28"/>
+                <w:szCs w:val="28"/>
+              </w:rPr>
+            </w:pPr>
+            <w:proofErr w:type="spellStart"/>
+            <w:r>
+              <w:rPr>
+                <w:rFonts w:cstheme="minorHAnsi"/>
+                <w:color w:val="000000"/>
+              </w:rPr>
+              <w:t>pohyb</w:t>
+            </w:r>
+            <w:proofErr w:type="spellEnd"/>
+            <w:r>
+              <w:rPr>
+                <w:rFonts w:cstheme="minorHAnsi"/>
+                <w:color w:val="000000"/>
+              </w:rPr>
+              <w:t xml:space="preserve"> </w:t>
+            </w:r>
+            <w:proofErr w:type="spellStart"/>
+            <w:r>
+              <w:rPr>
+                <w:rFonts w:cstheme="minorHAnsi"/>
+                <w:color w:val="000000"/>
+              </w:rPr>
+              <w:t>kupoly</w:t>
+            </w:r>
+            <w:proofErr w:type="spellEnd"/>
+            <w:r>
+              <w:rPr>
+                <w:rFonts w:cstheme="minorHAnsi"/>
+                <w:color w:val="000000"/>
+              </w:rPr>
+              <w:t xml:space="preserve"> </w:t>
+            </w:r>
+            <w:proofErr w:type="spellStart"/>
+            <w:r>
+              <w:rPr>
+                <w:rFonts w:cstheme="minorHAnsi"/>
+                <w:color w:val="000000"/>
+              </w:rPr>
+              <w:t>na</w:t>
+            </w:r>
+            <w:proofErr w:type="spellEnd"/>
+            <w:r>
+              <w:rPr>
+                <w:rFonts w:cstheme="minorHAnsi"/>
+                <w:color w:val="000000"/>
+              </w:rPr>
+              <w:t xml:space="preserve"> </w:t>
+            </w:r>
+            <w:proofErr w:type="spellStart"/>
+            <w:r>
+              <w:rPr>
+                <w:rFonts w:cstheme="minorHAnsi"/>
+                <w:color w:val="000000"/>
+              </w:rPr>
+              <w:t>západ</w:t>
+            </w:r>
+            <w:proofErr w:type="spellEnd"/>
+            <w:r>
+              <w:rPr>
+                <w:rFonts w:cstheme="minorHAnsi"/>
+                <w:color w:val="000000"/>
+              </w:rPr>
+              <w:t xml:space="preserve">, </w:t>
+            </w:r>
+            <w:proofErr w:type="spellStart"/>
+            <w:r>
+              <w:rPr>
+                <w:rFonts w:cstheme="minorHAnsi"/>
+                <w:color w:val="000000"/>
+              </w:rPr>
+              <w:t>žiaden</w:t>
+            </w:r>
+            <w:proofErr w:type="spellEnd"/>
+            <w:r>
+              <w:rPr>
+                <w:rFonts w:cstheme="minorHAnsi"/>
+                <w:color w:val="000000"/>
+              </w:rPr>
+              <w:t xml:space="preserve"> input od </w:t>
+            </w:r>
+            <w:proofErr w:type="spellStart"/>
+            <w:r>
+              <w:rPr>
+                <w:rFonts w:cstheme="minorHAnsi"/>
+                <w:color w:val="000000"/>
+              </w:rPr>
+              <w:t>používateľa</w:t>
+            </w:r>
+            <w:proofErr w:type="spellEnd"/>
+          </w:p>
+        </w:tc>
+      </w:tr>
+      <w:tr>
+        <w:tc>
+          <w:tcPr>
+            <w:tcW w:w="4675" w:type="dxa"/>
+          </w:tcPr>
+          <w:p>
+            <w:pPr>
+              <w:jc w:val="center"/>
+              <w:rPr>
+                <w:rFonts w:cstheme="minorHAnsi"/>
+                <w:sz w:val="28"/>
+                <w:szCs w:val="28"/>
+              </w:rPr>
+            </w:pPr>
+            <w:r>
+              <w:rPr>
+                <w:rFonts w:cstheme="minorHAnsi"/>
+                <w:color w:val="000000"/>
+              </w:rPr>
+              <w:t>Home</w:t>
+            </w:r>
+          </w:p>
+        </w:tc>
+        <w:tc>
+          <w:tcPr>
+            <w:tcW w:w="4392" w:type="dxa"/>
+          </w:tcPr>
+          <w:p>
+            <w:pPr>
+              <w:rPr>
+                <w:rFonts w:cstheme="minorHAnsi"/>
+                <w:sz w:val="28"/>
+                <w:szCs w:val="28"/>
+              </w:rPr>
+            </w:pPr>
+            <w:r>
+              <w:rPr>
+                <w:rFonts w:cstheme="minorHAnsi"/>
+                <w:color w:val="000000"/>
+              </w:rPr>
+              <w:t xml:space="preserve">stop </w:t>
+            </w:r>
+            <w:proofErr w:type="spellStart"/>
+            <w:r>
+              <w:rPr>
+                <w:rFonts w:cstheme="minorHAnsi"/>
+                <w:color w:val="000000"/>
+              </w:rPr>
+              <w:t>pohybu</w:t>
+            </w:r>
+            <w:proofErr w:type="spellEnd"/>
+            <w:r>
+              <w:rPr>
+                <w:rFonts w:cstheme="minorHAnsi"/>
+                <w:color w:val="000000"/>
+              </w:rPr>
+              <w:t xml:space="preserve"> </w:t>
+            </w:r>
+            <w:proofErr w:type="spellStart"/>
+            <w:r>
+              <w:rPr>
+                <w:rFonts w:cstheme="minorHAnsi"/>
+                <w:color w:val="000000"/>
+              </w:rPr>
+              <w:t>kupoly</w:t>
+            </w:r>
+            <w:proofErr w:type="spellEnd"/>
+            <w:r>
+              <w:rPr>
+                <w:rFonts w:cstheme="minorHAnsi"/>
+                <w:color w:val="000000"/>
+              </w:rPr>
+              <w:t xml:space="preserve">, </w:t>
+            </w:r>
+            <w:proofErr w:type="spellStart"/>
+            <w:r>
+              <w:rPr>
+                <w:rFonts w:cstheme="minorHAnsi"/>
+                <w:color w:val="000000"/>
+              </w:rPr>
+              <w:t>žiaden</w:t>
+            </w:r>
+            <w:proofErr w:type="spellEnd"/>
+            <w:r>
+              <w:rPr>
+                <w:rFonts w:cstheme="minorHAnsi"/>
+                <w:color w:val="000000"/>
+              </w:rPr>
+              <w:t xml:space="preserve"> input od </w:t>
+            </w:r>
+            <w:proofErr w:type="spellStart"/>
+            <w:r>
+              <w:rPr>
+                <w:rFonts w:cstheme="minorHAnsi"/>
+                <w:color w:val="000000"/>
+              </w:rPr>
+              <w:t>používateľa</w:t>
+            </w:r>
+            <w:proofErr w:type="spellEnd"/>
+          </w:p>
+        </w:tc>
+      </w:tr>
+      <w:tr>
+        <w:tc>
+          <w:tcPr>
+            <w:tcW w:w="4675" w:type="dxa"/>
+          </w:tcPr>
+          <w:p>
+            <w:pPr>
+              <w:jc w:val="center"/>
+              <w:rPr>
+                <w:rFonts w:cstheme="minorHAnsi"/>
+                <w:sz w:val="28"/>
+                <w:szCs w:val="28"/>
+              </w:rPr>
+            </w:pPr>
+            <w:r>
+              <w:rPr>
+                <w:rFonts w:cstheme="minorHAnsi"/>
+                <w:sz w:val="28"/>
+                <w:szCs w:val="28"/>
+              </w:rPr>
+              <w:t>f</w:t>
+            </w:r>
+          </w:p>
+        </w:tc>
+        <w:tc>
+          <w:tcPr>
+            <w:tcW w:w="4392" w:type="dxa"/>
+          </w:tcPr>
+          <w:p>
+            <w:pPr>
+              <w:rPr>
+                <w:rFonts w:cstheme="minorHAnsi"/>
+                <w:sz w:val="28"/>
+                <w:szCs w:val="28"/>
+              </w:rPr>
+            </w:pPr>
+            <w:proofErr w:type="spellStart"/>
+            <w:r>
+              <w:rPr>
+                <w:rFonts w:cstheme="minorHAnsi"/>
+                <w:color w:val="000000"/>
+              </w:rPr>
+              <w:t>používateľ</w:t>
+            </w:r>
+            <w:proofErr w:type="spellEnd"/>
+            <w:r>
+              <w:rPr>
+                <w:rFonts w:cstheme="minorHAnsi"/>
+                <w:color w:val="000000"/>
+              </w:rPr>
+              <w:t xml:space="preserve"> </w:t>
+            </w:r>
+            <w:proofErr w:type="spellStart"/>
+            <w:r>
+              <w:rPr>
+                <w:rFonts w:cstheme="minorHAnsi"/>
+                <w:color w:val="000000"/>
+              </w:rPr>
+              <w:t>zadáva</w:t>
+            </w:r>
+            <w:proofErr w:type="spellEnd"/>
+            <w:r>
+              <w:rPr>
+                <w:rFonts w:cstheme="minorHAnsi"/>
+                <w:color w:val="000000"/>
+              </w:rPr>
+              <w:t xml:space="preserve"> </w:t>
+            </w:r>
+            <w:r>
+              <w:rPr>
+                <w:rFonts w:cstheme="minorHAnsi"/>
+                <w:i/>
+                <w:iCs/>
+                <w:color w:val="000000"/>
+              </w:rPr>
+              <w:t>double</w:t>
+            </w:r>
+            <w:r>
+              <w:rPr>
+                <w:rFonts w:cstheme="minorHAnsi"/>
+                <w:color w:val="000000"/>
+              </w:rPr>
+              <w:t xml:space="preserve"> </w:t>
+            </w:r>
+            <w:proofErr w:type="spellStart"/>
+            <w:r>
+              <w:rPr>
+                <w:rFonts w:cstheme="minorHAnsi"/>
+                <w:color w:val="000000"/>
+              </w:rPr>
+              <w:t>hodnotu</w:t>
+            </w:r>
+            <w:proofErr w:type="spellEnd"/>
+            <w:r>
+              <w:rPr>
+                <w:rFonts w:cstheme="minorHAnsi"/>
+                <w:color w:val="000000"/>
+              </w:rPr>
+              <w:t xml:space="preserve">, </w:t>
+            </w:r>
+            <w:proofErr w:type="spellStart"/>
+            <w:r>
+              <w:rPr>
+                <w:rFonts w:cstheme="minorHAnsi"/>
+                <w:color w:val="000000"/>
+              </w:rPr>
+              <w:t>nastavuje</w:t>
+            </w:r>
+            <w:proofErr w:type="spellEnd"/>
+            <w:r>
+              <w:rPr>
+                <w:rFonts w:cstheme="minorHAnsi"/>
+                <w:color w:val="000000"/>
+              </w:rPr>
+              <w:t xml:space="preserve"> </w:t>
+            </w:r>
+            <w:proofErr w:type="spellStart"/>
+            <w:r>
+              <w:rPr>
+                <w:rFonts w:cstheme="minorHAnsi"/>
+                <w:color w:val="000000"/>
+              </w:rPr>
+              <w:t>sa</w:t>
+            </w:r>
+            <w:proofErr w:type="spellEnd"/>
+            <w:r>
+              <w:rPr>
+                <w:rFonts w:cstheme="minorHAnsi"/>
+                <w:color w:val="000000"/>
+              </w:rPr>
+              <w:t xml:space="preserve"> </w:t>
+            </w:r>
+            <w:proofErr w:type="spellStart"/>
+            <w:r>
+              <w:rPr>
+                <w:rFonts w:cstheme="minorHAnsi"/>
+                <w:color w:val="000000"/>
+              </w:rPr>
+              <w:t>rýchlosť</w:t>
+            </w:r>
+            <w:proofErr w:type="spellEnd"/>
+            <w:r>
+              <w:rPr>
+                <w:rFonts w:cstheme="minorHAnsi"/>
+                <w:color w:val="000000"/>
+              </w:rPr>
+              <w:t xml:space="preserve"> </w:t>
+            </w:r>
+            <w:proofErr w:type="spellStart"/>
+            <w:r>
+              <w:rPr>
+                <w:rFonts w:cstheme="minorHAnsi"/>
+                <w:color w:val="000000"/>
+              </w:rPr>
+              <w:t>kupoly</w:t>
+            </w:r>
+            <w:proofErr w:type="spellEnd"/>
+            <w:r>
+              <w:rPr>
+                <w:rFonts w:cstheme="minorHAnsi"/>
+                <w:color w:val="000000"/>
+              </w:rPr>
+              <w:t xml:space="preserve"> (0 - 60)</w:t>
+            </w:r>
+          </w:p>
+        </w:tc>
+      </w:tr>
+      <w:tr>
+        <w:tc>
+          <w:tcPr>
+            <w:tcW w:w="4675" w:type="dxa"/>
+          </w:tcPr>
+          <w:p>
+            <w:pPr>
+              <w:jc w:val="center"/>
+              <w:rPr>
+                <w:rFonts w:cstheme="minorHAnsi"/>
+                <w:sz w:val="28"/>
+                <w:szCs w:val="28"/>
+              </w:rPr>
+            </w:pPr>
+            <w:r>
+              <w:rPr>
+                <w:rFonts w:cstheme="minorHAnsi"/>
+                <w:sz w:val="28"/>
+                <w:szCs w:val="28"/>
+              </w:rPr>
+              <w:t>y</w:t>
+            </w:r>
+          </w:p>
+        </w:tc>
+        <w:tc>
+          <w:tcPr>
+            <w:tcW w:w="4392" w:type="dxa"/>
+          </w:tcPr>
+          <w:p>
+            <w:pPr>
+              <w:rPr>
+                <w:rFonts w:cstheme="minorHAnsi"/>
+                <w:sz w:val="28"/>
+                <w:szCs w:val="28"/>
+              </w:rPr>
+            </w:pPr>
+            <w:proofErr w:type="spellStart"/>
+            <w:r>
+              <w:rPr>
+                <w:rFonts w:cstheme="minorHAnsi"/>
+                <w:color w:val="000000"/>
+              </w:rPr>
+              <w:t>synchronizácia</w:t>
+            </w:r>
+            <w:proofErr w:type="spellEnd"/>
+            <w:r>
+              <w:rPr>
+                <w:rFonts w:cstheme="minorHAnsi"/>
+                <w:color w:val="000000"/>
+              </w:rPr>
+              <w:t xml:space="preserve"> </w:t>
+            </w:r>
+            <w:proofErr w:type="spellStart"/>
+            <w:r>
+              <w:rPr>
+                <w:rFonts w:cstheme="minorHAnsi"/>
+                <w:color w:val="000000"/>
+              </w:rPr>
+              <w:t>kupoly</w:t>
+            </w:r>
+            <w:proofErr w:type="spellEnd"/>
+          </w:p>
+        </w:tc>
+      </w:tr>
+      <w:tr>
+        <w:tc>
+          <w:tcPr>
+            <w:tcW w:w="4675" w:type="dxa"/>
+          </w:tcPr>
+          <w:p>
+            <w:pPr>
+              <w:jc w:val="center"/>
+              <w:rPr>
+                <w:rFonts w:cstheme="minorHAnsi"/>
+                <w:sz w:val="28"/>
+                <w:szCs w:val="28"/>
+              </w:rPr>
+            </w:pPr>
+            <w:r>
+              <w:rPr>
+                <w:rFonts w:cstheme="minorHAnsi"/>
+                <w:sz w:val="28"/>
+                <w:szCs w:val="28"/>
+              </w:rPr>
+              <w:lastRenderedPageBreak/>
+              <w:t>a</w:t>
+            </w:r>
+          </w:p>
+        </w:tc>
+        <w:tc>
+          <w:tcPr>
+            <w:tcW w:w="4392" w:type="dxa"/>
+          </w:tcPr>
+          <w:p>
+            <w:pPr>
+              <w:rPr>
+                <w:rFonts w:cstheme="minorHAnsi"/>
+                <w:sz w:val="28"/>
+                <w:szCs w:val="28"/>
+              </w:rPr>
+            </w:pPr>
+            <w:proofErr w:type="spellStart"/>
+            <w:r>
+              <w:rPr>
+                <w:rFonts w:cstheme="minorHAnsi"/>
+                <w:color w:val="000000"/>
+              </w:rPr>
+              <w:t>nastavenie</w:t>
+            </w:r>
+            <w:proofErr w:type="spellEnd"/>
+            <w:r>
+              <w:rPr>
+                <w:rFonts w:cstheme="minorHAnsi"/>
+                <w:color w:val="000000"/>
+              </w:rPr>
+              <w:t xml:space="preserve"> </w:t>
+            </w:r>
+            <w:proofErr w:type="spellStart"/>
+            <w:r>
+              <w:rPr>
+                <w:rFonts w:cstheme="minorHAnsi"/>
+                <w:color w:val="000000"/>
+              </w:rPr>
+              <w:t>azimutu</w:t>
+            </w:r>
+            <w:proofErr w:type="spellEnd"/>
+            <w:r>
+              <w:rPr>
+                <w:rFonts w:cstheme="minorHAnsi"/>
+                <w:color w:val="000000"/>
+              </w:rPr>
+              <w:t xml:space="preserve"> pre </w:t>
+            </w:r>
+            <w:proofErr w:type="spellStart"/>
+            <w:r>
+              <w:rPr>
+                <w:rFonts w:cstheme="minorHAnsi"/>
+                <w:color w:val="000000"/>
+              </w:rPr>
+              <w:t>kupolu</w:t>
+            </w:r>
+            <w:proofErr w:type="spellEnd"/>
+            <w:r>
+              <w:rPr>
+                <w:rFonts w:cstheme="minorHAnsi"/>
+                <w:color w:val="000000"/>
+              </w:rPr>
+              <w:t xml:space="preserve">, </w:t>
+            </w:r>
+            <w:proofErr w:type="spellStart"/>
+            <w:r>
+              <w:rPr>
+                <w:rFonts w:cstheme="minorHAnsi"/>
+                <w:color w:val="000000"/>
+              </w:rPr>
+              <w:t>používateľ</w:t>
+            </w:r>
+            <w:proofErr w:type="spellEnd"/>
+            <w:r>
+              <w:rPr>
+                <w:rFonts w:cstheme="minorHAnsi"/>
+                <w:color w:val="000000"/>
+              </w:rPr>
+              <w:t xml:space="preserve"> </w:t>
+            </w:r>
+            <w:proofErr w:type="spellStart"/>
+            <w:r>
+              <w:rPr>
+                <w:rFonts w:cstheme="minorHAnsi"/>
+                <w:color w:val="000000"/>
+              </w:rPr>
+              <w:t>zadáva</w:t>
+            </w:r>
+            <w:proofErr w:type="spellEnd"/>
+            <w:r>
+              <w:rPr>
+                <w:rFonts w:cstheme="minorHAnsi"/>
+                <w:color w:val="000000"/>
+              </w:rPr>
+              <w:t xml:space="preserve"> </w:t>
+            </w:r>
+            <w:r>
+              <w:rPr>
+                <w:rFonts w:cstheme="minorHAnsi"/>
+                <w:i/>
+                <w:iCs/>
+                <w:color w:val="000000"/>
+              </w:rPr>
+              <w:t>double</w:t>
+            </w:r>
+            <w:r>
+              <w:rPr>
+                <w:rFonts w:cstheme="minorHAnsi"/>
+                <w:color w:val="000000"/>
+              </w:rPr>
+              <w:t xml:space="preserve"> </w:t>
+            </w:r>
+            <w:proofErr w:type="spellStart"/>
+            <w:r>
+              <w:rPr>
+                <w:rFonts w:cstheme="minorHAnsi"/>
+                <w:color w:val="000000"/>
+              </w:rPr>
+              <w:t>hodnotu</w:t>
+            </w:r>
+            <w:proofErr w:type="spellEnd"/>
+            <w:r>
+              <w:rPr>
+                <w:rFonts w:cstheme="minorHAnsi"/>
+                <w:color w:val="000000"/>
+              </w:rPr>
+              <w:t xml:space="preserve"> (0 - 360)</w:t>
+            </w:r>
+          </w:p>
+        </w:tc>
+      </w:tr>
+      <w:tr>
+        <w:tc>
+          <w:tcPr>
+            <w:tcW w:w="4675" w:type="dxa"/>
+          </w:tcPr>
+          <w:p>
+            <w:pPr>
+              <w:jc w:val="center"/>
+              <w:rPr>
+                <w:rFonts w:cstheme="minorHAnsi"/>
+                <w:sz w:val="28"/>
+                <w:szCs w:val="28"/>
+              </w:rPr>
+            </w:pPr>
+            <w:r>
+              <w:rPr>
+                <w:rFonts w:cstheme="minorHAnsi"/>
+                <w:sz w:val="28"/>
+                <w:szCs w:val="28"/>
+              </w:rPr>
+              <w:t>L</w:t>
+            </w:r>
+          </w:p>
+        </w:tc>
+        <w:tc>
+          <w:tcPr>
+            <w:tcW w:w="4392" w:type="dxa"/>
+          </w:tcPr>
+          <w:p>
+            <w:pPr>
+              <w:rPr>
+                <w:rFonts w:cstheme="minorHAnsi"/>
+                <w:sz w:val="28"/>
+                <w:szCs w:val="28"/>
+              </w:rPr>
+            </w:pPr>
+            <w:proofErr w:type="spellStart"/>
+            <w:r>
+              <w:rPr>
+                <w:rFonts w:cstheme="minorHAnsi"/>
+                <w:color w:val="000000"/>
+              </w:rPr>
+              <w:t>dvojitý</w:t>
+            </w:r>
+            <w:proofErr w:type="spellEnd"/>
+            <w:r>
+              <w:rPr>
+                <w:rFonts w:cstheme="minorHAnsi"/>
+                <w:color w:val="000000"/>
+              </w:rPr>
+              <w:t xml:space="preserve"> prompt </w:t>
+            </w:r>
+            <w:proofErr w:type="spellStart"/>
+            <w:r>
+              <w:rPr>
+                <w:rFonts w:cstheme="minorHAnsi"/>
+                <w:color w:val="000000"/>
+              </w:rPr>
+              <w:t>na</w:t>
+            </w:r>
+            <w:proofErr w:type="spellEnd"/>
+            <w:r>
+              <w:rPr>
+                <w:rFonts w:cstheme="minorHAnsi"/>
+                <w:color w:val="000000"/>
+              </w:rPr>
+              <w:t xml:space="preserve"> </w:t>
+            </w:r>
+            <w:proofErr w:type="spellStart"/>
+            <w:r>
+              <w:rPr>
+                <w:rFonts w:cstheme="minorHAnsi"/>
+                <w:color w:val="000000"/>
+              </w:rPr>
+              <w:t>používateľa</w:t>
+            </w:r>
+            <w:proofErr w:type="spellEnd"/>
+            <w:r>
+              <w:rPr>
+                <w:rFonts w:cstheme="minorHAnsi"/>
+                <w:color w:val="000000"/>
+              </w:rPr>
+              <w:t xml:space="preserve">, </w:t>
+            </w:r>
+            <w:proofErr w:type="spellStart"/>
+            <w:r>
+              <w:rPr>
+                <w:rFonts w:cstheme="minorHAnsi"/>
+                <w:color w:val="000000"/>
+              </w:rPr>
+              <w:t>jedna</w:t>
+            </w:r>
+            <w:proofErr w:type="spellEnd"/>
+            <w:r>
+              <w:rPr>
+                <w:rFonts w:cstheme="minorHAnsi"/>
+                <w:color w:val="000000"/>
+              </w:rPr>
+              <w:t xml:space="preserve"> </w:t>
+            </w:r>
+            <w:proofErr w:type="spellStart"/>
+            <w:r>
+              <w:rPr>
+                <w:rFonts w:cstheme="minorHAnsi"/>
+                <w:color w:val="000000"/>
+              </w:rPr>
+              <w:t>hodnota</w:t>
+            </w:r>
+            <w:proofErr w:type="spellEnd"/>
+            <w:r>
+              <w:rPr>
+                <w:rFonts w:cstheme="minorHAnsi"/>
+                <w:color w:val="000000"/>
+              </w:rPr>
+              <w:t xml:space="preserve"> </w:t>
+            </w:r>
+            <w:proofErr w:type="spellStart"/>
+            <w:r>
+              <w:rPr>
+                <w:rFonts w:cstheme="minorHAnsi"/>
+                <w:color w:val="000000"/>
+              </w:rPr>
+              <w:t>nastaví</w:t>
+            </w:r>
+            <w:proofErr w:type="spellEnd"/>
+            <w:r>
+              <w:rPr>
+                <w:rFonts w:cstheme="minorHAnsi"/>
+                <w:color w:val="000000"/>
+              </w:rPr>
+              <w:t xml:space="preserve"> RA, </w:t>
+            </w:r>
+            <w:proofErr w:type="spellStart"/>
+            <w:r>
+              <w:rPr>
+                <w:rFonts w:cstheme="minorHAnsi"/>
+                <w:color w:val="000000"/>
+              </w:rPr>
+              <w:t>druhá</w:t>
+            </w:r>
+            <w:proofErr w:type="spellEnd"/>
+            <w:r>
+              <w:rPr>
+                <w:rFonts w:cstheme="minorHAnsi"/>
+                <w:color w:val="000000"/>
+              </w:rPr>
+              <w:t xml:space="preserve"> DE (</w:t>
+            </w:r>
+            <w:proofErr w:type="spellStart"/>
+            <w:r>
+              <w:rPr>
+                <w:rFonts w:cstheme="minorHAnsi"/>
+                <w:color w:val="000000"/>
+              </w:rPr>
+              <w:t>obe</w:t>
+            </w:r>
+            <w:proofErr w:type="spellEnd"/>
+            <w:r>
+              <w:rPr>
+                <w:rFonts w:cstheme="minorHAnsi"/>
+                <w:color w:val="000000"/>
+              </w:rPr>
+              <w:t xml:space="preserve"> </w:t>
+            </w:r>
+            <w:r>
+              <w:rPr>
+                <w:rFonts w:cstheme="minorHAnsi"/>
+                <w:i/>
+                <w:iCs/>
+                <w:color w:val="000000"/>
+              </w:rPr>
+              <w:t>double</w:t>
+            </w:r>
+            <w:r>
+              <w:rPr>
+                <w:rFonts w:cstheme="minorHAnsi"/>
+                <w:color w:val="000000"/>
+              </w:rPr>
+              <w:t>)</w:t>
+            </w:r>
+          </w:p>
+        </w:tc>
+      </w:tr>
+      <w:tr>
+        <w:tc>
+          <w:tcPr>
+            <w:tcW w:w="4675" w:type="dxa"/>
+          </w:tcPr>
+          <w:p>
+            <w:pPr>
+              <w:jc w:val="center"/>
+              <w:rPr>
+                <w:rFonts w:cstheme="minorHAnsi"/>
+                <w:sz w:val="28"/>
+                <w:szCs w:val="28"/>
+              </w:rPr>
+            </w:pPr>
+            <w:r>
+              <w:rPr>
+                <w:rFonts w:cstheme="minorHAnsi"/>
+                <w:sz w:val="28"/>
+                <w:szCs w:val="28"/>
+              </w:rPr>
+              <w:t>G</w:t>
+            </w:r>
+          </w:p>
+        </w:tc>
+        <w:tc>
+          <w:tcPr>
+            <w:tcW w:w="4392" w:type="dxa"/>
+          </w:tcPr>
+          <w:p>
+            <w:pPr>
+              <w:rPr>
+                <w:rFonts w:cstheme="minorHAnsi"/>
+                <w:sz w:val="28"/>
+                <w:szCs w:val="28"/>
+              </w:rPr>
+            </w:pPr>
+            <w:proofErr w:type="spellStart"/>
+            <w:r>
+              <w:rPr>
+                <w:rFonts w:cstheme="minorHAnsi"/>
+                <w:color w:val="000000"/>
+              </w:rPr>
+              <w:t>automatický</w:t>
+            </w:r>
+            <w:proofErr w:type="spellEnd"/>
+            <w:r>
+              <w:rPr>
+                <w:rFonts w:cstheme="minorHAnsi"/>
+                <w:color w:val="000000"/>
+              </w:rPr>
+              <w:t xml:space="preserve"> </w:t>
+            </w:r>
+            <w:proofErr w:type="spellStart"/>
+            <w:r>
+              <w:rPr>
+                <w:rFonts w:cstheme="minorHAnsi"/>
+                <w:color w:val="000000"/>
+              </w:rPr>
+              <w:t>pohyb</w:t>
+            </w:r>
+            <w:proofErr w:type="spellEnd"/>
+            <w:r>
+              <w:rPr>
+                <w:rFonts w:cstheme="minorHAnsi"/>
+                <w:color w:val="000000"/>
+              </w:rPr>
+              <w:t>/</w:t>
+            </w:r>
+            <w:proofErr w:type="spellStart"/>
+            <w:r>
+              <w:rPr>
+                <w:rFonts w:cstheme="minorHAnsi"/>
+                <w:color w:val="000000"/>
+              </w:rPr>
+              <w:t>zastavenie</w:t>
+            </w:r>
+            <w:proofErr w:type="spellEnd"/>
+            <w:r>
+              <w:rPr>
+                <w:rFonts w:cstheme="minorHAnsi"/>
+                <w:color w:val="000000"/>
+              </w:rPr>
+              <w:t xml:space="preserve"> </w:t>
+            </w:r>
+            <w:proofErr w:type="spellStart"/>
+            <w:r>
+              <w:rPr>
+                <w:rFonts w:cstheme="minorHAnsi"/>
+                <w:color w:val="000000"/>
+              </w:rPr>
+              <w:t>pohybu</w:t>
+            </w:r>
+            <w:proofErr w:type="spellEnd"/>
+            <w:r>
+              <w:rPr>
+                <w:rFonts w:cstheme="minorHAnsi"/>
+                <w:color w:val="000000"/>
+              </w:rPr>
+              <w:t xml:space="preserve"> </w:t>
+            </w:r>
+            <w:proofErr w:type="spellStart"/>
+            <w:r>
+              <w:rPr>
+                <w:rFonts w:cstheme="minorHAnsi"/>
+                <w:color w:val="000000"/>
+              </w:rPr>
+              <w:t>na</w:t>
+            </w:r>
+            <w:proofErr w:type="spellEnd"/>
+            <w:r>
+              <w:rPr>
+                <w:rFonts w:cstheme="minorHAnsi"/>
+                <w:color w:val="000000"/>
+              </w:rPr>
+              <w:t xml:space="preserve"> v </w:t>
+            </w:r>
+            <w:proofErr w:type="spellStart"/>
+            <w:r>
+              <w:rPr>
+                <w:rFonts w:cstheme="minorHAnsi"/>
+                <w:color w:val="000000"/>
+              </w:rPr>
+              <w:t>minulosti</w:t>
+            </w:r>
+            <w:proofErr w:type="spellEnd"/>
+            <w:r>
+              <w:rPr>
+                <w:rFonts w:cstheme="minorHAnsi"/>
+                <w:color w:val="000000"/>
+              </w:rPr>
+              <w:t xml:space="preserve"> </w:t>
+            </w:r>
+            <w:proofErr w:type="spellStart"/>
+            <w:r>
+              <w:rPr>
+                <w:rFonts w:cstheme="minorHAnsi"/>
+                <w:color w:val="000000"/>
+              </w:rPr>
+              <w:t>zadaný</w:t>
+            </w:r>
+            <w:proofErr w:type="spellEnd"/>
+            <w:r>
+              <w:rPr>
+                <w:rFonts w:cstheme="minorHAnsi"/>
+                <w:color w:val="000000"/>
+              </w:rPr>
+              <w:t xml:space="preserve"> </w:t>
+            </w:r>
+            <w:proofErr w:type="spellStart"/>
+            <w:r>
+              <w:rPr>
+                <w:rFonts w:cstheme="minorHAnsi"/>
+                <w:color w:val="000000"/>
+              </w:rPr>
+              <w:t>cieľ</w:t>
+            </w:r>
+            <w:proofErr w:type="spellEnd"/>
+          </w:p>
+        </w:tc>
+      </w:tr>
+      <w:tr>
+        <w:tc>
+          <w:tcPr>
+            <w:tcW w:w="4675" w:type="dxa"/>
+          </w:tcPr>
+          <w:p>
+            <w:pPr>
+              <w:jc w:val="center"/>
+              <w:rPr>
+                <w:rFonts w:cstheme="minorHAnsi"/>
+                <w:sz w:val="28"/>
+                <w:szCs w:val="28"/>
+              </w:rPr>
+            </w:pPr>
+            <w:r>
+              <w:rPr>
+                <w:rFonts w:cstheme="minorHAnsi"/>
+                <w:sz w:val="28"/>
+                <w:szCs w:val="28"/>
+              </w:rPr>
+              <w:t>P</w:t>
+            </w:r>
+          </w:p>
+        </w:tc>
+        <w:tc>
+          <w:tcPr>
+            <w:tcW w:w="4392" w:type="dxa"/>
+          </w:tcPr>
+          <w:p>
+            <w:pPr>
+              <w:rPr>
+                <w:rFonts w:cstheme="minorHAnsi"/>
+                <w:sz w:val="28"/>
+                <w:szCs w:val="28"/>
+              </w:rPr>
+            </w:pPr>
+            <w:proofErr w:type="spellStart"/>
+            <w:r>
+              <w:rPr>
+                <w:rFonts w:cstheme="minorHAnsi"/>
+                <w:color w:val="000000"/>
+              </w:rPr>
+              <w:t>nezaimplementované</w:t>
+            </w:r>
+            <w:proofErr w:type="spellEnd"/>
+          </w:p>
+        </w:tc>
+      </w:tr>
+      <w:tr>
+        <w:tc>
+          <w:tcPr>
+            <w:tcW w:w="4675" w:type="dxa"/>
+          </w:tcPr>
+          <w:p>
+            <w:pPr>
+              <w:jc w:val="center"/>
+              <w:rPr>
+                <w:rFonts w:cstheme="minorHAnsi"/>
+                <w:sz w:val="28"/>
+                <w:szCs w:val="28"/>
+              </w:rPr>
+            </w:pPr>
+            <w:r>
+              <w:rPr>
+                <w:rFonts w:cstheme="minorHAnsi"/>
+                <w:sz w:val="28"/>
+                <w:szCs w:val="28"/>
+              </w:rPr>
+              <w:t>c</w:t>
+            </w:r>
+          </w:p>
+        </w:tc>
+        <w:tc>
+          <w:tcPr>
+            <w:tcW w:w="4392" w:type="dxa"/>
+          </w:tcPr>
+          <w:p>
+            <w:pPr>
+              <w:rPr>
+                <w:rFonts w:cstheme="minorHAnsi"/>
+                <w:sz w:val="28"/>
+                <w:szCs w:val="28"/>
+              </w:rPr>
+            </w:pPr>
+            <w:proofErr w:type="spellStart"/>
+            <w:r>
+              <w:rPr>
+                <w:rFonts w:cstheme="minorHAnsi"/>
+                <w:color w:val="000000"/>
+              </w:rPr>
+              <w:t>kalibrácia</w:t>
+            </w:r>
+            <w:proofErr w:type="spellEnd"/>
+            <w:r>
+              <w:rPr>
+                <w:rFonts w:cstheme="minorHAnsi"/>
+                <w:color w:val="000000"/>
+              </w:rPr>
+              <w:t xml:space="preserve"> </w:t>
+            </w:r>
+            <w:proofErr w:type="spellStart"/>
+            <w:r>
+              <w:rPr>
+                <w:rFonts w:cstheme="minorHAnsi"/>
+                <w:color w:val="000000"/>
+              </w:rPr>
+              <w:t>polohy</w:t>
+            </w:r>
+            <w:proofErr w:type="spellEnd"/>
+            <w:r>
+              <w:rPr>
+                <w:rFonts w:cstheme="minorHAnsi"/>
+                <w:color w:val="000000"/>
+              </w:rPr>
+              <w:t xml:space="preserve"> </w:t>
+            </w:r>
+            <w:proofErr w:type="spellStart"/>
+            <w:r>
+              <w:rPr>
+                <w:rFonts w:cstheme="minorHAnsi"/>
+                <w:color w:val="000000"/>
+              </w:rPr>
+              <w:t>ďalekohľadu</w:t>
+            </w:r>
+            <w:proofErr w:type="spellEnd"/>
+            <w:r>
+              <w:rPr>
+                <w:rFonts w:cstheme="minorHAnsi"/>
+                <w:color w:val="000000"/>
+              </w:rPr>
+              <w:t xml:space="preserve"> </w:t>
+            </w:r>
+            <w:proofErr w:type="spellStart"/>
+            <w:r>
+              <w:rPr>
+                <w:rFonts w:cstheme="minorHAnsi"/>
+                <w:color w:val="000000"/>
+              </w:rPr>
+              <w:t>podľa</w:t>
+            </w:r>
+            <w:proofErr w:type="spellEnd"/>
+            <w:r>
+              <w:rPr>
+                <w:rFonts w:cstheme="minorHAnsi"/>
+                <w:color w:val="000000"/>
+              </w:rPr>
+              <w:t xml:space="preserve"> </w:t>
+            </w:r>
+            <w:proofErr w:type="spellStart"/>
+            <w:r>
+              <w:rPr>
+                <w:rFonts w:cstheme="minorHAnsi"/>
+                <w:color w:val="000000"/>
+              </w:rPr>
+              <w:t>poslednej</w:t>
+            </w:r>
+            <w:proofErr w:type="spellEnd"/>
+            <w:r>
+              <w:rPr>
+                <w:rFonts w:cstheme="minorHAnsi"/>
+                <w:color w:val="000000"/>
+              </w:rPr>
+              <w:t xml:space="preserve"> </w:t>
+            </w:r>
+            <w:proofErr w:type="spellStart"/>
+            <w:r>
+              <w:rPr>
+                <w:rFonts w:cstheme="minorHAnsi"/>
+                <w:color w:val="000000"/>
+              </w:rPr>
+              <w:t>redukovanej</w:t>
+            </w:r>
+            <w:proofErr w:type="spellEnd"/>
+            <w:r>
+              <w:rPr>
+                <w:rFonts w:cstheme="minorHAnsi"/>
+                <w:color w:val="000000"/>
+              </w:rPr>
+              <w:t xml:space="preserve"> </w:t>
+            </w:r>
+            <w:proofErr w:type="spellStart"/>
+            <w:r>
+              <w:rPr>
+                <w:rFonts w:cstheme="minorHAnsi"/>
+                <w:color w:val="000000"/>
+              </w:rPr>
+              <w:t>snímky</w:t>
+            </w:r>
+            <w:proofErr w:type="spellEnd"/>
+            <w:r>
+              <w:rPr>
+                <w:rFonts w:cstheme="minorHAnsi"/>
+                <w:color w:val="000000"/>
+              </w:rPr>
+              <w:t xml:space="preserve"> (</w:t>
+            </w:r>
+            <w:proofErr w:type="spellStart"/>
+            <w:r>
+              <w:rPr>
+                <w:rFonts w:cstheme="minorHAnsi"/>
+                <w:color w:val="000000"/>
+              </w:rPr>
+              <w:t>t.j.</w:t>
+            </w:r>
+            <w:proofErr w:type="spellEnd"/>
+            <w:r>
+              <w:rPr>
+                <w:rFonts w:cstheme="minorHAnsi"/>
+                <w:color w:val="000000"/>
+              </w:rPr>
+              <w:t xml:space="preserve"> </w:t>
+            </w:r>
+            <w:proofErr w:type="spellStart"/>
+            <w:r>
+              <w:rPr>
+                <w:rFonts w:cstheme="minorHAnsi"/>
+                <w:color w:val="000000"/>
+              </w:rPr>
+              <w:t>takej</w:t>
+            </w:r>
+            <w:proofErr w:type="spellEnd"/>
+            <w:r>
+              <w:rPr>
+                <w:rFonts w:cstheme="minorHAnsi"/>
+                <w:color w:val="000000"/>
+              </w:rPr>
+              <w:t xml:space="preserve">, </w:t>
+            </w:r>
+            <w:proofErr w:type="spellStart"/>
+            <w:r>
+              <w:rPr>
+                <w:rFonts w:cstheme="minorHAnsi"/>
+                <w:color w:val="000000"/>
+              </w:rPr>
+              <w:t>na</w:t>
+            </w:r>
+            <w:proofErr w:type="spellEnd"/>
+            <w:r>
+              <w:rPr>
+                <w:rFonts w:cstheme="minorHAnsi"/>
+                <w:color w:val="000000"/>
+              </w:rPr>
+              <w:t xml:space="preserve"> </w:t>
+            </w:r>
+            <w:proofErr w:type="spellStart"/>
+            <w:r>
+              <w:rPr>
+                <w:rFonts w:cstheme="minorHAnsi"/>
+                <w:color w:val="000000"/>
+              </w:rPr>
+              <w:t>ktorej</w:t>
+            </w:r>
+            <w:proofErr w:type="spellEnd"/>
+            <w:r>
+              <w:rPr>
+                <w:rFonts w:cstheme="minorHAnsi"/>
+                <w:color w:val="000000"/>
+              </w:rPr>
+              <w:t xml:space="preserve"> bola </w:t>
+            </w:r>
+            <w:proofErr w:type="spellStart"/>
+            <w:r>
+              <w:rPr>
+                <w:rFonts w:cstheme="minorHAnsi"/>
+                <w:color w:val="000000"/>
+              </w:rPr>
+              <w:t>spravená</w:t>
+            </w:r>
+            <w:proofErr w:type="spellEnd"/>
+            <w:r>
+              <w:rPr>
+                <w:rFonts w:cstheme="minorHAnsi"/>
+                <w:color w:val="000000"/>
+              </w:rPr>
+              <w:t xml:space="preserve"> </w:t>
+            </w:r>
+            <w:proofErr w:type="spellStart"/>
+            <w:r>
+              <w:rPr>
+                <w:rFonts w:cstheme="minorHAnsi"/>
+                <w:color w:val="000000"/>
+              </w:rPr>
+              <w:t>astrometria</w:t>
+            </w:r>
+            <w:proofErr w:type="spellEnd"/>
+            <w:r>
+              <w:rPr>
+                <w:rFonts w:cstheme="minorHAnsi"/>
+                <w:color w:val="000000"/>
+              </w:rPr>
+              <w:t xml:space="preserve"> a </w:t>
+            </w:r>
+            <w:proofErr w:type="spellStart"/>
+            <w:r>
+              <w:rPr>
+                <w:rFonts w:cstheme="minorHAnsi"/>
+                <w:color w:val="000000"/>
+              </w:rPr>
+              <w:t>vieme</w:t>
+            </w:r>
+            <w:proofErr w:type="spellEnd"/>
+            <w:r>
+              <w:rPr>
+                <w:rFonts w:cstheme="minorHAnsi"/>
+                <w:color w:val="000000"/>
+              </w:rPr>
+              <w:t xml:space="preserve">, </w:t>
+            </w:r>
+            <w:proofErr w:type="spellStart"/>
+            <w:r>
+              <w:rPr>
+                <w:rFonts w:cstheme="minorHAnsi"/>
+                <w:color w:val="000000"/>
+              </w:rPr>
+              <w:t>kam</w:t>
+            </w:r>
+            <w:proofErr w:type="spellEnd"/>
+            <w:r>
+              <w:rPr>
+                <w:rFonts w:cstheme="minorHAnsi"/>
+                <w:color w:val="000000"/>
+              </w:rPr>
+              <w:t xml:space="preserve"> </w:t>
+            </w:r>
+            <w:proofErr w:type="spellStart"/>
+            <w:r>
+              <w:rPr>
+                <w:rFonts w:cstheme="minorHAnsi"/>
+                <w:color w:val="000000"/>
+              </w:rPr>
+              <w:t>sa</w:t>
+            </w:r>
+            <w:proofErr w:type="spellEnd"/>
+            <w:r>
+              <w:rPr>
+                <w:rFonts w:cstheme="minorHAnsi"/>
+                <w:color w:val="000000"/>
+              </w:rPr>
+              <w:t xml:space="preserve"> </w:t>
+            </w:r>
+            <w:proofErr w:type="spellStart"/>
+            <w:r>
+              <w:rPr>
+                <w:rFonts w:cstheme="minorHAnsi"/>
+                <w:color w:val="000000"/>
+              </w:rPr>
+              <w:t>pozeráme</w:t>
+            </w:r>
+            <w:proofErr w:type="spellEnd"/>
+            <w:r>
+              <w:rPr>
+                <w:rFonts w:cstheme="minorHAnsi"/>
+                <w:color w:val="000000"/>
+              </w:rPr>
+              <w:t>)</w:t>
+            </w:r>
+          </w:p>
+        </w:tc>
+      </w:tr>
+      <w:tr>
+        <w:tc>
+          <w:tcPr>
+            <w:tcW w:w="4675" w:type="dxa"/>
+          </w:tcPr>
+          <w:p>
+            <w:pPr>
+              <w:jc w:val="center"/>
+              <w:rPr>
+                <w:rFonts w:cstheme="minorHAnsi"/>
+                <w:sz w:val="28"/>
+                <w:szCs w:val="28"/>
+              </w:rPr>
+            </w:pPr>
+            <w:r>
+              <w:rPr>
+                <w:rFonts w:cstheme="minorHAnsi"/>
+                <w:sz w:val="28"/>
+                <w:szCs w:val="28"/>
+              </w:rPr>
+              <w:t>z</w:t>
+            </w:r>
+          </w:p>
+        </w:tc>
+        <w:tc>
+          <w:tcPr>
+            <w:tcW w:w="4392" w:type="dxa"/>
+          </w:tcPr>
+          <w:p>
+            <w:pPr>
+              <w:rPr>
+                <w:rFonts w:cstheme="minorHAnsi"/>
+                <w:sz w:val="28"/>
+                <w:szCs w:val="28"/>
+              </w:rPr>
+            </w:pPr>
+            <w:proofErr w:type="spellStart"/>
+            <w:r>
+              <w:rPr>
+                <w:rFonts w:cstheme="minorHAnsi"/>
+                <w:color w:val="000000"/>
+              </w:rPr>
+              <w:t>kalibrácia</w:t>
+            </w:r>
+            <w:proofErr w:type="spellEnd"/>
+            <w:r>
+              <w:rPr>
+                <w:rFonts w:cstheme="minorHAnsi"/>
+                <w:color w:val="000000"/>
+              </w:rPr>
+              <w:t xml:space="preserve"> </w:t>
+            </w:r>
+            <w:proofErr w:type="spellStart"/>
+            <w:r>
+              <w:rPr>
+                <w:rFonts w:cstheme="minorHAnsi"/>
+                <w:color w:val="000000"/>
+              </w:rPr>
+              <w:t>polohy</w:t>
+            </w:r>
+            <w:proofErr w:type="spellEnd"/>
+            <w:r>
+              <w:rPr>
+                <w:rFonts w:cstheme="minorHAnsi"/>
+                <w:color w:val="000000"/>
+              </w:rPr>
+              <w:t xml:space="preserve"> </w:t>
+            </w:r>
+            <w:proofErr w:type="spellStart"/>
+            <w:r>
+              <w:rPr>
+                <w:rFonts w:cstheme="minorHAnsi"/>
+                <w:color w:val="000000"/>
+              </w:rPr>
+              <w:t>ďalekohľadu</w:t>
+            </w:r>
+            <w:proofErr w:type="spellEnd"/>
+            <w:r>
+              <w:rPr>
+                <w:rFonts w:cstheme="minorHAnsi"/>
+                <w:color w:val="000000"/>
+              </w:rPr>
+              <w:t xml:space="preserve"> </w:t>
+            </w:r>
+            <w:proofErr w:type="spellStart"/>
+            <w:r>
+              <w:rPr>
+                <w:rFonts w:cstheme="minorHAnsi"/>
+                <w:color w:val="000000"/>
+              </w:rPr>
+              <w:t>na</w:t>
+            </w:r>
+            <w:proofErr w:type="spellEnd"/>
+            <w:r>
+              <w:rPr>
+                <w:rFonts w:cstheme="minorHAnsi"/>
+                <w:color w:val="000000"/>
+              </w:rPr>
+              <w:t xml:space="preserve"> </w:t>
+            </w:r>
+            <w:proofErr w:type="spellStart"/>
+            <w:r>
+              <w:rPr>
+                <w:rFonts w:cstheme="minorHAnsi"/>
+                <w:color w:val="000000"/>
+              </w:rPr>
+              <w:t>zenit</w:t>
+            </w:r>
+            <w:proofErr w:type="spellEnd"/>
+          </w:p>
+        </w:tc>
+      </w:tr>
+      <w:tr>
+        <w:tc>
+          <w:tcPr>
+            <w:tcW w:w="4675" w:type="dxa"/>
+          </w:tcPr>
+          <w:p>
+            <w:pPr>
+              <w:jc w:val="center"/>
+              <w:rPr>
+                <w:rFonts w:cstheme="minorHAnsi"/>
+                <w:sz w:val="28"/>
+                <w:szCs w:val="28"/>
+              </w:rPr>
+            </w:pPr>
+            <w:r>
+              <w:rPr>
+                <w:rFonts w:cstheme="minorHAnsi"/>
+                <w:sz w:val="28"/>
+                <w:szCs w:val="28"/>
+              </w:rPr>
+              <w:t>p</w:t>
+            </w:r>
+          </w:p>
+        </w:tc>
+        <w:tc>
+          <w:tcPr>
+            <w:tcW w:w="4392" w:type="dxa"/>
+          </w:tcPr>
+          <w:p>
+            <w:pPr>
+              <w:rPr>
+                <w:rFonts w:cstheme="minorHAnsi"/>
+                <w:sz w:val="28"/>
+                <w:szCs w:val="28"/>
+              </w:rPr>
+            </w:pPr>
+            <w:r>
+              <w:rPr>
+                <w:rFonts w:cstheme="minorHAnsi"/>
+                <w:color w:val="000000"/>
+              </w:rPr>
+              <w:t xml:space="preserve">toggle </w:t>
+            </w:r>
+            <w:proofErr w:type="spellStart"/>
+            <w:r>
+              <w:rPr>
+                <w:rFonts w:cstheme="minorHAnsi"/>
+                <w:color w:val="000000"/>
+              </w:rPr>
+              <w:t>na</w:t>
+            </w:r>
+            <w:proofErr w:type="spellEnd"/>
+            <w:r>
+              <w:rPr>
+                <w:rFonts w:cstheme="minorHAnsi"/>
+                <w:color w:val="000000"/>
+              </w:rPr>
+              <w:t xml:space="preserve"> pole crossing</w:t>
+            </w:r>
+          </w:p>
+        </w:tc>
+      </w:tr>
+      <w:tr>
+        <w:tc>
+          <w:tcPr>
+            <w:tcW w:w="4675" w:type="dxa"/>
+          </w:tcPr>
+          <w:p>
+            <w:pPr>
+              <w:jc w:val="center"/>
+              <w:rPr>
+                <w:rFonts w:cstheme="minorHAnsi"/>
+                <w:sz w:val="28"/>
+                <w:szCs w:val="28"/>
+              </w:rPr>
+            </w:pPr>
+            <w:r>
+              <w:rPr>
+                <w:rFonts w:cstheme="minorHAnsi"/>
+                <w:sz w:val="28"/>
+                <w:szCs w:val="28"/>
+              </w:rPr>
+              <w:t>s</w:t>
+            </w:r>
+          </w:p>
+        </w:tc>
+        <w:tc>
+          <w:tcPr>
+            <w:tcW w:w="4392" w:type="dxa"/>
+          </w:tcPr>
+          <w:p>
+            <w:pPr>
+              <w:rPr>
+                <w:rFonts w:cstheme="minorHAnsi"/>
+                <w:sz w:val="28"/>
+                <w:szCs w:val="28"/>
+              </w:rPr>
+            </w:pPr>
+            <w:r>
+              <w:rPr>
+                <w:rFonts w:cstheme="minorHAnsi"/>
+                <w:i/>
+                <w:iCs/>
+                <w:color w:val="000000"/>
+              </w:rPr>
+              <w:t>double</w:t>
+            </w:r>
+            <w:r>
+              <w:rPr>
+                <w:rFonts w:cstheme="minorHAnsi"/>
+                <w:color w:val="000000"/>
+              </w:rPr>
+              <w:t xml:space="preserve"> prompt </w:t>
+            </w:r>
+            <w:proofErr w:type="spellStart"/>
+            <w:r>
+              <w:rPr>
+                <w:rFonts w:cstheme="minorHAnsi"/>
+                <w:color w:val="000000"/>
+              </w:rPr>
+              <w:t>používateľa</w:t>
+            </w:r>
+            <w:proofErr w:type="spellEnd"/>
+            <w:r>
+              <w:rPr>
+                <w:rFonts w:cstheme="minorHAnsi"/>
+                <w:color w:val="000000"/>
+              </w:rPr>
+              <w:t xml:space="preserve"> </w:t>
+            </w:r>
+            <w:proofErr w:type="spellStart"/>
+            <w:r>
+              <w:rPr>
+                <w:rFonts w:cstheme="minorHAnsi"/>
+                <w:color w:val="000000"/>
+              </w:rPr>
+              <w:t>na</w:t>
+            </w:r>
+            <w:proofErr w:type="spellEnd"/>
+            <w:r>
+              <w:rPr>
+                <w:rFonts w:cstheme="minorHAnsi"/>
+                <w:color w:val="000000"/>
+              </w:rPr>
+              <w:t xml:space="preserve"> </w:t>
+            </w:r>
+            <w:proofErr w:type="spellStart"/>
+            <w:r>
+              <w:rPr>
+                <w:rFonts w:cstheme="minorHAnsi"/>
+                <w:color w:val="000000"/>
+              </w:rPr>
+              <w:t>želanú</w:t>
+            </w:r>
+            <w:proofErr w:type="spellEnd"/>
+            <w:r>
+              <w:rPr>
+                <w:rFonts w:cstheme="minorHAnsi"/>
+                <w:color w:val="000000"/>
+              </w:rPr>
+              <w:t xml:space="preserve"> </w:t>
+            </w:r>
+            <w:proofErr w:type="spellStart"/>
+            <w:r>
+              <w:rPr>
+                <w:rFonts w:cstheme="minorHAnsi"/>
+                <w:color w:val="000000"/>
+              </w:rPr>
+              <w:t>teplotu</w:t>
+            </w:r>
+            <w:proofErr w:type="spellEnd"/>
+            <w:r>
+              <w:rPr>
+                <w:rFonts w:cstheme="minorHAnsi"/>
+                <w:color w:val="000000"/>
+              </w:rPr>
+              <w:t xml:space="preserve"> </w:t>
+            </w:r>
+            <w:proofErr w:type="spellStart"/>
+            <w:r>
+              <w:rPr>
+                <w:rFonts w:cstheme="minorHAnsi"/>
+                <w:color w:val="000000"/>
+              </w:rPr>
+              <w:t>kamery</w:t>
+            </w:r>
+            <w:proofErr w:type="spellEnd"/>
+            <w:r>
+              <w:rPr>
+                <w:rFonts w:cstheme="minorHAnsi"/>
+                <w:color w:val="000000"/>
+              </w:rPr>
+              <w:t xml:space="preserve"> (</w:t>
+            </w:r>
+            <w:proofErr w:type="spellStart"/>
+            <w:r>
+              <w:rPr>
+                <w:rFonts w:cstheme="minorHAnsi"/>
+                <w:color w:val="000000"/>
+              </w:rPr>
+              <w:t>aj</w:t>
+            </w:r>
+            <w:proofErr w:type="spellEnd"/>
+            <w:r>
+              <w:rPr>
+                <w:rFonts w:cstheme="minorHAnsi"/>
+                <w:color w:val="000000"/>
+              </w:rPr>
+              <w:t xml:space="preserve"> </w:t>
+            </w:r>
+            <w:proofErr w:type="spellStart"/>
+            <w:r>
+              <w:rPr>
+                <w:rFonts w:cstheme="minorHAnsi"/>
+                <w:color w:val="000000"/>
+              </w:rPr>
+              <w:t>negatívne</w:t>
+            </w:r>
+            <w:proofErr w:type="spellEnd"/>
+            <w:r>
+              <w:rPr>
+                <w:rFonts w:cstheme="minorHAnsi"/>
+                <w:color w:val="000000"/>
+              </w:rPr>
+              <w:t xml:space="preserve"> </w:t>
+            </w:r>
+            <w:proofErr w:type="spellStart"/>
+            <w:r>
+              <w:rPr>
+                <w:rFonts w:cstheme="minorHAnsi"/>
+                <w:color w:val="000000"/>
+              </w:rPr>
+              <w:t>hodnoty</w:t>
+            </w:r>
+            <w:proofErr w:type="spellEnd"/>
+            <w:r>
+              <w:rPr>
+                <w:rFonts w:cstheme="minorHAnsi"/>
+                <w:color w:val="000000"/>
+              </w:rPr>
+              <w:t>)</w:t>
+            </w:r>
+          </w:p>
+        </w:tc>
+      </w:tr>
+      <w:tr>
+        <w:tc>
+          <w:tcPr>
+            <w:tcW w:w="4675" w:type="dxa"/>
+          </w:tcPr>
+          <w:p>
+            <w:pPr>
+              <w:jc w:val="center"/>
+              <w:rPr>
+                <w:rFonts w:cstheme="minorHAnsi"/>
+                <w:sz w:val="28"/>
+                <w:szCs w:val="28"/>
+              </w:rPr>
+            </w:pPr>
+            <w:r>
+              <w:rPr>
+                <w:rFonts w:cstheme="minorHAnsi"/>
+                <w:sz w:val="28"/>
+                <w:szCs w:val="28"/>
+              </w:rPr>
+              <w:t>r</w:t>
+            </w:r>
+          </w:p>
+        </w:tc>
+        <w:tc>
+          <w:tcPr>
+            <w:tcW w:w="4392" w:type="dxa"/>
+          </w:tcPr>
+          <w:p>
+            <w:pPr>
+              <w:rPr>
+                <w:rFonts w:cstheme="minorHAnsi"/>
+                <w:sz w:val="28"/>
+                <w:szCs w:val="28"/>
+              </w:rPr>
+            </w:pPr>
+            <w:r>
+              <w:rPr>
+                <w:rFonts w:cstheme="minorHAnsi"/>
+                <w:i/>
+                <w:iCs/>
+                <w:color w:val="000000"/>
+              </w:rPr>
+              <w:t>int</w:t>
+            </w:r>
+            <w:r>
+              <w:rPr>
+                <w:rFonts w:cstheme="minorHAnsi"/>
+                <w:color w:val="000000"/>
+              </w:rPr>
+              <w:t xml:space="preserve"> prompt </w:t>
+            </w:r>
+            <w:proofErr w:type="spellStart"/>
+            <w:r>
+              <w:rPr>
+                <w:rFonts w:cstheme="minorHAnsi"/>
+                <w:color w:val="000000"/>
+              </w:rPr>
+              <w:t>na</w:t>
+            </w:r>
+            <w:proofErr w:type="spellEnd"/>
+            <w:r>
+              <w:rPr>
+                <w:rFonts w:cstheme="minorHAnsi"/>
+                <w:color w:val="000000"/>
+              </w:rPr>
+              <w:t xml:space="preserve"> </w:t>
+            </w:r>
+            <w:proofErr w:type="spellStart"/>
+            <w:r>
+              <w:rPr>
+                <w:rFonts w:cstheme="minorHAnsi"/>
+                <w:color w:val="000000"/>
+              </w:rPr>
+              <w:t>používateľa</w:t>
+            </w:r>
+            <w:proofErr w:type="spellEnd"/>
+            <w:r>
+              <w:rPr>
+                <w:rFonts w:cstheme="minorHAnsi"/>
+                <w:color w:val="000000"/>
+              </w:rPr>
+              <w:t xml:space="preserve"> - </w:t>
+            </w:r>
+            <w:proofErr w:type="spellStart"/>
+            <w:r>
+              <w:rPr>
+                <w:rFonts w:cstheme="minorHAnsi"/>
+                <w:color w:val="000000"/>
+              </w:rPr>
+              <w:t>počet</w:t>
+            </w:r>
+            <w:proofErr w:type="spellEnd"/>
+            <w:r>
+              <w:rPr>
+                <w:rFonts w:cstheme="minorHAnsi"/>
+                <w:color w:val="000000"/>
+              </w:rPr>
+              <w:t xml:space="preserve"> </w:t>
+            </w:r>
+            <w:proofErr w:type="spellStart"/>
+            <w:r>
+              <w:rPr>
+                <w:rFonts w:cstheme="minorHAnsi"/>
+                <w:color w:val="000000"/>
+              </w:rPr>
+              <w:t>opakovaní</w:t>
+            </w:r>
+            <w:proofErr w:type="spellEnd"/>
+            <w:r>
+              <w:rPr>
+                <w:rFonts w:cstheme="minorHAnsi"/>
+                <w:color w:val="000000"/>
+              </w:rPr>
+              <w:t xml:space="preserve"> </w:t>
+            </w:r>
+            <w:proofErr w:type="spellStart"/>
+            <w:r>
+              <w:rPr>
+                <w:rFonts w:cstheme="minorHAnsi"/>
+                <w:color w:val="000000"/>
+              </w:rPr>
+              <w:t>snímkovania</w:t>
+            </w:r>
+            <w:proofErr w:type="spellEnd"/>
+            <w:r>
+              <w:rPr>
+                <w:rFonts w:cstheme="minorHAnsi"/>
+                <w:color w:val="000000"/>
+              </w:rPr>
+              <w:t xml:space="preserve"> </w:t>
+            </w:r>
+            <w:proofErr w:type="spellStart"/>
+            <w:r>
+              <w:rPr>
+                <w:rFonts w:cstheme="minorHAnsi"/>
+                <w:color w:val="000000"/>
+              </w:rPr>
+              <w:t>kamery</w:t>
+            </w:r>
+            <w:proofErr w:type="spellEnd"/>
+            <w:r>
+              <w:rPr>
+                <w:rFonts w:cstheme="minorHAnsi"/>
+                <w:color w:val="000000"/>
+              </w:rPr>
+              <w:t xml:space="preserve"> (</w:t>
+            </w:r>
+            <w:proofErr w:type="spellStart"/>
+            <w:r>
+              <w:rPr>
+                <w:rFonts w:cstheme="minorHAnsi"/>
+                <w:color w:val="000000"/>
+              </w:rPr>
+              <w:t>iba</w:t>
+            </w:r>
+            <w:proofErr w:type="spellEnd"/>
+            <w:r>
+              <w:rPr>
+                <w:rFonts w:cstheme="minorHAnsi"/>
+                <w:color w:val="000000"/>
+              </w:rPr>
+              <w:t xml:space="preserve"> </w:t>
+            </w:r>
+            <w:proofErr w:type="spellStart"/>
+            <w:r>
+              <w:rPr>
+                <w:rFonts w:cstheme="minorHAnsi"/>
+                <w:color w:val="000000"/>
+              </w:rPr>
+              <w:t>pozitívne</w:t>
+            </w:r>
+            <w:proofErr w:type="spellEnd"/>
+            <w:r>
+              <w:rPr>
+                <w:rFonts w:cstheme="minorHAnsi"/>
+                <w:color w:val="000000"/>
+              </w:rPr>
+              <w:t xml:space="preserve"> </w:t>
+            </w:r>
+            <w:proofErr w:type="spellStart"/>
+            <w:r>
+              <w:rPr>
+                <w:rFonts w:cstheme="minorHAnsi"/>
+                <w:color w:val="000000"/>
+              </w:rPr>
+              <w:t>hodnoty</w:t>
+            </w:r>
+            <w:proofErr w:type="spellEnd"/>
+            <w:r>
+              <w:rPr>
+                <w:rFonts w:cstheme="minorHAnsi"/>
+                <w:color w:val="000000"/>
+              </w:rPr>
+              <w:t xml:space="preserve">, </w:t>
+            </w:r>
+            <w:proofErr w:type="spellStart"/>
+            <w:r>
+              <w:rPr>
+                <w:rFonts w:cstheme="minorHAnsi"/>
+                <w:color w:val="000000"/>
+              </w:rPr>
+              <w:t>väčšie</w:t>
+            </w:r>
+            <w:proofErr w:type="spellEnd"/>
+            <w:r>
+              <w:rPr>
+                <w:rFonts w:cstheme="minorHAnsi"/>
+                <w:color w:val="000000"/>
+              </w:rPr>
+              <w:t xml:space="preserve"> </w:t>
+            </w:r>
+            <w:proofErr w:type="spellStart"/>
+            <w:r>
+              <w:rPr>
+                <w:rFonts w:cstheme="minorHAnsi"/>
+                <w:color w:val="000000"/>
+              </w:rPr>
+              <w:t>ako</w:t>
+            </w:r>
+            <w:proofErr w:type="spellEnd"/>
+            <w:r>
+              <w:rPr>
+                <w:rFonts w:cstheme="minorHAnsi"/>
+                <w:color w:val="000000"/>
+              </w:rPr>
+              <w:t xml:space="preserve"> 0)</w:t>
+            </w:r>
+          </w:p>
+        </w:tc>
+      </w:tr>
+      <w:tr>
+        <w:tc>
+          <w:tcPr>
+            <w:tcW w:w="4675" w:type="dxa"/>
+          </w:tcPr>
+          <w:p>
+            <w:pPr>
+              <w:jc w:val="center"/>
+              <w:rPr>
+                <w:rFonts w:cstheme="minorHAnsi"/>
+                <w:sz w:val="28"/>
+                <w:szCs w:val="28"/>
+              </w:rPr>
+            </w:pPr>
+            <w:r>
+              <w:rPr>
+                <w:rFonts w:cstheme="minorHAnsi"/>
+                <w:sz w:val="28"/>
+                <w:szCs w:val="28"/>
+              </w:rPr>
+              <w:t>O</w:t>
+            </w:r>
+          </w:p>
+        </w:tc>
+        <w:tc>
+          <w:tcPr>
+            <w:tcW w:w="4392" w:type="dxa"/>
+          </w:tcPr>
+          <w:p>
+            <w:pPr>
+              <w:rPr>
+                <w:rFonts w:cstheme="minorHAnsi"/>
+                <w:sz w:val="28"/>
+                <w:szCs w:val="28"/>
+              </w:rPr>
+            </w:pPr>
+            <w:r>
+              <w:rPr>
+                <w:rFonts w:cstheme="minorHAnsi"/>
+                <w:i/>
+                <w:iCs/>
+                <w:color w:val="000000"/>
+              </w:rPr>
+              <w:t>string</w:t>
+            </w:r>
+            <w:r>
+              <w:rPr>
+                <w:rFonts w:cstheme="minorHAnsi"/>
+                <w:color w:val="000000"/>
+              </w:rPr>
+              <w:t xml:space="preserve"> prompt, </w:t>
+            </w:r>
+            <w:proofErr w:type="spellStart"/>
+            <w:r>
+              <w:rPr>
+                <w:rFonts w:cstheme="minorHAnsi"/>
+                <w:color w:val="000000"/>
+              </w:rPr>
+              <w:t>mená</w:t>
+            </w:r>
+            <w:proofErr w:type="spellEnd"/>
+            <w:r>
+              <w:rPr>
+                <w:rFonts w:cstheme="minorHAnsi"/>
+                <w:color w:val="000000"/>
+              </w:rPr>
+              <w:t xml:space="preserve"> </w:t>
+            </w:r>
+            <w:proofErr w:type="spellStart"/>
+            <w:r>
+              <w:rPr>
+                <w:rFonts w:cstheme="minorHAnsi"/>
+                <w:color w:val="000000"/>
+              </w:rPr>
+              <w:t>pozorovateľov</w:t>
+            </w:r>
+            <w:proofErr w:type="spellEnd"/>
+          </w:p>
+        </w:tc>
+      </w:tr>
+      <w:tr>
+        <w:tc>
+          <w:tcPr>
+            <w:tcW w:w="4675" w:type="dxa"/>
+          </w:tcPr>
+          <w:p>
+            <w:pPr>
+              <w:jc w:val="center"/>
+              <w:rPr>
+                <w:rFonts w:cstheme="minorHAnsi"/>
+                <w:sz w:val="28"/>
+                <w:szCs w:val="28"/>
+              </w:rPr>
+            </w:pPr>
+            <w:r>
+              <w:rPr>
+                <w:rFonts w:cstheme="minorHAnsi"/>
+                <w:sz w:val="28"/>
+                <w:szCs w:val="28"/>
+              </w:rPr>
+              <w:t>o</w:t>
+            </w:r>
+          </w:p>
+        </w:tc>
+        <w:tc>
+          <w:tcPr>
+            <w:tcW w:w="4392" w:type="dxa"/>
+          </w:tcPr>
+          <w:p>
+            <w:pPr>
+              <w:rPr>
+                <w:rFonts w:cstheme="minorHAnsi"/>
+                <w:sz w:val="28"/>
+                <w:szCs w:val="28"/>
+              </w:rPr>
+            </w:pPr>
+            <w:r>
+              <w:rPr>
+                <w:rFonts w:cstheme="minorHAnsi"/>
+                <w:i/>
+                <w:iCs/>
+                <w:color w:val="000000"/>
+              </w:rPr>
+              <w:t>string</w:t>
+            </w:r>
+            <w:r>
+              <w:rPr>
+                <w:rFonts w:cstheme="minorHAnsi"/>
+                <w:color w:val="000000"/>
+              </w:rPr>
+              <w:t xml:space="preserve"> prompt, </w:t>
+            </w:r>
+            <w:proofErr w:type="spellStart"/>
+            <w:r>
+              <w:rPr>
+                <w:rFonts w:cstheme="minorHAnsi"/>
+                <w:color w:val="000000"/>
+              </w:rPr>
+              <w:t>názov</w:t>
+            </w:r>
+            <w:proofErr w:type="spellEnd"/>
+            <w:r>
+              <w:rPr>
+                <w:rFonts w:cstheme="minorHAnsi"/>
+                <w:color w:val="000000"/>
+              </w:rPr>
+              <w:t xml:space="preserve"> </w:t>
+            </w:r>
+            <w:proofErr w:type="spellStart"/>
+            <w:r>
+              <w:rPr>
+                <w:rFonts w:cstheme="minorHAnsi"/>
+                <w:color w:val="000000"/>
+              </w:rPr>
+              <w:t>pozorovaného</w:t>
+            </w:r>
+            <w:proofErr w:type="spellEnd"/>
+            <w:r>
+              <w:rPr>
+                <w:rFonts w:cstheme="minorHAnsi"/>
+                <w:color w:val="000000"/>
+              </w:rPr>
+              <w:t xml:space="preserve"> </w:t>
+            </w:r>
+            <w:proofErr w:type="spellStart"/>
+            <w:r>
+              <w:rPr>
+                <w:rFonts w:cstheme="minorHAnsi"/>
+                <w:color w:val="000000"/>
+              </w:rPr>
+              <w:t>objektu</w:t>
+            </w:r>
+            <w:proofErr w:type="spellEnd"/>
+          </w:p>
+        </w:tc>
+      </w:tr>
+      <w:tr>
+        <w:tc>
+          <w:tcPr>
+            <w:tcW w:w="4675" w:type="dxa"/>
+          </w:tcPr>
+          <w:p>
+            <w:pPr>
+              <w:jc w:val="center"/>
+              <w:rPr>
+                <w:rFonts w:cstheme="minorHAnsi"/>
+                <w:sz w:val="28"/>
+                <w:szCs w:val="28"/>
+              </w:rPr>
+            </w:pPr>
+            <w:r>
+              <w:rPr>
+                <w:rFonts w:cstheme="minorHAnsi"/>
+                <w:sz w:val="28"/>
+                <w:szCs w:val="28"/>
+              </w:rPr>
+              <w:t>n</w:t>
+            </w:r>
+          </w:p>
+        </w:tc>
+        <w:tc>
+          <w:tcPr>
+            <w:tcW w:w="4392" w:type="dxa"/>
+          </w:tcPr>
+          <w:p>
+            <w:pPr>
+              <w:rPr>
+                <w:rFonts w:cstheme="minorHAnsi"/>
+                <w:sz w:val="28"/>
+                <w:szCs w:val="28"/>
+              </w:rPr>
+            </w:pPr>
+            <w:r>
+              <w:rPr>
+                <w:rFonts w:cstheme="minorHAnsi"/>
+                <w:i/>
+                <w:iCs/>
+                <w:color w:val="000000"/>
+              </w:rPr>
+              <w:t>string</w:t>
+            </w:r>
+            <w:r>
+              <w:rPr>
+                <w:rFonts w:cstheme="minorHAnsi"/>
+                <w:color w:val="000000"/>
+              </w:rPr>
+              <w:t xml:space="preserve"> prompt, </w:t>
+            </w:r>
+            <w:proofErr w:type="spellStart"/>
+            <w:r>
+              <w:rPr>
+                <w:rFonts w:cstheme="minorHAnsi"/>
+                <w:color w:val="000000"/>
+              </w:rPr>
+              <w:t>ľubovolný</w:t>
+            </w:r>
+            <w:proofErr w:type="spellEnd"/>
+            <w:r>
+              <w:rPr>
+                <w:rFonts w:cstheme="minorHAnsi"/>
+                <w:color w:val="000000"/>
+              </w:rPr>
+              <w:t xml:space="preserve"> </w:t>
+            </w:r>
+            <w:proofErr w:type="spellStart"/>
+            <w:r>
+              <w:rPr>
+                <w:rFonts w:cstheme="minorHAnsi"/>
+                <w:color w:val="000000"/>
+              </w:rPr>
+              <w:t>komentár</w:t>
+            </w:r>
+            <w:proofErr w:type="spellEnd"/>
+            <w:r>
+              <w:rPr>
+                <w:rFonts w:cstheme="minorHAnsi"/>
+                <w:color w:val="000000"/>
+              </w:rPr>
+              <w:t xml:space="preserve"> </w:t>
+            </w:r>
+            <w:proofErr w:type="spellStart"/>
+            <w:r>
+              <w:rPr>
+                <w:rFonts w:cstheme="minorHAnsi"/>
+                <w:color w:val="000000"/>
+              </w:rPr>
+              <w:t>ku</w:t>
+            </w:r>
+            <w:proofErr w:type="spellEnd"/>
+            <w:r>
+              <w:rPr>
+                <w:rFonts w:cstheme="minorHAnsi"/>
+                <w:color w:val="000000"/>
+              </w:rPr>
+              <w:t xml:space="preserve"> </w:t>
+            </w:r>
+            <w:proofErr w:type="spellStart"/>
+            <w:r>
+              <w:rPr>
+                <w:rFonts w:cstheme="minorHAnsi"/>
+                <w:color w:val="000000"/>
+              </w:rPr>
+              <w:t>pozorovaniu</w:t>
+            </w:r>
+            <w:proofErr w:type="spellEnd"/>
+          </w:p>
+        </w:tc>
+      </w:tr>
+      <w:tr>
+        <w:tc>
+          <w:tcPr>
+            <w:tcW w:w="4675" w:type="dxa"/>
+          </w:tcPr>
+          <w:p>
+            <w:pPr>
+              <w:jc w:val="center"/>
+              <w:rPr>
+                <w:rFonts w:cstheme="minorHAnsi"/>
+                <w:sz w:val="28"/>
+                <w:szCs w:val="28"/>
+              </w:rPr>
+            </w:pPr>
+            <w:r>
+              <w:rPr>
+                <w:rFonts w:cstheme="minorHAnsi"/>
+                <w:sz w:val="28"/>
+                <w:szCs w:val="28"/>
+              </w:rPr>
+              <w:t>t</w:t>
+            </w:r>
+          </w:p>
+        </w:tc>
+        <w:tc>
+          <w:tcPr>
+            <w:tcW w:w="4392" w:type="dxa"/>
+          </w:tcPr>
+          <w:p>
+            <w:pPr>
+              <w:rPr>
+                <w:rFonts w:cstheme="minorHAnsi"/>
+                <w:sz w:val="28"/>
+                <w:szCs w:val="28"/>
+              </w:rPr>
+            </w:pPr>
+            <w:r>
+              <w:rPr>
+                <w:rFonts w:cstheme="minorHAnsi"/>
+                <w:color w:val="000000"/>
+              </w:rPr>
+              <w:t xml:space="preserve">toggle </w:t>
+            </w:r>
+            <w:proofErr w:type="spellStart"/>
+            <w:r>
+              <w:rPr>
+                <w:rFonts w:cstheme="minorHAnsi"/>
+                <w:color w:val="000000"/>
+              </w:rPr>
+              <w:t>na</w:t>
+            </w:r>
+            <w:proofErr w:type="spellEnd"/>
+            <w:r>
+              <w:rPr>
+                <w:rFonts w:cstheme="minorHAnsi"/>
+                <w:color w:val="000000"/>
+              </w:rPr>
+              <w:t xml:space="preserve"> </w:t>
+            </w:r>
+            <w:proofErr w:type="spellStart"/>
+            <w:r>
+              <w:rPr>
+                <w:rFonts w:cstheme="minorHAnsi"/>
+                <w:color w:val="000000"/>
+              </w:rPr>
+              <w:t>zmenu</w:t>
+            </w:r>
+            <w:proofErr w:type="spellEnd"/>
+            <w:r>
+              <w:rPr>
+                <w:rFonts w:cstheme="minorHAnsi"/>
+                <w:color w:val="000000"/>
+              </w:rPr>
+              <w:t xml:space="preserve"> </w:t>
+            </w:r>
+            <w:proofErr w:type="spellStart"/>
+            <w:r>
+              <w:rPr>
+                <w:rFonts w:cstheme="minorHAnsi"/>
+                <w:color w:val="000000"/>
+              </w:rPr>
+              <w:t>typu</w:t>
+            </w:r>
+            <w:proofErr w:type="spellEnd"/>
+            <w:r>
+              <w:rPr>
+                <w:rFonts w:cstheme="minorHAnsi"/>
+                <w:color w:val="000000"/>
+              </w:rPr>
+              <w:t xml:space="preserve"> </w:t>
+            </w:r>
+            <w:proofErr w:type="spellStart"/>
+            <w:r>
+              <w:rPr>
+                <w:rFonts w:cstheme="minorHAnsi"/>
+                <w:color w:val="000000"/>
+              </w:rPr>
+              <w:t>snímky</w:t>
+            </w:r>
+            <w:proofErr w:type="spellEnd"/>
+            <w:r>
+              <w:rPr>
+                <w:rFonts w:cstheme="minorHAnsi"/>
+                <w:color w:val="000000"/>
+              </w:rPr>
+              <w:t xml:space="preserve"> (</w:t>
+            </w:r>
+            <w:proofErr w:type="spellStart"/>
+            <w:r>
+              <w:rPr>
+                <w:rFonts w:cstheme="minorHAnsi"/>
+                <w:color w:val="000000"/>
+              </w:rPr>
+              <w:t>stlačenie</w:t>
+            </w:r>
+            <w:proofErr w:type="spellEnd"/>
+            <w:r>
+              <w:rPr>
+                <w:rFonts w:cstheme="minorHAnsi"/>
+                <w:color w:val="000000"/>
+              </w:rPr>
+              <w:t xml:space="preserve"> </w:t>
+            </w:r>
+            <w:proofErr w:type="spellStart"/>
+            <w:r>
+              <w:rPr>
+                <w:rFonts w:cstheme="minorHAnsi"/>
+                <w:color w:val="000000"/>
+              </w:rPr>
+              <w:t>klávesy</w:t>
+            </w:r>
+            <w:proofErr w:type="spellEnd"/>
+            <w:r>
+              <w:rPr>
+                <w:rFonts w:cstheme="minorHAnsi"/>
+                <w:color w:val="000000"/>
+              </w:rPr>
+              <w:t xml:space="preserve"> </w:t>
+            </w:r>
+            <w:proofErr w:type="spellStart"/>
+            <w:r>
+              <w:rPr>
+                <w:rFonts w:cstheme="minorHAnsi"/>
+                <w:color w:val="000000"/>
+              </w:rPr>
+              <w:t>premení</w:t>
+            </w:r>
+            <w:proofErr w:type="spellEnd"/>
+            <w:r>
+              <w:rPr>
+                <w:rFonts w:cstheme="minorHAnsi"/>
+                <w:color w:val="000000"/>
+              </w:rPr>
+              <w:t xml:space="preserve"> </w:t>
+            </w:r>
+            <w:proofErr w:type="spellStart"/>
+            <w:r>
+              <w:rPr>
+                <w:rFonts w:cstheme="minorHAnsi"/>
+                <w:color w:val="000000"/>
+              </w:rPr>
+              <w:t>typ</w:t>
+            </w:r>
+            <w:proofErr w:type="spellEnd"/>
+            <w:r>
+              <w:rPr>
+                <w:rFonts w:cstheme="minorHAnsi"/>
+                <w:color w:val="000000"/>
+              </w:rPr>
+              <w:t xml:space="preserve"> </w:t>
+            </w:r>
+            <w:proofErr w:type="spellStart"/>
+            <w:r>
+              <w:rPr>
+                <w:rFonts w:cstheme="minorHAnsi"/>
+                <w:color w:val="000000"/>
+              </w:rPr>
+              <w:t>na</w:t>
+            </w:r>
+            <w:proofErr w:type="spellEnd"/>
+            <w:r>
+              <w:rPr>
+                <w:rFonts w:cstheme="minorHAnsi"/>
+                <w:color w:val="000000"/>
+              </w:rPr>
+              <w:t xml:space="preserve"> </w:t>
+            </w:r>
+            <w:proofErr w:type="spellStart"/>
+            <w:r>
+              <w:rPr>
+                <w:rFonts w:cstheme="minorHAnsi"/>
+                <w:color w:val="000000"/>
+              </w:rPr>
+              <w:t>ďalší</w:t>
+            </w:r>
+            <w:proofErr w:type="spellEnd"/>
+            <w:r>
+              <w:rPr>
+                <w:rFonts w:cstheme="minorHAnsi"/>
+                <w:color w:val="000000"/>
+              </w:rPr>
+              <w:t xml:space="preserve">, </w:t>
+            </w:r>
+            <w:proofErr w:type="spellStart"/>
+            <w:r>
+              <w:rPr>
+                <w:rFonts w:cstheme="minorHAnsi"/>
+                <w:color w:val="000000"/>
+              </w:rPr>
+              <w:t>používateľ</w:t>
+            </w:r>
+            <w:proofErr w:type="spellEnd"/>
+            <w:r>
+              <w:rPr>
+                <w:rFonts w:cstheme="minorHAnsi"/>
+                <w:color w:val="000000"/>
+              </w:rPr>
+              <w:t xml:space="preserve"> </w:t>
+            </w:r>
+            <w:proofErr w:type="spellStart"/>
+            <w:r>
+              <w:rPr>
+                <w:rFonts w:cstheme="minorHAnsi"/>
+                <w:color w:val="000000"/>
+              </w:rPr>
+              <w:t>nič</w:t>
+            </w:r>
+            <w:proofErr w:type="spellEnd"/>
+            <w:r>
+              <w:rPr>
+                <w:rFonts w:cstheme="minorHAnsi"/>
+                <w:color w:val="000000"/>
+              </w:rPr>
+              <w:t xml:space="preserve"> </w:t>
+            </w:r>
+            <w:proofErr w:type="spellStart"/>
+            <w:r>
+              <w:rPr>
+                <w:rFonts w:cstheme="minorHAnsi"/>
+                <w:color w:val="000000"/>
+              </w:rPr>
+              <w:t>nezadáva</w:t>
+            </w:r>
+            <w:proofErr w:type="spellEnd"/>
+            <w:r>
+              <w:rPr>
+                <w:rFonts w:cstheme="minorHAnsi"/>
+                <w:color w:val="000000"/>
+              </w:rPr>
+              <w:t>)</w:t>
+            </w:r>
+          </w:p>
+        </w:tc>
+      </w:tr>
+      <w:tr>
+        <w:tc>
+          <w:tcPr>
+            <w:tcW w:w="4675" w:type="dxa"/>
+          </w:tcPr>
+          <w:p>
+            <w:pPr>
+              <w:jc w:val="center"/>
+              <w:rPr>
+                <w:rFonts w:cstheme="minorHAnsi"/>
+                <w:sz w:val="28"/>
+                <w:szCs w:val="28"/>
+              </w:rPr>
+            </w:pPr>
+            <w:r>
+              <w:rPr>
+                <w:rFonts w:cstheme="minorHAnsi"/>
+                <w:sz w:val="28"/>
+                <w:szCs w:val="28"/>
+              </w:rPr>
+              <w:t>m</w:t>
+            </w:r>
+          </w:p>
+        </w:tc>
+        <w:tc>
+          <w:tcPr>
+            <w:tcW w:w="4392" w:type="dxa"/>
+          </w:tcPr>
+          <w:p>
+            <w:pPr>
+              <w:rPr>
+                <w:rFonts w:cstheme="minorHAnsi"/>
+                <w:sz w:val="28"/>
+                <w:szCs w:val="28"/>
+              </w:rPr>
+            </w:pPr>
+            <w:proofErr w:type="spellStart"/>
+            <w:r>
+              <w:rPr>
+                <w:rFonts w:cstheme="minorHAnsi"/>
+                <w:color w:val="000000"/>
+              </w:rPr>
+              <w:t>analogicky</w:t>
+            </w:r>
+            <w:proofErr w:type="spellEnd"/>
+            <w:r>
+              <w:rPr>
+                <w:rFonts w:cstheme="minorHAnsi"/>
+                <w:color w:val="000000"/>
+              </w:rPr>
+              <w:t xml:space="preserve"> </w:t>
+            </w:r>
+            <w:proofErr w:type="spellStart"/>
+            <w:r>
+              <w:rPr>
+                <w:rFonts w:cstheme="minorHAnsi"/>
+                <w:color w:val="000000"/>
+              </w:rPr>
+              <w:t>ako</w:t>
+            </w:r>
+            <w:proofErr w:type="spellEnd"/>
+            <w:r>
+              <w:rPr>
+                <w:rFonts w:cstheme="minorHAnsi"/>
+                <w:color w:val="000000"/>
+              </w:rPr>
+              <w:t xml:space="preserve"> </w:t>
+            </w:r>
+            <w:proofErr w:type="spellStart"/>
+            <w:r>
+              <w:rPr>
+                <w:rFonts w:cstheme="minorHAnsi"/>
+                <w:color w:val="000000"/>
+              </w:rPr>
+              <w:t>pri</w:t>
+            </w:r>
+            <w:proofErr w:type="spellEnd"/>
+            <w:r>
+              <w:rPr>
+                <w:rFonts w:cstheme="minorHAnsi"/>
+                <w:color w:val="000000"/>
+              </w:rPr>
+              <w:t xml:space="preserve"> “t”, </w:t>
+            </w:r>
+            <w:proofErr w:type="spellStart"/>
+            <w:r>
+              <w:rPr>
+                <w:rFonts w:cstheme="minorHAnsi"/>
+                <w:color w:val="000000"/>
+              </w:rPr>
+              <w:t>tentokrát</w:t>
+            </w:r>
+            <w:proofErr w:type="spellEnd"/>
+            <w:r>
+              <w:rPr>
+                <w:rFonts w:cstheme="minorHAnsi"/>
+                <w:color w:val="000000"/>
+              </w:rPr>
+              <w:t xml:space="preserve"> pre </w:t>
+            </w:r>
+            <w:proofErr w:type="spellStart"/>
+            <w:r>
+              <w:rPr>
+                <w:rFonts w:cstheme="minorHAnsi"/>
+                <w:color w:val="000000"/>
+              </w:rPr>
+              <w:t>mód</w:t>
+            </w:r>
+            <w:proofErr w:type="spellEnd"/>
+            <w:r>
+              <w:rPr>
+                <w:rFonts w:cstheme="minorHAnsi"/>
+                <w:color w:val="000000"/>
+              </w:rPr>
+              <w:t xml:space="preserve"> </w:t>
+            </w:r>
+            <w:proofErr w:type="spellStart"/>
+            <w:r>
+              <w:rPr>
+                <w:rFonts w:cstheme="minorHAnsi"/>
+                <w:color w:val="000000"/>
+              </w:rPr>
+              <w:t>kamery</w:t>
+            </w:r>
+            <w:proofErr w:type="spellEnd"/>
+          </w:p>
+        </w:tc>
+      </w:tr>
+      <w:tr>
+        <w:tc>
+          <w:tcPr>
+            <w:tcW w:w="4675" w:type="dxa"/>
+          </w:tcPr>
+          <w:p>
+            <w:pPr>
+              <w:jc w:val="center"/>
+              <w:rPr>
+                <w:rFonts w:cstheme="minorHAnsi"/>
+                <w:sz w:val="28"/>
+                <w:szCs w:val="28"/>
+              </w:rPr>
+            </w:pPr>
+            <w:r>
+              <w:rPr>
+                <w:rFonts w:cstheme="minorHAnsi"/>
+                <w:sz w:val="28"/>
+                <w:szCs w:val="28"/>
+              </w:rPr>
+              <w:t>e</w:t>
+            </w:r>
+          </w:p>
+        </w:tc>
+        <w:tc>
+          <w:tcPr>
+            <w:tcW w:w="4392" w:type="dxa"/>
+          </w:tcPr>
+          <w:p>
+            <w:pPr>
+              <w:rPr>
+                <w:rFonts w:cstheme="minorHAnsi"/>
+                <w:sz w:val="28"/>
+                <w:szCs w:val="28"/>
+              </w:rPr>
+            </w:pPr>
+            <w:proofErr w:type="spellStart"/>
+            <w:r>
+              <w:rPr>
+                <w:rFonts w:cstheme="minorHAnsi"/>
+                <w:color w:val="000000"/>
+              </w:rPr>
+              <w:t>čas</w:t>
+            </w:r>
+            <w:proofErr w:type="spellEnd"/>
+            <w:r>
+              <w:rPr>
+                <w:rFonts w:cstheme="minorHAnsi"/>
+                <w:color w:val="000000"/>
+              </w:rPr>
+              <w:t xml:space="preserve"> </w:t>
+            </w:r>
+            <w:proofErr w:type="spellStart"/>
+            <w:r>
+              <w:rPr>
+                <w:rFonts w:cstheme="minorHAnsi"/>
+                <w:color w:val="000000"/>
+              </w:rPr>
+              <w:t>expozície</w:t>
+            </w:r>
+            <w:proofErr w:type="spellEnd"/>
+            <w:r>
+              <w:rPr>
+                <w:rFonts w:cstheme="minorHAnsi"/>
+                <w:color w:val="000000"/>
+              </w:rPr>
+              <w:t xml:space="preserve"> </w:t>
+            </w:r>
+            <w:proofErr w:type="spellStart"/>
+            <w:r>
+              <w:rPr>
+                <w:rFonts w:cstheme="minorHAnsi"/>
+                <w:color w:val="000000"/>
+              </w:rPr>
+              <w:t>kamery</w:t>
+            </w:r>
+            <w:proofErr w:type="spellEnd"/>
+            <w:r>
+              <w:rPr>
+                <w:rFonts w:cstheme="minorHAnsi"/>
+                <w:color w:val="000000"/>
+              </w:rPr>
+              <w:t xml:space="preserve"> - </w:t>
+            </w:r>
+            <w:r>
+              <w:rPr>
+                <w:rFonts w:cstheme="minorHAnsi"/>
+                <w:i/>
+                <w:iCs/>
+                <w:color w:val="000000"/>
+              </w:rPr>
+              <w:t>double</w:t>
+            </w:r>
+            <w:r>
+              <w:rPr>
+                <w:rFonts w:cstheme="minorHAnsi"/>
+                <w:color w:val="000000"/>
+              </w:rPr>
+              <w:t xml:space="preserve"> prompt (</w:t>
+            </w:r>
+            <w:proofErr w:type="spellStart"/>
+            <w:r>
+              <w:rPr>
+                <w:rFonts w:cstheme="minorHAnsi"/>
+                <w:color w:val="000000"/>
+              </w:rPr>
+              <w:t>hodnoty</w:t>
+            </w:r>
+            <w:proofErr w:type="spellEnd"/>
+            <w:r>
+              <w:rPr>
+                <w:rFonts w:cstheme="minorHAnsi"/>
+                <w:color w:val="000000"/>
+              </w:rPr>
+              <w:t xml:space="preserve"> </w:t>
+            </w:r>
+            <w:proofErr w:type="spellStart"/>
+            <w:r>
+              <w:rPr>
+                <w:rFonts w:cstheme="minorHAnsi"/>
+                <w:color w:val="000000"/>
+              </w:rPr>
+              <w:t>vyššie</w:t>
+            </w:r>
+            <w:proofErr w:type="spellEnd"/>
+            <w:r>
+              <w:rPr>
+                <w:rFonts w:cstheme="minorHAnsi"/>
+                <w:color w:val="000000"/>
+              </w:rPr>
+              <w:t xml:space="preserve"> </w:t>
+            </w:r>
+            <w:proofErr w:type="spellStart"/>
+            <w:r>
+              <w:rPr>
+                <w:rFonts w:cstheme="minorHAnsi"/>
+                <w:color w:val="000000"/>
+              </w:rPr>
+              <w:t>ako</w:t>
+            </w:r>
+            <w:proofErr w:type="spellEnd"/>
+            <w:r>
+              <w:rPr>
+                <w:rFonts w:cstheme="minorHAnsi"/>
+                <w:color w:val="000000"/>
+              </w:rPr>
+              <w:t xml:space="preserve"> 0)</w:t>
+            </w:r>
+          </w:p>
+        </w:tc>
+      </w:tr>
+      <w:tr>
+        <w:tc>
+          <w:tcPr>
+            <w:tcW w:w="4675" w:type="dxa"/>
+          </w:tcPr>
+          <w:p>
+            <w:pPr>
+              <w:jc w:val="center"/>
+              <w:rPr>
+                <w:rFonts w:cstheme="minorHAnsi"/>
+                <w:sz w:val="28"/>
+                <w:szCs w:val="28"/>
+              </w:rPr>
+            </w:pPr>
+            <w:r>
+              <w:rPr>
+                <w:rFonts w:cstheme="minorHAnsi"/>
+                <w:sz w:val="28"/>
+                <w:szCs w:val="28"/>
+              </w:rPr>
+              <w:t>d</w:t>
+            </w:r>
+          </w:p>
+        </w:tc>
+        <w:tc>
+          <w:tcPr>
+            <w:tcW w:w="4392" w:type="dxa"/>
+          </w:tcPr>
+          <w:p>
+            <w:pPr>
+              <w:rPr>
+                <w:rFonts w:cstheme="minorHAnsi"/>
+                <w:sz w:val="28"/>
+                <w:szCs w:val="28"/>
+              </w:rPr>
+            </w:pPr>
+            <w:r>
+              <w:rPr>
+                <w:rFonts w:cstheme="minorHAnsi"/>
+                <w:color w:val="000000"/>
+              </w:rPr>
+              <w:t xml:space="preserve">delay </w:t>
+            </w:r>
+            <w:proofErr w:type="spellStart"/>
+            <w:r>
+              <w:rPr>
+                <w:rFonts w:cstheme="minorHAnsi"/>
+                <w:color w:val="000000"/>
+              </w:rPr>
+              <w:t>medzi</w:t>
+            </w:r>
+            <w:proofErr w:type="spellEnd"/>
+            <w:r>
+              <w:rPr>
+                <w:rFonts w:cstheme="minorHAnsi"/>
+                <w:color w:val="000000"/>
+              </w:rPr>
+              <w:t xml:space="preserve"> </w:t>
+            </w:r>
+            <w:proofErr w:type="spellStart"/>
+            <w:r>
+              <w:rPr>
+                <w:rFonts w:cstheme="minorHAnsi"/>
+                <w:color w:val="000000"/>
+              </w:rPr>
+              <w:t>jednotlivými</w:t>
+            </w:r>
+            <w:proofErr w:type="spellEnd"/>
+            <w:r>
+              <w:rPr>
+                <w:rFonts w:cstheme="minorHAnsi"/>
+                <w:color w:val="000000"/>
+              </w:rPr>
+              <w:t xml:space="preserve"> </w:t>
+            </w:r>
+            <w:proofErr w:type="spellStart"/>
+            <w:r>
+              <w:rPr>
+                <w:rFonts w:cstheme="minorHAnsi"/>
+                <w:color w:val="000000"/>
+              </w:rPr>
+              <w:t>snímkami</w:t>
+            </w:r>
+            <w:proofErr w:type="spellEnd"/>
+            <w:r>
+              <w:rPr>
+                <w:rFonts w:cstheme="minorHAnsi"/>
+                <w:color w:val="000000"/>
+              </w:rPr>
+              <w:t xml:space="preserve"> </w:t>
+            </w:r>
+            <w:proofErr w:type="spellStart"/>
+            <w:r>
+              <w:rPr>
+                <w:rFonts w:cstheme="minorHAnsi"/>
+                <w:color w:val="000000"/>
+              </w:rPr>
+              <w:t>kameri</w:t>
+            </w:r>
+            <w:proofErr w:type="spellEnd"/>
+            <w:r>
+              <w:rPr>
+                <w:rFonts w:cstheme="minorHAnsi"/>
+                <w:color w:val="000000"/>
+              </w:rPr>
+              <w:t xml:space="preserve">, </w:t>
+            </w:r>
+            <w:r>
+              <w:rPr>
+                <w:rFonts w:cstheme="minorHAnsi"/>
+                <w:i/>
+                <w:iCs/>
+                <w:color w:val="000000"/>
+              </w:rPr>
+              <w:t>double</w:t>
+            </w:r>
+            <w:r>
+              <w:rPr>
+                <w:rFonts w:cstheme="minorHAnsi"/>
+                <w:color w:val="000000"/>
+              </w:rPr>
+              <w:t xml:space="preserve"> prompt (</w:t>
+            </w:r>
+            <w:proofErr w:type="spellStart"/>
+            <w:r>
+              <w:rPr>
+                <w:rFonts w:cstheme="minorHAnsi"/>
+                <w:color w:val="000000"/>
+              </w:rPr>
+              <w:t>hodnoty</w:t>
+            </w:r>
+            <w:proofErr w:type="spellEnd"/>
+            <w:r>
+              <w:rPr>
+                <w:rFonts w:cstheme="minorHAnsi"/>
+                <w:color w:val="000000"/>
+              </w:rPr>
+              <w:t xml:space="preserve"> </w:t>
+            </w:r>
+            <w:proofErr w:type="spellStart"/>
+            <w:r>
+              <w:rPr>
+                <w:rFonts w:cstheme="minorHAnsi"/>
+                <w:color w:val="000000"/>
+              </w:rPr>
+              <w:t>vyššie</w:t>
+            </w:r>
+            <w:proofErr w:type="spellEnd"/>
+            <w:r>
+              <w:rPr>
+                <w:rFonts w:cstheme="minorHAnsi"/>
+                <w:color w:val="000000"/>
+              </w:rPr>
+              <w:t xml:space="preserve"> </w:t>
+            </w:r>
+            <w:proofErr w:type="spellStart"/>
+            <w:r>
+              <w:rPr>
+                <w:rFonts w:cstheme="minorHAnsi"/>
+                <w:color w:val="000000"/>
+              </w:rPr>
+              <w:t>ako</w:t>
+            </w:r>
+            <w:proofErr w:type="spellEnd"/>
+            <w:r>
+              <w:rPr>
+                <w:rFonts w:cstheme="minorHAnsi"/>
+                <w:color w:val="000000"/>
+              </w:rPr>
+              <w:t xml:space="preserve"> 0)</w:t>
+            </w:r>
+          </w:p>
+        </w:tc>
+      </w:tr>
+      <w:tr>
+        <w:tc>
+          <w:tcPr>
+            <w:tcW w:w="4675" w:type="dxa"/>
+          </w:tcPr>
+          <w:p>
+            <w:pPr>
+              <w:jc w:val="center"/>
+              <w:rPr>
+                <w:rFonts w:cstheme="minorHAnsi"/>
+                <w:sz w:val="28"/>
+                <w:szCs w:val="28"/>
+              </w:rPr>
+            </w:pPr>
+            <w:r>
+              <w:rPr>
+                <w:rFonts w:cstheme="minorHAnsi"/>
+                <w:sz w:val="28"/>
+                <w:szCs w:val="28"/>
+              </w:rPr>
+              <w:t>S</w:t>
+            </w:r>
+          </w:p>
+        </w:tc>
+        <w:tc>
+          <w:tcPr>
+            <w:tcW w:w="4392" w:type="dxa"/>
+          </w:tcPr>
+          <w:p>
+            <w:pPr>
+              <w:rPr>
+                <w:rFonts w:cstheme="minorHAnsi"/>
+                <w:sz w:val="28"/>
+                <w:szCs w:val="28"/>
+              </w:rPr>
+            </w:pPr>
+            <w:proofErr w:type="spellStart"/>
+            <w:r>
+              <w:rPr>
+                <w:rFonts w:cstheme="minorHAnsi"/>
+                <w:color w:val="000000"/>
+              </w:rPr>
+              <w:t>nezaimplementované</w:t>
+            </w:r>
+            <w:proofErr w:type="spellEnd"/>
+          </w:p>
+        </w:tc>
+      </w:tr>
+      <w:tr>
+        <w:tc>
+          <w:tcPr>
+            <w:tcW w:w="4675" w:type="dxa"/>
+          </w:tcPr>
+          <w:p>
+            <w:pPr>
+              <w:jc w:val="center"/>
+              <w:rPr>
+                <w:rFonts w:cstheme="minorHAnsi"/>
+                <w:sz w:val="28"/>
+                <w:szCs w:val="28"/>
+              </w:rPr>
+            </w:pPr>
+            <w:r>
+              <w:rPr>
+                <w:rFonts w:cstheme="minorHAnsi"/>
+                <w:sz w:val="28"/>
+                <w:szCs w:val="28"/>
+              </w:rPr>
+              <w:t>E</w:t>
+            </w:r>
+          </w:p>
+        </w:tc>
+        <w:tc>
+          <w:tcPr>
+            <w:tcW w:w="4392" w:type="dxa"/>
+          </w:tcPr>
+          <w:p>
+            <w:pPr>
+              <w:rPr>
+                <w:rFonts w:cstheme="minorHAnsi"/>
+                <w:sz w:val="28"/>
+                <w:szCs w:val="28"/>
+              </w:rPr>
+            </w:pPr>
+            <w:proofErr w:type="spellStart"/>
+            <w:r>
+              <w:rPr>
+                <w:rFonts w:cstheme="minorHAnsi"/>
+                <w:color w:val="000000"/>
+              </w:rPr>
+              <w:t>zapnutie</w:t>
+            </w:r>
+            <w:proofErr w:type="spellEnd"/>
+            <w:r>
+              <w:rPr>
+                <w:rFonts w:cstheme="minorHAnsi"/>
+                <w:color w:val="000000"/>
+              </w:rPr>
+              <w:t xml:space="preserve"> </w:t>
+            </w:r>
+            <w:proofErr w:type="spellStart"/>
+            <w:r>
+              <w:rPr>
+                <w:rFonts w:cstheme="minorHAnsi"/>
+                <w:color w:val="000000"/>
+              </w:rPr>
+              <w:t>expozície</w:t>
+            </w:r>
+            <w:proofErr w:type="spellEnd"/>
+          </w:p>
+        </w:tc>
+      </w:tr>
+      <w:tr>
+        <w:tc>
+          <w:tcPr>
+            <w:tcW w:w="4675" w:type="dxa"/>
+          </w:tcPr>
+          <w:p>
+            <w:pPr>
+              <w:jc w:val="center"/>
+              <w:rPr>
+                <w:rFonts w:cstheme="minorHAnsi"/>
+                <w:sz w:val="28"/>
+                <w:szCs w:val="28"/>
+              </w:rPr>
+            </w:pPr>
+            <w:r>
+              <w:rPr>
+                <w:rFonts w:cstheme="minorHAnsi"/>
+                <w:sz w:val="28"/>
+                <w:szCs w:val="28"/>
+              </w:rPr>
+              <w:t>X</w:t>
+            </w:r>
+          </w:p>
+        </w:tc>
+        <w:tc>
+          <w:tcPr>
+            <w:tcW w:w="4392" w:type="dxa"/>
+          </w:tcPr>
+          <w:p>
+            <w:pPr>
+              <w:rPr>
+                <w:rFonts w:cstheme="minorHAnsi"/>
+                <w:sz w:val="28"/>
+                <w:szCs w:val="28"/>
+              </w:rPr>
+            </w:pPr>
+            <w:proofErr w:type="spellStart"/>
+            <w:r>
+              <w:rPr>
+                <w:rFonts w:cstheme="minorHAnsi"/>
+                <w:color w:val="000000"/>
+              </w:rPr>
+              <w:t>analogicky</w:t>
+            </w:r>
+            <w:proofErr w:type="spellEnd"/>
+            <w:r>
+              <w:rPr>
+                <w:rFonts w:cstheme="minorHAnsi"/>
+                <w:color w:val="000000"/>
+              </w:rPr>
+              <w:t xml:space="preserve"> </w:t>
+            </w:r>
+            <w:proofErr w:type="spellStart"/>
+            <w:r>
+              <w:rPr>
+                <w:rFonts w:cstheme="minorHAnsi"/>
+                <w:color w:val="000000"/>
+              </w:rPr>
+              <w:t>ako</w:t>
+            </w:r>
+            <w:proofErr w:type="spellEnd"/>
+            <w:r>
+              <w:rPr>
+                <w:rFonts w:cstheme="minorHAnsi"/>
+                <w:color w:val="000000"/>
+              </w:rPr>
+              <w:t xml:space="preserve"> “E”</w:t>
+            </w:r>
+          </w:p>
+        </w:tc>
+      </w:tr>
+      <w:tr>
+        <w:tc>
+          <w:tcPr>
+            <w:tcW w:w="4675" w:type="dxa"/>
+          </w:tcPr>
+          <w:p>
+            <w:pPr>
+              <w:jc w:val="center"/>
+              <w:rPr>
+                <w:rFonts w:cstheme="minorHAnsi"/>
+                <w:sz w:val="28"/>
+                <w:szCs w:val="28"/>
+              </w:rPr>
+            </w:pPr>
+            <w:r>
+              <w:rPr>
+                <w:rFonts w:cstheme="minorHAnsi"/>
+                <w:sz w:val="28"/>
+                <w:szCs w:val="28"/>
+              </w:rPr>
+              <w:t>A</w:t>
+            </w:r>
+          </w:p>
+        </w:tc>
+        <w:tc>
+          <w:tcPr>
+            <w:tcW w:w="4392" w:type="dxa"/>
+          </w:tcPr>
+          <w:p>
+            <w:pPr>
+              <w:rPr>
+                <w:rFonts w:cstheme="minorHAnsi"/>
+                <w:sz w:val="28"/>
+                <w:szCs w:val="28"/>
+              </w:rPr>
+            </w:pPr>
+            <w:proofErr w:type="spellStart"/>
+            <w:r>
+              <w:rPr>
+                <w:rFonts w:cstheme="minorHAnsi"/>
+                <w:color w:val="000000"/>
+              </w:rPr>
+              <w:t>analogicky</w:t>
+            </w:r>
+            <w:proofErr w:type="spellEnd"/>
+            <w:r>
+              <w:rPr>
+                <w:rFonts w:cstheme="minorHAnsi"/>
+                <w:color w:val="000000"/>
+              </w:rPr>
+              <w:t xml:space="preserve"> </w:t>
+            </w:r>
+            <w:proofErr w:type="spellStart"/>
+            <w:r>
+              <w:rPr>
+                <w:rFonts w:cstheme="minorHAnsi"/>
+                <w:color w:val="000000"/>
+              </w:rPr>
+              <w:t>ako</w:t>
+            </w:r>
+            <w:proofErr w:type="spellEnd"/>
+            <w:r>
+              <w:rPr>
+                <w:rFonts w:cstheme="minorHAnsi"/>
+                <w:color w:val="000000"/>
+              </w:rPr>
+              <w:t xml:space="preserve"> “X”</w:t>
+            </w:r>
+          </w:p>
+        </w:tc>
+      </w:tr>
+      <w:tr>
+        <w:tc>
+          <w:tcPr>
+            <w:tcW w:w="4675" w:type="dxa"/>
+          </w:tcPr>
+          <w:p>
+            <w:pPr>
+              <w:jc w:val="center"/>
+              <w:rPr>
+                <w:rFonts w:cstheme="minorHAnsi"/>
+                <w:sz w:val="28"/>
+                <w:szCs w:val="28"/>
+              </w:rPr>
+            </w:pPr>
+            <w:r>
+              <w:rPr>
+                <w:rFonts w:cstheme="minorHAnsi"/>
+                <w:sz w:val="28"/>
+                <w:szCs w:val="28"/>
+              </w:rPr>
+              <w:t>C</w:t>
+            </w:r>
+          </w:p>
+        </w:tc>
+        <w:tc>
+          <w:tcPr>
+            <w:tcW w:w="4392" w:type="dxa"/>
+          </w:tcPr>
+          <w:p>
+            <w:pPr>
+              <w:rPr>
+                <w:rFonts w:cstheme="minorHAnsi"/>
+                <w:sz w:val="28"/>
+                <w:szCs w:val="28"/>
+              </w:rPr>
+            </w:pPr>
+            <w:proofErr w:type="spellStart"/>
+            <w:r>
+              <w:rPr>
+                <w:rFonts w:cstheme="minorHAnsi"/>
+                <w:color w:val="000000"/>
+              </w:rPr>
+              <w:t>zmena</w:t>
+            </w:r>
+            <w:proofErr w:type="spellEnd"/>
+            <w:r>
+              <w:rPr>
+                <w:rFonts w:cstheme="minorHAnsi"/>
+                <w:color w:val="000000"/>
+              </w:rPr>
+              <w:t xml:space="preserve"> filtra </w:t>
+            </w:r>
+            <w:proofErr w:type="spellStart"/>
+            <w:r>
+              <w:rPr>
+                <w:rFonts w:cstheme="minorHAnsi"/>
+                <w:color w:val="000000"/>
+              </w:rPr>
+              <w:t>na</w:t>
+            </w:r>
+            <w:proofErr w:type="spellEnd"/>
+            <w:r>
+              <w:rPr>
+                <w:rFonts w:cstheme="minorHAnsi"/>
+                <w:color w:val="000000"/>
+              </w:rPr>
+              <w:t xml:space="preserve"> “C”</w:t>
+            </w:r>
+          </w:p>
+        </w:tc>
+      </w:tr>
+      <w:tr>
+        <w:tc>
+          <w:tcPr>
+            <w:tcW w:w="4675" w:type="dxa"/>
+          </w:tcPr>
+          <w:p>
+            <w:pPr>
+              <w:jc w:val="center"/>
+              <w:rPr>
+                <w:rFonts w:cstheme="minorHAnsi"/>
+                <w:sz w:val="28"/>
+                <w:szCs w:val="28"/>
+              </w:rPr>
+            </w:pPr>
+            <w:proofErr w:type="gramStart"/>
+            <w:r>
+              <w:rPr>
+                <w:rFonts w:cstheme="minorHAnsi"/>
+                <w:sz w:val="28"/>
+                <w:szCs w:val="28"/>
+              </w:rPr>
+              <w:t>B,V</w:t>
+            </w:r>
+            <w:proofErr w:type="gramEnd"/>
+            <w:r>
+              <w:rPr>
+                <w:rFonts w:cstheme="minorHAnsi"/>
+                <w:sz w:val="28"/>
+                <w:szCs w:val="28"/>
+              </w:rPr>
+              <w:t>,R,I</w:t>
+            </w:r>
+          </w:p>
+        </w:tc>
+        <w:tc>
+          <w:tcPr>
+            <w:tcW w:w="4392" w:type="dxa"/>
+          </w:tcPr>
+          <w:p>
+            <w:pPr>
+              <w:rPr>
+                <w:rFonts w:cstheme="minorHAnsi"/>
+                <w:sz w:val="28"/>
+                <w:szCs w:val="28"/>
+              </w:rPr>
+            </w:pPr>
+            <w:proofErr w:type="spellStart"/>
+            <w:r>
+              <w:rPr>
+                <w:rFonts w:cstheme="minorHAnsi"/>
+                <w:color w:val="000000"/>
+              </w:rPr>
+              <w:t>analogicky</w:t>
+            </w:r>
+            <w:proofErr w:type="spellEnd"/>
+            <w:r>
+              <w:rPr>
+                <w:rFonts w:cstheme="minorHAnsi"/>
+                <w:color w:val="000000"/>
+              </w:rPr>
+              <w:t xml:space="preserve"> </w:t>
+            </w:r>
+            <w:proofErr w:type="spellStart"/>
+            <w:r>
+              <w:rPr>
+                <w:rFonts w:cstheme="minorHAnsi"/>
+                <w:color w:val="000000"/>
+              </w:rPr>
+              <w:t>ako</w:t>
+            </w:r>
+            <w:proofErr w:type="spellEnd"/>
+            <w:r>
+              <w:rPr>
+                <w:rFonts w:cstheme="minorHAnsi"/>
+                <w:color w:val="000000"/>
+              </w:rPr>
+              <w:t xml:space="preserve"> “C”</w:t>
+            </w:r>
+          </w:p>
+        </w:tc>
+      </w:tr>
+      <w:tr>
+        <w:tc>
+          <w:tcPr>
+            <w:tcW w:w="4675" w:type="dxa"/>
+          </w:tcPr>
+          <w:p>
+            <w:pPr>
+              <w:jc w:val="center"/>
+              <w:rPr>
+                <w:rFonts w:cstheme="minorHAnsi"/>
+                <w:sz w:val="28"/>
+                <w:szCs w:val="28"/>
+              </w:rPr>
+            </w:pPr>
+            <w:proofErr w:type="spellStart"/>
+            <w:r>
+              <w:rPr>
+                <w:rFonts w:cstheme="minorHAnsi"/>
+                <w:sz w:val="28"/>
+                <w:szCs w:val="28"/>
+              </w:rPr>
+              <w:t>i</w:t>
+            </w:r>
+            <w:proofErr w:type="spellEnd"/>
+          </w:p>
+        </w:tc>
+        <w:tc>
+          <w:tcPr>
+            <w:tcW w:w="4392" w:type="dxa"/>
+          </w:tcPr>
+          <w:p>
+            <w:pPr>
+              <w:rPr>
+                <w:rFonts w:cstheme="minorHAnsi"/>
+                <w:sz w:val="28"/>
+                <w:szCs w:val="28"/>
+              </w:rPr>
+            </w:pPr>
+            <w:proofErr w:type="spellStart"/>
+            <w:r>
+              <w:rPr>
+                <w:rFonts w:cstheme="minorHAnsi"/>
+                <w:color w:val="000000"/>
+              </w:rPr>
+              <w:t>týka</w:t>
+            </w:r>
+            <w:proofErr w:type="spellEnd"/>
+            <w:r>
+              <w:rPr>
+                <w:rFonts w:cstheme="minorHAnsi"/>
+                <w:color w:val="000000"/>
+              </w:rPr>
+              <w:t xml:space="preserve"> </w:t>
+            </w:r>
+            <w:proofErr w:type="spellStart"/>
+            <w:r>
+              <w:rPr>
+                <w:rFonts w:cstheme="minorHAnsi"/>
+                <w:color w:val="000000"/>
+              </w:rPr>
+              <w:t>sa</w:t>
+            </w:r>
+            <w:proofErr w:type="spellEnd"/>
+            <w:r>
+              <w:rPr>
+                <w:rFonts w:cstheme="minorHAnsi"/>
+                <w:color w:val="000000"/>
+              </w:rPr>
+              <w:t xml:space="preserve"> </w:t>
+            </w:r>
+            <w:proofErr w:type="spellStart"/>
+            <w:r>
+              <w:rPr>
+                <w:rFonts w:cstheme="minorHAnsi"/>
+                <w:color w:val="000000"/>
+              </w:rPr>
+              <w:t>konzolového</w:t>
+            </w:r>
+            <w:proofErr w:type="spellEnd"/>
+            <w:r>
+              <w:rPr>
+                <w:rFonts w:cstheme="minorHAnsi"/>
+                <w:color w:val="000000"/>
+              </w:rPr>
+              <w:t xml:space="preserve"> </w:t>
+            </w:r>
+            <w:proofErr w:type="spellStart"/>
+            <w:r>
+              <w:rPr>
+                <w:rFonts w:cstheme="minorHAnsi"/>
+                <w:color w:val="000000"/>
+              </w:rPr>
+              <w:t>rozhrania</w:t>
+            </w:r>
+            <w:proofErr w:type="spellEnd"/>
+            <w:r>
+              <w:rPr>
+                <w:rFonts w:cstheme="minorHAnsi"/>
+                <w:color w:val="000000"/>
+              </w:rPr>
+              <w:t xml:space="preserve">, </w:t>
+            </w:r>
+            <w:proofErr w:type="spellStart"/>
+            <w:r>
+              <w:rPr>
+                <w:rFonts w:cstheme="minorHAnsi"/>
+                <w:color w:val="000000"/>
+              </w:rPr>
+              <w:t>irrelevantné</w:t>
+            </w:r>
+            <w:proofErr w:type="spellEnd"/>
+          </w:p>
+        </w:tc>
+      </w:tr>
+      <w:tr>
+        <w:tc>
+          <w:tcPr>
+            <w:tcW w:w="4675" w:type="dxa"/>
+          </w:tcPr>
+          <w:p>
+            <w:pPr>
+              <w:jc w:val="center"/>
+              <w:rPr>
+                <w:rFonts w:cstheme="minorHAnsi"/>
+                <w:sz w:val="28"/>
+                <w:szCs w:val="28"/>
+              </w:rPr>
+            </w:pPr>
+            <w:r>
+              <w:rPr>
+                <w:rFonts w:cstheme="minorHAnsi"/>
+                <w:sz w:val="28"/>
+                <w:szCs w:val="28"/>
+              </w:rPr>
+              <w:t>D</w:t>
+            </w:r>
+          </w:p>
+        </w:tc>
+        <w:tc>
+          <w:tcPr>
+            <w:tcW w:w="4392" w:type="dxa"/>
+          </w:tcPr>
+          <w:p>
+            <w:pPr>
+              <w:rPr>
+                <w:rFonts w:cstheme="minorHAnsi"/>
+                <w:sz w:val="28"/>
+                <w:szCs w:val="28"/>
+              </w:rPr>
+            </w:pPr>
+            <w:proofErr w:type="spellStart"/>
+            <w:r>
+              <w:rPr>
+                <w:rFonts w:cstheme="minorHAnsi"/>
+                <w:color w:val="000000"/>
+              </w:rPr>
+              <w:t>spustenie</w:t>
+            </w:r>
+            <w:proofErr w:type="spellEnd"/>
+            <w:r>
+              <w:rPr>
+                <w:rFonts w:cstheme="minorHAnsi"/>
+                <w:color w:val="000000"/>
+              </w:rPr>
+              <w:t xml:space="preserve"> </w:t>
+            </w:r>
+            <w:proofErr w:type="spellStart"/>
+            <w:r>
+              <w:rPr>
+                <w:rFonts w:cstheme="minorHAnsi"/>
+                <w:color w:val="000000"/>
+              </w:rPr>
+              <w:t>Dumpovania</w:t>
+            </w:r>
+            <w:proofErr w:type="spellEnd"/>
+            <w:r>
+              <w:rPr>
+                <w:rFonts w:cstheme="minorHAnsi"/>
+                <w:color w:val="000000"/>
+              </w:rPr>
+              <w:t xml:space="preserve"> </w:t>
+            </w:r>
+            <w:proofErr w:type="spellStart"/>
+            <w:r>
+              <w:rPr>
+                <w:rFonts w:cstheme="minorHAnsi"/>
+                <w:color w:val="000000"/>
+              </w:rPr>
+              <w:t>informácií</w:t>
+            </w:r>
+            <w:proofErr w:type="spellEnd"/>
+            <w:r>
+              <w:rPr>
+                <w:rFonts w:cstheme="minorHAnsi"/>
+                <w:color w:val="000000"/>
+              </w:rPr>
+              <w:t xml:space="preserve"> do .txt </w:t>
+            </w:r>
+            <w:proofErr w:type="spellStart"/>
+            <w:r>
+              <w:rPr>
+                <w:rFonts w:cstheme="minorHAnsi"/>
+                <w:color w:val="000000"/>
+              </w:rPr>
+              <w:t>súboru</w:t>
+            </w:r>
+            <w:proofErr w:type="spellEnd"/>
+          </w:p>
+        </w:tc>
+      </w:tr>
+      <w:tr>
+        <w:tc>
+          <w:tcPr>
+            <w:tcW w:w="4675" w:type="dxa"/>
+          </w:tcPr>
+          <w:p>
+            <w:pPr>
+              <w:jc w:val="center"/>
+              <w:rPr>
+                <w:rFonts w:cstheme="minorHAnsi"/>
+                <w:sz w:val="28"/>
+                <w:szCs w:val="28"/>
+              </w:rPr>
+            </w:pPr>
+            <w:r>
+              <w:rPr>
+                <w:rFonts w:cstheme="minorHAnsi"/>
+                <w:sz w:val="28"/>
+                <w:szCs w:val="28"/>
+              </w:rPr>
+              <w:t>T</w:t>
+            </w:r>
+          </w:p>
+        </w:tc>
+        <w:tc>
+          <w:tcPr>
+            <w:tcW w:w="4392" w:type="dxa"/>
+          </w:tcPr>
+          <w:p>
+            <w:pPr>
+              <w:rPr>
+                <w:rFonts w:cstheme="minorHAnsi"/>
+                <w:sz w:val="28"/>
+                <w:szCs w:val="28"/>
+              </w:rPr>
+            </w:pPr>
+            <w:proofErr w:type="spellStart"/>
+            <w:r>
+              <w:rPr>
+                <w:rFonts w:cstheme="minorHAnsi"/>
+                <w:color w:val="000000"/>
+              </w:rPr>
+              <w:t>automatická</w:t>
+            </w:r>
+            <w:proofErr w:type="spellEnd"/>
+            <w:r>
+              <w:rPr>
+                <w:rFonts w:cstheme="minorHAnsi"/>
+                <w:color w:val="000000"/>
+              </w:rPr>
+              <w:t xml:space="preserve"> </w:t>
+            </w:r>
+            <w:proofErr w:type="spellStart"/>
+            <w:r>
+              <w:rPr>
+                <w:rFonts w:cstheme="minorHAnsi"/>
+                <w:color w:val="000000"/>
+              </w:rPr>
+              <w:t>korekcia</w:t>
+            </w:r>
+            <w:proofErr w:type="spellEnd"/>
+            <w:r>
+              <w:rPr>
+                <w:rFonts w:cstheme="minorHAnsi"/>
+                <w:color w:val="000000"/>
+              </w:rPr>
+              <w:t xml:space="preserve"> </w:t>
+            </w:r>
+            <w:proofErr w:type="spellStart"/>
+            <w:r>
+              <w:rPr>
+                <w:rFonts w:cstheme="minorHAnsi"/>
+                <w:color w:val="000000"/>
+              </w:rPr>
+              <w:t>ďalekohľadu</w:t>
+            </w:r>
+            <w:proofErr w:type="spellEnd"/>
+            <w:r>
+              <w:rPr>
+                <w:rFonts w:cstheme="minorHAnsi"/>
+                <w:color w:val="000000"/>
+              </w:rPr>
+              <w:t xml:space="preserve">, </w:t>
+            </w:r>
+            <w:proofErr w:type="spellStart"/>
+            <w:r>
+              <w:rPr>
+                <w:rFonts w:cstheme="minorHAnsi"/>
+                <w:color w:val="000000"/>
+              </w:rPr>
+              <w:t>ak</w:t>
+            </w:r>
+            <w:proofErr w:type="spellEnd"/>
+            <w:r>
+              <w:rPr>
+                <w:rFonts w:cstheme="minorHAnsi"/>
+                <w:color w:val="000000"/>
+              </w:rPr>
+              <w:t xml:space="preserve"> </w:t>
+            </w:r>
+            <w:proofErr w:type="spellStart"/>
+            <w:r>
+              <w:rPr>
+                <w:rFonts w:cstheme="minorHAnsi"/>
+                <w:color w:val="000000"/>
+              </w:rPr>
+              <w:t>sa</w:t>
+            </w:r>
+            <w:proofErr w:type="spellEnd"/>
+            <w:r>
+              <w:rPr>
+                <w:rFonts w:cstheme="minorHAnsi"/>
+                <w:color w:val="000000"/>
+              </w:rPr>
+              <w:t xml:space="preserve"> </w:t>
+            </w:r>
+            <w:proofErr w:type="spellStart"/>
+            <w:r>
+              <w:rPr>
+                <w:rFonts w:cstheme="minorHAnsi"/>
+                <w:color w:val="000000"/>
+              </w:rPr>
+              <w:t>dostal</w:t>
+            </w:r>
+            <w:proofErr w:type="spellEnd"/>
+            <w:r>
+              <w:rPr>
+                <w:rFonts w:cstheme="minorHAnsi"/>
+                <w:color w:val="000000"/>
+              </w:rPr>
+              <w:t xml:space="preserve"> do </w:t>
+            </w:r>
+            <w:proofErr w:type="spellStart"/>
+            <w:r>
+              <w:rPr>
+                <w:rFonts w:cstheme="minorHAnsi"/>
+                <w:color w:val="000000"/>
+              </w:rPr>
+              <w:t>nebezpečnej</w:t>
+            </w:r>
+            <w:proofErr w:type="spellEnd"/>
+            <w:r>
+              <w:rPr>
+                <w:rFonts w:cstheme="minorHAnsi"/>
+                <w:color w:val="000000"/>
+              </w:rPr>
+              <w:t xml:space="preserve"> </w:t>
+            </w:r>
+            <w:proofErr w:type="spellStart"/>
+            <w:r>
+              <w:rPr>
+                <w:rFonts w:cstheme="minorHAnsi"/>
+                <w:color w:val="000000"/>
+              </w:rPr>
+              <w:t>výšky</w:t>
+            </w:r>
+            <w:proofErr w:type="spellEnd"/>
+          </w:p>
+        </w:tc>
+      </w:tr>
+      <w:tr>
+        <w:tc>
+          <w:tcPr>
+            <w:tcW w:w="4675" w:type="dxa"/>
+          </w:tcPr>
+          <w:p>
+            <w:pPr>
+              <w:jc w:val="center"/>
+              <w:rPr>
+                <w:rFonts w:cstheme="minorHAnsi"/>
+                <w:sz w:val="28"/>
+                <w:szCs w:val="28"/>
+              </w:rPr>
+            </w:pPr>
+            <w:proofErr w:type="spellStart"/>
+            <w:r>
+              <w:rPr>
+                <w:rFonts w:cstheme="minorHAnsi"/>
+                <w:sz w:val="28"/>
+                <w:szCs w:val="28"/>
+              </w:rPr>
+              <w:t>PageDown</w:t>
+            </w:r>
+            <w:proofErr w:type="spellEnd"/>
+          </w:p>
+        </w:tc>
+        <w:tc>
+          <w:tcPr>
+            <w:tcW w:w="4392" w:type="dxa"/>
+          </w:tcPr>
+          <w:p>
+            <w:pPr>
+              <w:rPr>
+                <w:rFonts w:cstheme="minorHAnsi"/>
+                <w:sz w:val="28"/>
+                <w:szCs w:val="28"/>
+              </w:rPr>
+            </w:pPr>
+            <w:r>
+              <w:rPr>
+                <w:rFonts w:cstheme="minorHAnsi"/>
+                <w:color w:val="000000"/>
+              </w:rPr>
+              <w:t xml:space="preserve">stop RA </w:t>
+            </w:r>
+            <w:proofErr w:type="spellStart"/>
+            <w:r>
+              <w:rPr>
+                <w:rFonts w:cstheme="minorHAnsi"/>
+                <w:color w:val="000000"/>
+              </w:rPr>
+              <w:t>motora</w:t>
+            </w:r>
+            <w:proofErr w:type="spellEnd"/>
+          </w:p>
+        </w:tc>
+      </w:tr>
+      <w:tr>
+        <w:tc>
+          <w:tcPr>
+            <w:tcW w:w="4675" w:type="dxa"/>
+          </w:tcPr>
+          <w:p>
+            <w:pPr>
+              <w:jc w:val="center"/>
+              <w:rPr>
+                <w:rFonts w:cstheme="minorHAnsi"/>
+                <w:sz w:val="28"/>
+                <w:szCs w:val="28"/>
+              </w:rPr>
+            </w:pPr>
+            <w:r>
+              <w:rPr>
+                <w:rFonts w:cstheme="minorHAnsi"/>
+                <w:sz w:val="28"/>
+                <w:szCs w:val="28"/>
+              </w:rPr>
+              <w:lastRenderedPageBreak/>
+              <w:t>End</w:t>
+            </w:r>
+          </w:p>
+        </w:tc>
+        <w:tc>
+          <w:tcPr>
+            <w:tcW w:w="4392" w:type="dxa"/>
+          </w:tcPr>
+          <w:p>
+            <w:pPr>
+              <w:rPr>
+                <w:rFonts w:cstheme="minorHAnsi"/>
+                <w:sz w:val="28"/>
+                <w:szCs w:val="28"/>
+              </w:rPr>
+            </w:pPr>
+            <w:r>
+              <w:rPr>
+                <w:rFonts w:cstheme="minorHAnsi"/>
+                <w:color w:val="000000"/>
+              </w:rPr>
+              <w:t xml:space="preserve">stop RA </w:t>
+            </w:r>
+            <w:proofErr w:type="spellStart"/>
+            <w:r>
+              <w:rPr>
+                <w:rFonts w:cstheme="minorHAnsi"/>
+                <w:color w:val="000000"/>
+              </w:rPr>
+              <w:t>aj</w:t>
+            </w:r>
+            <w:proofErr w:type="spellEnd"/>
+            <w:r>
+              <w:rPr>
+                <w:rFonts w:cstheme="minorHAnsi"/>
+                <w:color w:val="000000"/>
+              </w:rPr>
+              <w:t xml:space="preserve"> DE </w:t>
+            </w:r>
+            <w:proofErr w:type="spellStart"/>
+            <w:r>
+              <w:rPr>
+                <w:rFonts w:cstheme="minorHAnsi"/>
+                <w:color w:val="000000"/>
+              </w:rPr>
+              <w:t>motorov</w:t>
+            </w:r>
+            <w:proofErr w:type="spellEnd"/>
+          </w:p>
+        </w:tc>
+      </w:tr>
+      <w:tr>
+        <w:tc>
+          <w:tcPr>
+            <w:tcW w:w="4675" w:type="dxa"/>
+          </w:tcPr>
+          <w:p>
+            <w:pPr>
+              <w:jc w:val="center"/>
+              <w:rPr>
+                <w:rFonts w:cstheme="minorHAnsi"/>
+                <w:sz w:val="28"/>
+                <w:szCs w:val="28"/>
+              </w:rPr>
+            </w:pPr>
+            <w:r>
+              <w:rPr>
+                <w:rFonts w:cstheme="minorHAnsi"/>
+                <w:sz w:val="28"/>
+                <w:szCs w:val="28"/>
+              </w:rPr>
+              <w:t>Delete</w:t>
+            </w:r>
+          </w:p>
+        </w:tc>
+        <w:tc>
+          <w:tcPr>
+            <w:tcW w:w="4392" w:type="dxa"/>
+          </w:tcPr>
+          <w:p>
+            <w:pPr>
+              <w:rPr>
+                <w:rFonts w:cstheme="minorHAnsi"/>
+                <w:sz w:val="28"/>
+                <w:szCs w:val="28"/>
+              </w:rPr>
+            </w:pPr>
+            <w:r>
+              <w:rPr>
+                <w:rFonts w:cstheme="minorHAnsi"/>
+                <w:color w:val="000000"/>
+              </w:rPr>
+              <w:t xml:space="preserve">stop DE </w:t>
+            </w:r>
+            <w:proofErr w:type="spellStart"/>
+            <w:r>
+              <w:rPr>
+                <w:rFonts w:cstheme="minorHAnsi"/>
+                <w:color w:val="000000"/>
+              </w:rPr>
+              <w:t>motora</w:t>
+            </w:r>
+            <w:proofErr w:type="spellEnd"/>
+          </w:p>
+        </w:tc>
+      </w:tr>
+      <w:tr>
+        <w:tc>
+          <w:tcPr>
+            <w:tcW w:w="4675" w:type="dxa"/>
+          </w:tcPr>
+          <w:p>
+            <w:pPr>
+              <w:jc w:val="center"/>
+              <w:rPr>
+                <w:rFonts w:cstheme="minorHAnsi"/>
+                <w:sz w:val="28"/>
+                <w:szCs w:val="28"/>
+              </w:rPr>
+            </w:pPr>
+            <w:r>
+              <w:rPr>
+                <w:rFonts w:cstheme="minorHAnsi"/>
+                <w:sz w:val="28"/>
+                <w:szCs w:val="28"/>
+              </w:rPr>
+              <w:t>[</w:t>
+            </w:r>
+          </w:p>
+        </w:tc>
+        <w:tc>
+          <w:tcPr>
+            <w:tcW w:w="4392" w:type="dxa"/>
+          </w:tcPr>
+          <w:p>
+            <w:pPr>
+              <w:rPr>
+                <w:rFonts w:cstheme="minorHAnsi"/>
+                <w:sz w:val="28"/>
+                <w:szCs w:val="28"/>
+              </w:rPr>
+            </w:pPr>
+            <w:r>
+              <w:rPr>
+                <w:rFonts w:cstheme="minorHAnsi"/>
+                <w:color w:val="000000"/>
+              </w:rPr>
+              <w:t xml:space="preserve">enable RA </w:t>
+            </w:r>
+            <w:proofErr w:type="spellStart"/>
+            <w:r>
+              <w:rPr>
+                <w:rFonts w:cstheme="minorHAnsi"/>
+                <w:color w:val="000000"/>
+              </w:rPr>
+              <w:t>aj</w:t>
+            </w:r>
+            <w:proofErr w:type="spellEnd"/>
+            <w:r>
+              <w:rPr>
+                <w:rFonts w:cstheme="minorHAnsi"/>
+                <w:color w:val="000000"/>
+              </w:rPr>
+              <w:t xml:space="preserve"> DE </w:t>
+            </w:r>
+            <w:proofErr w:type="spellStart"/>
+            <w:r>
+              <w:rPr>
+                <w:rFonts w:cstheme="minorHAnsi"/>
+                <w:color w:val="000000"/>
+              </w:rPr>
+              <w:t>motorov</w:t>
+            </w:r>
+            <w:proofErr w:type="spellEnd"/>
+          </w:p>
+        </w:tc>
+      </w:tr>
+      <w:tr>
+        <w:tc>
+          <w:tcPr>
+            <w:tcW w:w="4675" w:type="dxa"/>
+          </w:tcPr>
+          <w:p>
+            <w:pPr>
+              <w:jc w:val="center"/>
+              <w:rPr>
+                <w:rFonts w:cstheme="minorHAnsi"/>
+                <w:sz w:val="28"/>
+                <w:szCs w:val="28"/>
+              </w:rPr>
+            </w:pPr>
+            <w:r>
+              <w:rPr>
+                <w:rFonts w:cstheme="minorHAnsi"/>
+                <w:sz w:val="28"/>
+                <w:szCs w:val="28"/>
+              </w:rPr>
+              <w:t>]</w:t>
+            </w:r>
+          </w:p>
+        </w:tc>
+        <w:tc>
+          <w:tcPr>
+            <w:tcW w:w="4392" w:type="dxa"/>
+          </w:tcPr>
+          <w:p>
+            <w:pPr>
+              <w:rPr>
+                <w:rFonts w:cstheme="minorHAnsi"/>
+                <w:sz w:val="28"/>
+                <w:szCs w:val="28"/>
+              </w:rPr>
+            </w:pPr>
+            <w:r>
+              <w:rPr>
+                <w:rFonts w:cstheme="minorHAnsi"/>
+                <w:color w:val="000000"/>
+              </w:rPr>
+              <w:t xml:space="preserve">disable RA </w:t>
+            </w:r>
+            <w:proofErr w:type="spellStart"/>
+            <w:r>
+              <w:rPr>
+                <w:rFonts w:cstheme="minorHAnsi"/>
+                <w:color w:val="000000"/>
+              </w:rPr>
+              <w:t>aj</w:t>
+            </w:r>
+            <w:proofErr w:type="spellEnd"/>
+            <w:r>
+              <w:rPr>
+                <w:rFonts w:cstheme="minorHAnsi"/>
+                <w:color w:val="000000"/>
+              </w:rPr>
+              <w:t xml:space="preserve"> DE </w:t>
+            </w:r>
+            <w:proofErr w:type="spellStart"/>
+            <w:r>
+              <w:rPr>
+                <w:rFonts w:cstheme="minorHAnsi"/>
+                <w:color w:val="000000"/>
+              </w:rPr>
+              <w:t>motorov</w:t>
+            </w:r>
+            <w:proofErr w:type="spellEnd"/>
+          </w:p>
+        </w:tc>
+      </w:tr>
+      <w:tr>
+        <w:tc>
+          <w:tcPr>
+            <w:tcW w:w="4675" w:type="dxa"/>
+          </w:tcPr>
+          <w:p>
+            <w:pPr>
+              <w:jc w:val="center"/>
+              <w:rPr>
+                <w:rFonts w:cstheme="minorHAnsi"/>
+                <w:sz w:val="28"/>
+                <w:szCs w:val="28"/>
+              </w:rPr>
+            </w:pPr>
+            <w:r>
+              <w:rPr>
+                <w:rFonts w:cstheme="minorHAnsi"/>
+                <w:sz w:val="28"/>
+                <w:szCs w:val="28"/>
+              </w:rPr>
+              <w:t>H</w:t>
+            </w:r>
+          </w:p>
+        </w:tc>
+        <w:tc>
+          <w:tcPr>
+            <w:tcW w:w="4392" w:type="dxa"/>
+          </w:tcPr>
+          <w:p>
+            <w:pPr>
+              <w:rPr>
+                <w:rFonts w:cstheme="minorHAnsi"/>
+                <w:sz w:val="28"/>
+                <w:szCs w:val="28"/>
+              </w:rPr>
+            </w:pPr>
+            <w:proofErr w:type="spellStart"/>
+            <w:r>
+              <w:rPr>
+                <w:rFonts w:cstheme="minorHAnsi"/>
+                <w:color w:val="000000"/>
+              </w:rPr>
+              <w:t>goto</w:t>
+            </w:r>
+            <w:proofErr w:type="spellEnd"/>
+            <w:r>
+              <w:rPr>
+                <w:rFonts w:cstheme="minorHAnsi"/>
+                <w:color w:val="000000"/>
+              </w:rPr>
+              <w:t xml:space="preserve"> zo </w:t>
+            </w:r>
+            <w:proofErr w:type="spellStart"/>
+            <w:r>
+              <w:rPr>
+                <w:rFonts w:cstheme="minorHAnsi"/>
+                <w:color w:val="000000"/>
+              </w:rPr>
+              <w:t>Schedulera</w:t>
+            </w:r>
+            <w:proofErr w:type="spellEnd"/>
+            <w:r>
+              <w:rPr>
+                <w:rFonts w:cstheme="minorHAnsi"/>
+                <w:color w:val="000000"/>
+              </w:rPr>
+              <w:t xml:space="preserve">, </w:t>
+            </w:r>
+            <w:proofErr w:type="spellStart"/>
+            <w:r>
+              <w:rPr>
+                <w:rFonts w:cstheme="minorHAnsi"/>
+                <w:color w:val="000000"/>
+              </w:rPr>
+              <w:t>ešte</w:t>
+            </w:r>
+            <w:proofErr w:type="spellEnd"/>
+            <w:r>
+              <w:rPr>
+                <w:rFonts w:cstheme="minorHAnsi"/>
+                <w:color w:val="000000"/>
+              </w:rPr>
+              <w:t xml:space="preserve"> </w:t>
+            </w:r>
+            <w:proofErr w:type="spellStart"/>
+            <w:r>
+              <w:rPr>
+                <w:rFonts w:cstheme="minorHAnsi"/>
+                <w:color w:val="000000"/>
+              </w:rPr>
+              <w:t>nezaimplementované</w:t>
+            </w:r>
+            <w:proofErr w:type="spellEnd"/>
+          </w:p>
+        </w:tc>
+      </w:tr>
+      <w:tr>
+        <w:tc>
+          <w:tcPr>
+            <w:tcW w:w="4675" w:type="dxa"/>
+          </w:tcPr>
+          <w:p>
+            <w:pPr>
+              <w:jc w:val="center"/>
+              <w:rPr>
+                <w:rFonts w:cstheme="minorHAnsi"/>
+                <w:sz w:val="28"/>
+                <w:szCs w:val="28"/>
+              </w:rPr>
+            </w:pPr>
+            <w:r>
+              <w:rPr>
+                <w:rFonts w:cstheme="minorHAnsi"/>
+                <w:sz w:val="28"/>
+                <w:szCs w:val="28"/>
+              </w:rPr>
+              <w:t>J</w:t>
+            </w:r>
+          </w:p>
+        </w:tc>
+        <w:tc>
+          <w:tcPr>
+            <w:tcW w:w="4392" w:type="dxa"/>
+          </w:tcPr>
+          <w:p>
+            <w:pPr>
+              <w:rPr>
+                <w:rFonts w:cstheme="minorHAnsi"/>
+                <w:sz w:val="28"/>
+                <w:szCs w:val="28"/>
+              </w:rPr>
+            </w:pPr>
+            <w:proofErr w:type="spellStart"/>
+            <w:r>
+              <w:rPr>
+                <w:rFonts w:cstheme="minorHAnsi"/>
+                <w:color w:val="000000"/>
+              </w:rPr>
+              <w:t>spustenie</w:t>
+            </w:r>
+            <w:proofErr w:type="spellEnd"/>
+            <w:r>
+              <w:rPr>
+                <w:rFonts w:cstheme="minorHAnsi"/>
+                <w:color w:val="000000"/>
+              </w:rPr>
+              <w:t xml:space="preserve"> </w:t>
+            </w:r>
+            <w:proofErr w:type="spellStart"/>
+            <w:r>
+              <w:rPr>
+                <w:rFonts w:cstheme="minorHAnsi"/>
+                <w:color w:val="000000"/>
+              </w:rPr>
+              <w:t>Schedulera</w:t>
+            </w:r>
+            <w:proofErr w:type="spellEnd"/>
+          </w:p>
+        </w:tc>
+      </w:tr>
+      <w:tr>
+        <w:tc>
+          <w:tcPr>
+            <w:tcW w:w="4675" w:type="dxa"/>
+          </w:tcPr>
+          <w:p>
+            <w:pPr>
+              <w:jc w:val="center"/>
+              <w:rPr>
+                <w:rFonts w:cstheme="minorHAnsi"/>
+                <w:sz w:val="28"/>
+                <w:szCs w:val="28"/>
+              </w:rPr>
+            </w:pPr>
+            <w:r>
+              <w:rPr>
+                <w:rFonts w:cstheme="minorHAnsi"/>
+                <w:sz w:val="28"/>
+                <w:szCs w:val="28"/>
+              </w:rPr>
+              <w:t>K</w:t>
+            </w:r>
+          </w:p>
+        </w:tc>
+        <w:tc>
+          <w:tcPr>
+            <w:tcW w:w="4392" w:type="dxa"/>
+          </w:tcPr>
+          <w:p>
+            <w:pPr>
+              <w:rPr>
+                <w:rFonts w:cstheme="minorHAnsi"/>
+                <w:sz w:val="28"/>
+                <w:szCs w:val="28"/>
+              </w:rPr>
+            </w:pPr>
+            <w:proofErr w:type="spellStart"/>
+            <w:r>
+              <w:rPr>
+                <w:rFonts w:cstheme="minorHAnsi"/>
+                <w:color w:val="000000"/>
+              </w:rPr>
+              <w:t>zastavenie</w:t>
+            </w:r>
+            <w:proofErr w:type="spellEnd"/>
+            <w:r>
+              <w:rPr>
+                <w:rFonts w:cstheme="minorHAnsi"/>
+                <w:color w:val="000000"/>
+              </w:rPr>
+              <w:t xml:space="preserve"> </w:t>
+            </w:r>
+            <w:proofErr w:type="spellStart"/>
+            <w:r>
+              <w:rPr>
+                <w:rFonts w:cstheme="minorHAnsi"/>
+                <w:color w:val="000000"/>
+              </w:rPr>
+              <w:t>Schedulera</w:t>
+            </w:r>
+            <w:proofErr w:type="spellEnd"/>
+          </w:p>
+        </w:tc>
+      </w:tr>
+    </w:tbl>
+    <w:p>
+      <w:pPr>
+        <w:rPr>
+          <w:sz w:val="28"/>
+          <w:szCs w:val="28"/>
+        </w:rPr>
+      </w:pPr>
+    </w:p>
+    <w:p>
+      <w:pPr>
+        <w:rPr>
+          <w:sz w:val="28"/>
+          <w:szCs w:val="28"/>
+        </w:rPr>
+      </w:pPr>
+    </w:p>
+    <w:p>
+      <w:pPr>
         <w:rPr>
           <w:sz w:val="28"/>
           <w:szCs w:val="28"/>
@@ -49887,6 +54989,151 @@
     </w:lvl>
   </w:abstractNum>
   <w:abstractNum w:abstractNumId="99" w15:restartNumberingAfterBreak="0">
+    <w:nsid w:val="770728D3"/>
+    <w:multiLevelType w:val="multilevel"/>
+    <w:tmpl w:val="E2EAB710"/>
+    <w:lvl w:ilvl="0">
+      <w:start w:val="1"/>
+      <w:numFmt w:val="decimal"/>
+      <w:lvlText w:val="%1."/>
+      <w:lvlJc w:val="left"/>
+      <w:pPr>
+        <w:tabs>
+          <w:tab w:val="num" w:pos="720"/>
+        </w:tabs>
+        <w:ind w:left="720" w:hanging="360"/>
+      </w:pPr>
+      <w:rPr>
+        <w:rFonts w:hint="default"/>
+        <w:sz w:val="20"/>
+      </w:rPr>
+    </w:lvl>
+    <w:lvl w:ilvl="1">
+      <w:start w:val="1"/>
+      <w:numFmt w:val="decimal"/>
+      <w:lvlText w:val="%2."/>
+      <w:lvlJc w:val="left"/>
+      <w:pPr>
+        <w:ind w:left="1440" w:hanging="360"/>
+      </w:pPr>
+      <w:rPr>
+        <w:rFonts w:hint="default"/>
+      </w:rPr>
+    </w:lvl>
+    <w:lvl w:ilvl="2" w:tentative="1">
+      <w:start w:val="1"/>
+      <w:numFmt w:val="bullet"/>
+      <w:lvlText w:val=""/>
+      <w:lvlJc w:val="left"/>
+      <w:pPr>
+        <w:tabs>
+          <w:tab w:val="num" w:pos="2160"/>
+        </w:tabs>
+        <w:ind w:left="2160" w:hanging="360"/>
+      </w:pPr>
+      <w:rPr>
+        <w:rFonts w:ascii="Symbol" w:hAnsi="Symbol" w:hint="default"/>
+        <w:sz w:val="20"/>
+      </w:rPr>
+    </w:lvl>
+    <w:lvl w:ilvl="3" w:tentative="1">
+      <w:start w:val="1"/>
+      <w:numFmt w:val="bullet"/>
+      <w:lvlText w:val=""/>
+      <w:lvlJc w:val="left"/>
+      <w:pPr>
+        <w:tabs>
+          <w:tab w:val="num" w:pos="2880"/>
+        </w:tabs>
+        <w:ind w:left="2880" w:hanging="360"/>
+      </w:pPr>
+      <w:rPr>
+        <w:rFonts w:ascii="Symbol" w:hAnsi="Symbol" w:hint="default"/>
+        <w:sz w:val="20"/>
+      </w:rPr>
+    </w:lvl>
+    <w:lvl w:ilvl="4" w:tentative="1">
+      <w:start w:val="1"/>
+      <w:numFmt w:val="bullet"/>
+      <w:lvlText w:val=""/>
+      <w:lvlJc w:val="left"/>
+      <w:pPr>
+        <w:tabs>
+          <w:tab w:val="num" w:pos="3600"/>
+        </w:tabs>
+        <w:ind w:left="3600" w:hanging="360"/>
+      </w:pPr>
+      <w:rPr>
+        <w:rFonts w:ascii="Symbol" w:hAnsi="Symbol" w:hint="default"/>
+        <w:sz w:val="20"/>
+      </w:rPr>
+    </w:lvl>
+    <w:lvl w:ilvl="5" w:tentative="1">
+      <w:start w:val="1"/>
+      <w:numFmt w:val="bullet"/>
+      <w:lvlText w:val=""/>
+      <w:lvlJc w:val="left"/>
+      <w:pPr>
+        <w:tabs>
+          <w:tab w:val="num" w:pos="4320"/>
+        </w:tabs>
+        <w:ind w:left="4320" w:hanging="360"/>
+      </w:pPr>
+      <w:rPr>
+        <w:rFonts w:ascii="Symbol" w:hAnsi="Symbol" w:hint="default"/>
+        <w:sz w:val="20"/>
+      </w:rPr>
+    </w:lvl>
+    <w:lvl w:ilvl="6" w:tentative="1">
+      <w:start w:val="1"/>
+      <w:numFmt w:val="bullet"/>
+      <w:lvlText w:val=""/>
+      <w:lvlJc w:val="left"/>
+      <w:pPr>
+        <w:tabs>
+          <w:tab w:val="num" w:pos="5040"/>
+        </w:tabs>
+        <w:ind w:left="5040" w:hanging="360"/>
+      </w:pPr>
+      <w:rPr>
+        <w:rFonts w:ascii="Symbol" w:hAnsi="Symbol" w:hint="default"/>
+        <w:sz w:val="20"/>
+      </w:rPr>
+    </w:lvl>
+    <w:lvl w:ilvl="7" w:tentative="1">
+      <w:start w:val="1"/>
+      <w:numFmt w:val="bullet"/>
+      <w:lvlText w:val=""/>
+      <w:lvlJc w:val="left"/>
+      <w:pPr>
+        <w:tabs>
+          <w:tab w:val="num" w:pos="5760"/>
+        </w:tabs>
+        <w:ind w:left="5760" w:hanging="360"/>
+      </w:pPr>
+      <w:rPr>
+        <w:rFonts w:ascii="Symbol" w:hAnsi="Symbol" w:hint="default"/>
+        <w:sz w:val="20"/>
+      </w:rPr>
+    </w:lvl>
+    <w:lvl w:ilvl="8" w:tentative="1">
+      <w:start w:val="1"/>
+      <w:numFmt w:val="bullet"/>
+      <w:lvlText w:val=""/>
+      <w:lvlJc w:val="left"/>
+      <w:pPr>
+        <w:tabs>
+          <w:tab w:val="num" w:pos="6480"/>
+        </w:tabs>
+        <w:ind w:left="6480" w:hanging="360"/>
+      </w:pPr>
+      <w:rPr>
+        <w:rFonts w:ascii="Symbol" w:hAnsi="Symbol" w:hint="default"/>
+        <w:sz w:val="20"/>
+      </w:rPr>
+    </w:lvl>
+  </w:abstractNum>
+  <w:abstractNum w:abstractNumId="100" w15:restartNumberingAfterBreak="0">
     <w:nsid w:val="77280020"/>
     <w:multiLevelType w:val="multilevel"/>
     <w:tmpl w:val="F6187B96"/>
@@ -50035,7 +55282,7 @@
       </w:rPr>
     </w:lvl>
   </w:abstractNum>
-  <w:abstractNum w:abstractNumId="100" w15:restartNumberingAfterBreak="0">
+  <w:abstractNum w:abstractNumId="101" w15:restartNumberingAfterBreak="0">
     <w:nsid w:val="7BC87516"/>
     <w:multiLevelType w:val="multilevel"/>
     <w:tmpl w:val="C144FC84"/>
@@ -50148,7 +55395,7 @@
       </w:pPr>
     </w:lvl>
   </w:abstractNum>
-  <w:abstractNum w:abstractNumId="101" w15:restartNumberingAfterBreak="0">
+  <w:abstractNum w:abstractNumId="102" w15:restartNumberingAfterBreak="0">
     <w:nsid w:val="7D3367FE"/>
     <w:multiLevelType w:val="multilevel"/>
     <w:tmpl w:val="7A8E3D2E"/>
@@ -50261,7 +55508,7 @@
       </w:pPr>
     </w:lvl>
   </w:abstractNum>
-  <w:abstractNum w:abstractNumId="102" w15:restartNumberingAfterBreak="0">
+  <w:abstractNum w:abstractNumId="103" w15:restartNumberingAfterBreak="0">
     <w:nsid w:val="7E402820"/>
     <w:multiLevelType w:val="multilevel"/>
     <w:tmpl w:val="18D4D2EA"/>
@@ -50597,7 +55844,7 @@
     <w:abstractNumId w:val="36"/>
   </w:num>
   <w:num w:numId="75">
-    <w:abstractNumId w:val="99"/>
+    <w:abstractNumId w:val="100"/>
   </w:num>
   <w:num w:numId="76">
     <w:abstractNumId w:val="55"/>
@@ -50639,7 +55886,7 @@
     <w:abstractNumId w:val="83"/>
   </w:num>
   <w:num w:numId="89">
-    <w:abstractNumId w:val="100"/>
+    <w:abstractNumId w:val="101"/>
   </w:num>
   <w:num w:numId="90">
     <w:abstractNumId w:val="14"/>
@@ -50663,7 +55910,7 @@
     <w:abstractNumId w:val="84"/>
   </w:num>
   <w:num w:numId="97">
-    <w:abstractNumId w:val="101"/>
+    <w:abstractNumId w:val="102"/>
   </w:num>
   <w:num w:numId="98">
     <w:abstractNumId w:val="8"/>
@@ -50675,13 +55922,16 @@
     <w:abstractNumId w:val="80"/>
   </w:num>
   <w:num w:numId="101">
-    <w:abstractNumId w:val="102"/>
+    <w:abstractNumId w:val="103"/>
   </w:num>
   <w:num w:numId="102">
     <w:abstractNumId w:val="93"/>
   </w:num>
   <w:num w:numId="103">
     <w:abstractNumId w:val="92"/>
+  </w:num>
+  <w:num w:numId="104">
+    <w:abstractNumId w:val="99"/>
   </w:num>
   <w:numIdMacAtCleanup w:val="103"/>
 </w:numbering>
@@ -51239,6 +56489,25 @@
     <w:basedOn w:val="Predvolenpsmoodseku"/>
     <w:rsid w:val="0081229D"/>
   </w:style>
+  <w:style w:type="table" w:styleId="Mriekatabuky">
+    <w:name w:val="Table Grid"/>
+    <w:basedOn w:val="Normlnatabuka"/>
+    <w:uiPriority w:val="39"/>
+    <w:rsid w:val="004238F2"/>
+    <w:pPr>
+      <w:spacing w:after="0" w:line="240" w:lineRule="auto"/>
+    </w:pPr>
+    <w:tblPr>
+      <w:tblBorders>
+        <w:top w:val="single" w:sz="4" w:space="0" w:color="auto"/>
+        <w:left w:val="single" w:sz="4" w:space="0" w:color="auto"/>
+        <w:bottom w:val="single" w:sz="4" w:space="0" w:color="auto"/>
+        <w:right w:val="single" w:sz="4" w:space="0" w:color="auto"/>
+        <w:insideH w:val="single" w:sz="4" w:space="0" w:color="auto"/>
+        <w:insideV w:val="single" w:sz="4" w:space="0" w:color="auto"/>
+      </w:tblBorders>
+    </w:tblPr>
+  </w:style>
 </w:styles>
 </file>
 
